--- a/labs/Internet/IPAddresses/IPAddresses.docx
+++ b/labs/Internet/IPAddresses/IPAddresses.docx
@@ -37,8 +37,8 @@
       <w:tblGrid>
         <w:gridCol w:w="359"/>
         <w:gridCol w:w="825"/>
-        <w:gridCol w:w="9536"/>
-        <w:gridCol w:w="1504"/>
+        <w:gridCol w:w="9538"/>
+        <w:gridCol w:w="1502"/>
       </w:tblGrid>
       <w:tr>
         <w:trPr>
@@ -100,7 +100,7 @@
         </w:tc>
         <w:tc>
           <w:tcPr>
-            <w:tcW w:w="9536" w:type="dxa"/>
+            <w:tcW w:w="9538" w:type="dxa"/>
             <w:tcBorders/>
             <w:shd w:color="auto" w:fill="00ADBB" w:val="clear"/>
             <w:vAlign w:val="center"/>
@@ -120,33 +120,13 @@
                 <w:sz w:val="34"/>
                 <w:szCs w:val="34"/>
               </w:rPr>
-              <w:t>IP</w:t>
-            </w:r>
-            <w:r>
-              <w:rPr>
-                <w:rFonts w:eastAsia="Ubuntu" w:cs="Calibri" w:ascii="Calibri" w:hAnsi="Calibri" w:asciiTheme="majorHAnsi" w:cstheme="majorHAnsi" w:hAnsiTheme="majorHAnsi"/>
-                <w:b/>
-                <w:color w:val="FFFFFF"/>
-                <w:sz w:val="34"/>
-                <w:szCs w:val="34"/>
-              </w:rPr>
-              <w:t xml:space="preserve"> Address</w:t>
-            </w:r>
-            <w:r>
-              <w:rPr>
-                <w:rFonts w:eastAsia="Ubuntu" w:cs="Calibri" w:ascii="Calibri" w:hAnsi="Calibri" w:asciiTheme="majorHAnsi" w:cstheme="majorHAnsi" w:hAnsiTheme="majorHAnsi"/>
-                <w:b/>
-                <w:color w:val="FFFFFF"/>
-                <w:sz w:val="34"/>
-                <w:szCs w:val="34"/>
-              </w:rPr>
-              <w:t>es</w:t>
+              <w:t>IP Addresses</w:t>
             </w:r>
           </w:p>
         </w:tc>
         <w:tc>
           <w:tcPr>
-            <w:tcW w:w="1504" w:type="dxa"/>
+            <w:tcW w:w="1502" w:type="dxa"/>
             <w:tcBorders/>
             <w:shd w:color="auto" w:fill="00ADBB" w:val="clear"/>
             <w:vAlign w:val="center"/>
@@ -215,7 +195,7 @@
         </w:tblBorders>
         <w:tblCellMar>
           <w:top w:w="55" w:type="dxa"/>
-          <w:left w:w="47" w:type="dxa"/>
+          <w:left w:w="45" w:type="dxa"/>
           <w:bottom w:w="55" w:type="dxa"/>
           <w:right w:w="55" w:type="dxa"/>
         </w:tblCellMar>
@@ -332,18 +312,7 @@
                 <w:sz w:val="20"/>
                 <w:szCs w:val="20"/>
               </w:rPr>
-              <w:t xml:space="preserve">Explain </w:t>
-            </w:r>
-            <w:r>
-              <w:rPr>
-                <w:rFonts w:eastAsia="Ubuntu" w:cs="Ubuntu" w:ascii="Calibri" w:hAnsi="Calibri"/>
-                <w:b w:val="false"/>
-                <w:bCs w:val="false"/>
-                <w:color w:val="000000"/>
-                <w:sz w:val="20"/>
-                <w:szCs w:val="20"/>
-              </w:rPr>
-              <w:t>the parts of an IPv4 address</w:t>
+              <w:t>Explain the parts of an IPv4 address</w:t>
             </w:r>
           </w:p>
           <w:p>
@@ -385,7 +354,15 @@
               </w:rPr>
             </w:pPr>
             <w:r>
-              <w:rPr/>
+              <w:rPr>
+                <w:rFonts w:eastAsia="Ubuntu" w:cs="Ubuntu" w:ascii="Calibri" w:hAnsi="Calibri"/>
+                <w:b w:val="false"/>
+                <w:bCs w:val="false"/>
+                <w:color w:val="000000"/>
+                <w:sz w:val="20"/>
+                <w:szCs w:val="20"/>
+              </w:rPr>
+              <w:t>Look up your IP address</w:t>
             </w:r>
           </w:p>
           <w:p>
@@ -498,16 +475,7 @@
           <w:sz w:val="20"/>
           <w:szCs w:val="20"/>
         </w:rPr>
-        <w:t xml:space="preserve">Navigate to the following link </w:t>
-      </w:r>
-      <w:r>
-        <w:rPr>
-          <w:rFonts w:eastAsia="Ubuntu" w:cs="Calibri" w:ascii="Calibri" w:hAnsi="Calibri" w:cstheme="majorHAnsi"/>
-          <w:color w:val="00000A"/>
-          <w:sz w:val="20"/>
-          <w:szCs w:val="20"/>
-        </w:rPr>
-        <w:t>and watch the video: IP Addresses and DNS</w:t>
+        <w:t>Navigate to the following link and watch the video: IP Addresses and DNS</w:t>
       </w:r>
     </w:p>
     <w:p>
@@ -652,12 +620,18 @@
           <w:u w:val="none"/>
           <w:effect w:val="none"/>
         </w:rPr>
-        <w:t>Refer to the video above or a search engine to d</w:t>
+        <w:t xml:space="preserve">Refer to the video above or a search engine to define the following, </w:t>
       </w:r>
-      <w:r>
-        <w:rPr>
-          <w:rFonts w:cs="Calibri" w:ascii="Calibri" w:hAnsi="Calibri" w:asciiTheme="majorHAnsi" w:cstheme="majorHAnsi" w:hAnsiTheme="majorHAnsi"/>
+    </w:p>
+    <w:p>
+      <w:pPr>
+        <w:pStyle w:val="TextBody"/>
+        <w:spacing w:lineRule="auto" w:line="240" w:before="0" w:after="0"/>
+        <w:rPr>
+          <w:rFonts w:ascii="Calibri" w:hAnsi="Calibri" w:cs="Calibri" w:asciiTheme="majorHAnsi" w:cstheme="majorHAnsi" w:hAnsiTheme="majorHAnsi"/>
           <w:b w:val="false"/>
+          <w:b w:val="false"/>
+          <w:i w:val="false"/>
           <w:i w:val="false"/>
           <w:iCs w:val="false"/>
           <w:caps w:val="false"/>
@@ -670,18 +644,11 @@
           <w:u w:val="none"/>
           <w:effect w:val="none"/>
         </w:rPr>
-        <w:t xml:space="preserve">efine the following, </w:t>
-      </w:r>
-    </w:p>
-    <w:p>
-      <w:pPr>
-        <w:pStyle w:val="TextBody"/>
-        <w:spacing w:lineRule="auto" w:line="240" w:before="0" w:after="0"/>
-        <w:rPr>
-          <w:rFonts w:ascii="Calibri" w:hAnsi="Calibri" w:cs="Calibri" w:asciiTheme="majorHAnsi" w:cstheme="majorHAnsi" w:hAnsiTheme="majorHAnsi"/>
+      </w:pPr>
+      <w:r>
+        <w:rPr>
+          <w:rFonts w:cs="Calibri" w:cstheme="majorHAnsi" w:ascii="Calibri" w:hAnsi="Calibri"/>
           <w:b w:val="false"/>
-          <w:b w:val="false"/>
-          <w:i w:val="false"/>
           <w:i w:val="false"/>
           <w:iCs w:val="false"/>
           <w:caps w:val="false"/>
@@ -694,9 +661,6 @@
           <w:u w:val="none"/>
           <w:effect w:val="none"/>
         </w:rPr>
-      </w:pPr>
-      <w:r>
-        <w:rPr/>
       </w:r>
     </w:p>
     <w:p>
@@ -744,7 +708,7 @@
         </w:tblBorders>
         <w:tblCellMar>
           <w:top w:w="55" w:type="dxa"/>
-          <w:left w:w="54" w:type="dxa"/>
+          <w:left w:w="52" w:type="dxa"/>
           <w:bottom w:w="55" w:type="dxa"/>
           <w:right w:w="55" w:type="dxa"/>
         </w:tblCellMar>
@@ -820,7 +784,21 @@
         </w:rPr>
       </w:pPr>
       <w:r>
-        <w:rPr/>
+        <w:rPr>
+          <w:rFonts w:cs="Calibri" w:cstheme="majorHAnsi" w:ascii="Calibri" w:hAnsi="Calibri"/>
+          <w:b w:val="false"/>
+          <w:i w:val="false"/>
+          <w:iCs w:val="false"/>
+          <w:caps w:val="false"/>
+          <w:smallCaps w:val="false"/>
+          <w:strike w:val="false"/>
+          <w:dstrike w:val="false"/>
+          <w:color w:val="00000A"/>
+          <w:sz w:val="20"/>
+          <w:szCs w:val="20"/>
+          <w:u w:val="none"/>
+          <w:effect w:val="none"/>
+        </w:rPr>
       </w:r>
     </w:p>
     <w:p>
@@ -868,7 +846,7 @@
         </w:tblBorders>
         <w:tblCellMar>
           <w:top w:w="55" w:type="dxa"/>
-          <w:left w:w="54" w:type="dxa"/>
+          <w:left w:w="52" w:type="dxa"/>
           <w:bottom w:w="55" w:type="dxa"/>
           <w:right w:w="55" w:type="dxa"/>
         </w:tblCellMar>
@@ -955,11 +933,19 @@
       </w:pPr>
       <w:r>
         <w:rPr>
-          <w:rFonts w:cs="Calibri" w:ascii="Calibri" w:hAnsi="Calibri"/>
-          <w:b/>
-          <w:color w:val="ED7D31"/>
-          <w:sz w:val="28"/>
-          <w:szCs w:val="28"/>
+          <w:rFonts w:cs="Calibri" w:cstheme="majorHAnsi" w:ascii="Calibri" w:hAnsi="Calibri"/>
+          <w:b w:val="false"/>
+          <w:i w:val="false"/>
+          <w:iCs w:val="false"/>
+          <w:caps w:val="false"/>
+          <w:smallCaps w:val="false"/>
+          <w:strike w:val="false"/>
+          <w:dstrike w:val="false"/>
+          <w:color w:val="00000A"/>
+          <w:sz w:val="20"/>
+          <w:szCs w:val="20"/>
+          <w:u w:val="none"/>
+          <w:effect w:val="none"/>
         </w:rPr>
       </w:r>
     </w:p>
@@ -1008,7 +994,7 @@
         </w:tblBorders>
         <w:tblCellMar>
           <w:top w:w="55" w:type="dxa"/>
-          <w:left w:w="54" w:type="dxa"/>
+          <w:left w:w="52" w:type="dxa"/>
           <w:bottom w:w="55" w:type="dxa"/>
           <w:right w:w="55" w:type="dxa"/>
         </w:tblCellMar>
@@ -1095,11 +1081,19 @@
       </w:pPr>
       <w:r>
         <w:rPr>
-          <w:rFonts w:cs="Calibri" w:ascii="Calibri" w:hAnsi="Calibri"/>
-          <w:b/>
-          <w:color w:val="ED7D31"/>
-          <w:sz w:val="28"/>
-          <w:szCs w:val="28"/>
+          <w:rFonts w:cs="Calibri" w:cstheme="majorHAnsi" w:ascii="Calibri" w:hAnsi="Calibri"/>
+          <w:b w:val="false"/>
+          <w:i w:val="false"/>
+          <w:iCs w:val="false"/>
+          <w:caps w:val="false"/>
+          <w:smallCaps w:val="false"/>
+          <w:strike w:val="false"/>
+          <w:dstrike w:val="false"/>
+          <w:color w:val="00000A"/>
+          <w:sz w:val="20"/>
+          <w:szCs w:val="20"/>
+          <w:u w:val="none"/>
+          <w:effect w:val="none"/>
         </w:rPr>
       </w:r>
     </w:p>
@@ -1148,7 +1142,7 @@
         </w:tblBorders>
         <w:tblCellMar>
           <w:top w:w="55" w:type="dxa"/>
-          <w:left w:w="54" w:type="dxa"/>
+          <w:left w:w="52" w:type="dxa"/>
           <w:bottom w:w="55" w:type="dxa"/>
           <w:right w:w="55" w:type="dxa"/>
         </w:tblCellMar>
@@ -1261,18 +1255,7 @@
           <w:sz w:val="28"/>
           <w:szCs w:val="28"/>
         </w:rPr>
-        <w:t xml:space="preserve">Explain the </w:t>
-      </w:r>
-      <w:r>
-        <w:rPr>
-          <w:rFonts w:eastAsia="Ubuntu" w:cs="Calibri" w:ascii="Calibri" w:hAnsi="Calibri"/>
-          <w:b/>
-          <w:bCs w:val="false"/>
-          <w:color w:val="ED7D31"/>
-          <w:sz w:val="28"/>
-          <w:szCs w:val="28"/>
-        </w:rPr>
-        <w:t>parts of an IPv4 address</w:t>
+        <w:t>Explain the parts of an IPv4 address</w:t>
       </w:r>
     </w:p>
     <w:p>
@@ -1298,7 +1281,14 @@
         </w:rPr>
       </w:pPr>
       <w:r>
-        <w:rPr/>
+        <w:rPr>
+          <w:rFonts w:eastAsia="Ubuntu" w:cs="Calibri" w:ascii="Calibri" w:hAnsi="Calibri"/>
+          <w:b/>
+          <w:bCs w:val="false"/>
+          <w:color w:val="ED7D31"/>
+          <w:sz w:val="28"/>
+          <w:szCs w:val="28"/>
+        </w:rPr>
       </w:r>
     </w:p>
     <w:p>
@@ -1372,6 +1362,7 @@
           <w:b/>
           <w:bCs/>
           <w:i w:val="false"/>
+          <w:i w:val="false"/>
           <w:caps w:val="false"/>
           <w:smallCaps w:val="false"/>
           <w:color w:val="000000"/>
@@ -1404,6 +1395,8 @@
         <w:rPr>
           <w:rFonts w:ascii="Calibri" w:hAnsi="Calibri"/>
           <w:b w:val="false"/>
+          <w:b w:val="false"/>
+          <w:i w:val="false"/>
           <w:i w:val="false"/>
           <w:caps w:val="false"/>
           <w:smallCaps w:val="false"/>
@@ -1425,35 +1418,7 @@
           <w:sz w:val="20"/>
           <w:szCs w:val="20"/>
         </w:rPr>
-        <w:t xml:space="preserve">A typical IP address </w:t>
-      </w:r>
-      <w:r>
-        <w:rPr>
-          <w:rFonts w:ascii="Calibri" w:hAnsi="Calibri"/>
-          <w:b w:val="false"/>
-          <w:i w:val="false"/>
-          <w:caps w:val="false"/>
-          <w:smallCaps w:val="false"/>
-          <w:color w:val="000000"/>
-          <w:spacing w:val="0"/>
-          <w:sz w:val="20"/>
-          <w:szCs w:val="20"/>
-        </w:rPr>
-        <w:t xml:space="preserve">in decimal form </w:t>
-      </w:r>
-      <w:r>
-        <w:rPr>
-          <w:rFonts w:ascii="Calibri" w:hAnsi="Calibri"/>
-          <w:b w:val="false"/>
-          <w:i w:val="false"/>
-          <w:caps w:val="false"/>
-          <w:smallCaps w:val="false"/>
-          <w:color w:val="000000"/>
-          <w:spacing w:val="0"/>
-          <w:sz w:val="20"/>
-          <w:szCs w:val="20"/>
-        </w:rPr>
-        <w:t>appears like this:</w:t>
+        <w:t>A typical IP address in decimal form appears like this:</w:t>
       </w:r>
     </w:p>
     <w:p>
@@ -1466,6 +1431,7 @@
           <w:b/>
           <w:b/>
           <w:bCs/>
+          <w:i w:val="false"/>
           <w:i w:val="false"/>
           <w:caps w:val="false"/>
           <w:smallCaps w:val="false"/>
@@ -1500,6 +1466,8 @@
         <w:rPr>
           <w:rFonts w:ascii="Calibri" w:hAnsi="Calibri"/>
           <w:b w:val="false"/>
+          <w:b w:val="false"/>
+          <w:i w:val="false"/>
           <w:i w:val="false"/>
           <w:caps w:val="false"/>
           <w:smallCaps w:val="false"/>
@@ -1539,7 +1507,7 @@
         </w:tblBorders>
         <w:tblCellMar>
           <w:top w:w="55" w:type="dxa"/>
-          <w:left w:w="54" w:type="dxa"/>
+          <w:left w:w="52" w:type="dxa"/>
           <w:bottom w:w="55" w:type="dxa"/>
           <w:right w:w="55" w:type="dxa"/>
         </w:tblCellMar>
@@ -1629,6 +1597,7 @@
         <w:rPr>
           <w:rFonts w:ascii="Calibri" w:hAnsi="Calibri"/>
           <w:i w:val="false"/>
+          <w:i w:val="false"/>
           <w:caps w:val="false"/>
           <w:smallCaps w:val="false"/>
           <w:color w:val="000000"/>
@@ -1639,8 +1608,14 @@
       </w:pPr>
       <w:r>
         <w:rPr>
-          <w:b/>
-          <w:bCs/>
+          <w:rFonts w:ascii="Calibri" w:hAnsi="Calibri"/>
+          <w:i w:val="false"/>
+          <w:caps w:val="false"/>
+          <w:smallCaps w:val="false"/>
+          <w:color w:val="000000"/>
+          <w:spacing w:val="0"/>
+          <w:sz w:val="20"/>
+          <w:szCs w:val="20"/>
         </w:rPr>
       </w:r>
     </w:p>
@@ -1692,7 +1667,7 @@
         </w:tblBorders>
         <w:tblCellMar>
           <w:top w:w="55" w:type="dxa"/>
-          <w:left w:w="54" w:type="dxa"/>
+          <w:left w:w="52" w:type="dxa"/>
           <w:bottom w:w="55" w:type="dxa"/>
           <w:right w:w="55" w:type="dxa"/>
         </w:tblCellMar>
@@ -1790,11 +1765,7 @@
       </w:pPr>
       <w:r>
         <w:rPr>
-          <w:b w:val="false"/>
-          <w:bCs w:val="false"/>
-          <w:color w:val="000000"/>
-          <w:sz w:val="20"/>
-          <w:szCs w:val="20"/>
+          <w:rFonts w:eastAsia="Ubuntu" w:cs="Calibri" w:ascii="Calibri" w:hAnsi="Calibri"/>
         </w:rPr>
       </w:r>
     </w:p>
@@ -1849,11 +1820,7 @@
       </w:pPr>
       <w:r>
         <w:rPr>
-          <w:b w:val="false"/>
-          <w:bCs w:val="false"/>
-          <w:color w:val="000000"/>
-          <w:sz w:val="20"/>
-          <w:szCs w:val="20"/>
+          <w:rFonts w:eastAsia="Ubuntu" w:cs="Calibri" w:ascii="Calibri" w:hAnsi="Calibri"/>
         </w:rPr>
       </w:r>
     </w:p>
@@ -1908,11 +1875,7 @@
       </w:pPr>
       <w:r>
         <w:rPr>
-          <w:b w:val="false"/>
-          <w:bCs w:val="false"/>
-          <w:color w:val="000000"/>
-          <w:sz w:val="20"/>
-          <w:szCs w:val="20"/>
+          <w:rFonts w:eastAsia="Ubuntu" w:cs="Calibri" w:ascii="Calibri" w:hAnsi="Calibri"/>
         </w:rPr>
       </w:r>
     </w:p>
@@ -1926,7 +1889,7 @@
         </w:tabs>
         <w:bidi w:val="0"/>
         <w:spacing w:lineRule="auto" w:line="264"/>
-        <w:ind w:left="0" w:right="0" w:hanging="0"/>
+        <w:ind w:left="709" w:right="0" w:hanging="0"/>
         <w:jc w:val="left"/>
         <w:rPr>
           <w:b/>
@@ -1983,7 +1946,19 @@
         </w:rPr>
       </w:pPr>
       <w:r>
-        <w:rPr/>
+        <w:rPr>
+          <w:rFonts w:eastAsia="Ubuntu" w:cs="Calibri" w:cstheme="majorHAnsi" w:ascii="Gudea;Tahoma;Arial" w:hAnsi="Gudea;Tahoma;Arial"/>
+          <w:b w:val="false"/>
+          <w:bCs w:val="false"/>
+          <w:i w:val="false"/>
+          <w:iCs w:val="false"/>
+          <w:caps w:val="false"/>
+          <w:smallCaps w:val="false"/>
+          <w:color w:val="303030"/>
+          <w:spacing w:val="0"/>
+          <w:sz w:val="27"/>
+          <w:szCs w:val="20"/>
+        </w:rPr>
       </w:r>
     </w:p>
     <w:p>
@@ -2000,7 +1975,7 @@
         </w:tabs>
         <w:bidi w:val="0"/>
         <w:spacing w:lineRule="auto" w:line="240" w:before="0" w:after="0"/>
-        <w:ind w:left="720" w:right="0" w:hanging="0"/>
+        <w:ind w:left="0" w:right="0" w:hanging="0"/>
         <w:jc w:val="left"/>
         <w:rPr/>
       </w:pPr>
@@ -2063,25 +2038,14 @@
       </w:pPr>
       <w:r>
         <w:rPr>
-          <w:rFonts w:cs="Calibri" w:cstheme="majorHAnsi" w:ascii="Calibri" w:hAnsi="Calibri"/>
+          <w:rFonts w:cs="Calibri" w:ascii="Calibri" w:hAnsi="Calibri" w:cstheme="majorHAnsi"/>
           <w:i w:val="false"/>
           <w:iCs w:val="false"/>
           <w:color w:val="00000A"/>
           <w:sz w:val="20"/>
           <w:szCs w:val="20"/>
         </w:rPr>
-        <w:t xml:space="preserve">How networks and nodes are allocated in the address depends on the size of the network.  For example a very large network (like a large company) might be allocated as follows.  </w:t>
-      </w:r>
-      <w:r>
-        <w:rPr>
-          <w:rFonts w:cs="Calibri" w:cstheme="majorHAnsi" w:ascii="Calibri" w:hAnsi="Calibri"/>
-          <w:i w:val="false"/>
-          <w:iCs w:val="false"/>
-          <w:color w:val="00000A"/>
-          <w:sz w:val="20"/>
-          <w:szCs w:val="20"/>
-        </w:rPr>
-        <w:t xml:space="preserve">Because large networks have lots of computers on them, we need more nodes to accommodate them.  </w:t>
+        <w:t xml:space="preserve">How networks and nodes are allocated in the address depends on the size of the network.  For example a very large network (like a large company) might be allocated as follows.  Because large networks have lots of computers on them, we need more nodes to accommodate them.  </w:t>
       </w:r>
     </w:p>
     <w:p>
@@ -2112,7 +2076,7 @@
     <w:p>
       <w:pPr>
         <w:pStyle w:val="ListParagraph"/>
-        <w:ind w:left="0" w:hanging="0"/>
+        <w:ind w:left="709" w:hanging="0"/>
         <w:rPr>
           <w:rFonts w:ascii="Calibri" w:hAnsi="Calibri" w:cs="Calibri" w:asciiTheme="majorHAnsi" w:cstheme="majorHAnsi" w:hAnsiTheme="majorHAnsi"/>
           <w:b/>
@@ -2128,7 +2092,7 @@
       </w:pPr>
       <w:r>
         <w:rPr>
-          <w:rFonts w:cs="Calibri" w:cstheme="majorHAnsi" w:ascii="Calibri" w:hAnsi="Calibri"/>
+          <w:rFonts w:cs="Calibri" w:ascii="Calibri" w:hAnsi="Calibri" w:cstheme="majorHAnsi"/>
           <w:b/>
           <w:bCs/>
           <w:i w:val="false"/>
@@ -2181,7 +2145,7 @@
       </w:pPr>
       <w:r>
         <w:rPr>
-          <w:rFonts w:cs="Calibri" w:cstheme="majorHAnsi" w:ascii="Calibri" w:hAnsi="Calibri"/>
+          <w:rFonts w:cs="Calibri" w:ascii="Calibri" w:hAnsi="Calibri" w:cstheme="majorHAnsi"/>
           <w:i w:val="false"/>
           <w:iCs w:val="false"/>
           <w:color w:val="00000A"/>
@@ -2219,7 +2183,7 @@
     <w:p>
       <w:pPr>
         <w:pStyle w:val="ListParagraph"/>
-        <w:ind w:left="0" w:hanging="0"/>
+        <w:ind w:left="709" w:hanging="0"/>
         <w:rPr>
           <w:rFonts w:ascii="Calibri" w:hAnsi="Calibri" w:cs="Calibri" w:asciiTheme="majorHAnsi" w:cstheme="majorHAnsi" w:hAnsiTheme="majorHAnsi"/>
           <w:b/>
@@ -2235,7 +2199,7 @@
       </w:pPr>
       <w:r>
         <w:rPr>
-          <w:rFonts w:cs="Calibri" w:cstheme="majorHAnsi" w:ascii="Calibri" w:hAnsi="Calibri"/>
+          <w:rFonts w:cs="Calibri" w:ascii="Calibri" w:hAnsi="Calibri" w:cstheme="majorHAnsi"/>
           <w:b/>
           <w:bCs/>
           <w:i w:val="false"/>
@@ -2288,7 +2252,7 @@
       </w:pPr>
       <w:r>
         <w:rPr>
-          <w:rFonts w:cs="Calibri" w:cstheme="majorHAnsi" w:ascii="Calibri" w:hAnsi="Calibri"/>
+          <w:rFonts w:cs="Calibri" w:ascii="Calibri" w:hAnsi="Calibri" w:cstheme="majorHAnsi"/>
           <w:i w:val="false"/>
           <w:iCs w:val="false"/>
           <w:color w:val="00000A"/>
@@ -2326,7 +2290,7 @@
     <w:p>
       <w:pPr>
         <w:pStyle w:val="ListParagraph"/>
-        <w:ind w:left="0" w:hanging="0"/>
+        <w:ind w:left="709" w:hanging="0"/>
         <w:rPr>
           <w:rFonts w:ascii="Calibri" w:hAnsi="Calibri" w:cs="Calibri" w:asciiTheme="majorHAnsi" w:cstheme="majorHAnsi" w:hAnsiTheme="majorHAnsi"/>
           <w:b/>
@@ -2342,7 +2306,7 @@
       </w:pPr>
       <w:r>
         <w:rPr>
-          <w:rFonts w:cs="Calibri" w:cstheme="majorHAnsi" w:ascii="Calibri" w:hAnsi="Calibri"/>
+          <w:rFonts w:cs="Calibri" w:ascii="Calibri" w:hAnsi="Calibri" w:cstheme="majorHAnsi"/>
           <w:b/>
           <w:bCs/>
           <w:i w:val="false"/>
@@ -2579,7 +2543,7 @@
         </w:tblBorders>
         <w:tblCellMar>
           <w:top w:w="55" w:type="dxa"/>
-          <w:left w:w="54" w:type="dxa"/>
+          <w:left w:w="52" w:type="dxa"/>
           <w:bottom w:w="55" w:type="dxa"/>
           <w:right w:w="55" w:type="dxa"/>
         </w:tblCellMar>
@@ -2626,6 +2590,7 @@
           <w:tcPr>
             <w:tcW w:w="9360" w:type="dxa"/>
             <w:tcBorders>
+              <w:top w:val="single" w:sz="2" w:space="0" w:color="000000"/>
               <w:left w:val="single" w:sz="2" w:space="0" w:color="000000"/>
               <w:bottom w:val="single" w:sz="2" w:space="0" w:color="000000"/>
               <w:right w:val="single" w:sz="2" w:space="0" w:color="000000"/>
@@ -2653,7 +2618,7 @@
             </w:pPr>
             <w:r>
               <w:rPr>
-                <w:rFonts w:cs="Calibri" w:cstheme="majorHAnsi" w:ascii="Calibri" w:hAnsi="Calibri"/>
+                <w:rFonts w:cs="Calibri" w:ascii="Calibri" w:hAnsi="Calibri" w:cstheme="majorHAnsi"/>
                 <w:b/>
                 <w:bCs/>
                 <w:i w:val="false"/>
@@ -2662,20 +2627,7 @@
                 <w:sz w:val="20"/>
                 <w:szCs w:val="20"/>
               </w:rPr>
-              <w:t xml:space="preserve">(a) </w:t>
-            </w:r>
-            <w:r>
-              <w:rPr>
-                <w:rFonts w:cs="Calibri" w:cstheme="majorHAnsi" w:ascii="Calibri" w:hAnsi="Calibri"/>
-                <w:b/>
-                <w:bCs/>
-                <w:i w:val="false"/>
-                <w:iCs w:val="false"/>
-                <w:color w:val="00000A"/>
-                <w:sz w:val="20"/>
-                <w:szCs w:val="20"/>
-              </w:rPr>
-              <w:t>net.node.node.node</w:t>
+              <w:t>(a) net.node.node.node</w:t>
             </w:r>
           </w:p>
           <w:p>
@@ -2697,7 +2649,7 @@
             </w:pPr>
             <w:r>
               <w:rPr>
-                <w:rFonts w:cs="Calibri" w:cstheme="majorHAnsi" w:ascii="Calibri" w:hAnsi="Calibri"/>
+                <w:rFonts w:cs="Calibri" w:ascii="Calibri" w:hAnsi="Calibri" w:cstheme="majorHAnsi"/>
                 <w:b/>
                 <w:bCs/>
                 <w:i w:val="false"/>
@@ -2706,46 +2658,7 @@
                 <w:sz w:val="20"/>
                 <w:szCs w:val="20"/>
               </w:rPr>
-              <w:t xml:space="preserve">(b) </w:t>
-            </w:r>
-            <w:r>
-              <w:rPr>
-                <w:rFonts w:cs="Calibri" w:cstheme="majorHAnsi" w:ascii="Calibri" w:hAnsi="Calibri"/>
-                <w:b/>
-                <w:bCs/>
-                <w:i w:val="false"/>
-                <w:iCs w:val="false"/>
-                <w:color w:val="00000A"/>
-                <w:sz w:val="20"/>
-                <w:szCs w:val="20"/>
-              </w:rPr>
-              <w:t>net.ne</w:t>
-            </w:r>
-            <w:r>
-              <w:rPr>
-                <w:rFonts w:cs="Calibri" w:cstheme="majorHAnsi" w:ascii="Calibri" w:hAnsi="Calibri"/>
-                <w:b/>
-                <w:bCs/>
-                <w:i w:val="false"/>
-                <w:iCs w:val="false"/>
-                <w:color w:val="00000A"/>
-                <w:sz w:val="20"/>
-                <w:szCs w:val="20"/>
-              </w:rPr>
-              <w:t>t</w:t>
-            </w:r>
-            <w:r>
-              <w:rPr>
-                <w:rFonts w:cs="Calibri" w:cstheme="majorHAnsi" w:ascii="Calibri" w:hAnsi="Calibri"/>
-                <w:b/>
-                <w:bCs/>
-                <w:i w:val="false"/>
-                <w:iCs w:val="false"/>
-                <w:color w:val="00000A"/>
-                <w:sz w:val="20"/>
-                <w:szCs w:val="20"/>
-              </w:rPr>
-              <w:t>.node.node</w:t>
+              <w:t>(b) net.net.node.node</w:t>
             </w:r>
           </w:p>
           <w:p>
@@ -2767,7 +2680,7 @@
             </w:pPr>
             <w:r>
               <w:rPr>
-                <w:rFonts w:cs="Calibri" w:cstheme="majorHAnsi" w:ascii="Calibri" w:hAnsi="Calibri"/>
+                <w:rFonts w:cs="Calibri" w:ascii="Calibri" w:hAnsi="Calibri" w:cstheme="majorHAnsi"/>
                 <w:b/>
                 <w:bCs/>
                 <w:i w:val="false"/>
@@ -2776,20 +2689,7 @@
                 <w:sz w:val="20"/>
                 <w:szCs w:val="20"/>
               </w:rPr>
-              <w:t xml:space="preserve">(c) </w:t>
-            </w:r>
-            <w:r>
-              <w:rPr>
-                <w:rFonts w:cs="Calibri" w:cstheme="majorHAnsi" w:ascii="Calibri" w:hAnsi="Calibri"/>
-                <w:b/>
-                <w:bCs/>
-                <w:i w:val="false"/>
-                <w:iCs w:val="false"/>
-                <w:color w:val="00000A"/>
-                <w:sz w:val="20"/>
-                <w:szCs w:val="20"/>
-              </w:rPr>
-              <w:t>net.net.net.node</w:t>
+              <w:t>(c) net.net.net.node</w:t>
             </w:r>
           </w:p>
           <w:p>
@@ -2921,61 +2821,6 @@
         <w:ind w:left="0" w:hanging="0"/>
         <w:rPr>
           <w:rFonts w:ascii="Calibri" w:hAnsi="Calibri" w:cs="Calibri" w:asciiTheme="majorHAnsi" w:cstheme="majorHAnsi" w:hAnsiTheme="majorHAnsi"/>
-          <w:b/>
-          <w:b/>
-          <w:bCs/>
-          <w:i w:val="false"/>
-          <w:i w:val="false"/>
-          <w:iCs w:val="false"/>
-          <w:color w:val="00000A"/>
-          <w:sz w:val="20"/>
-          <w:szCs w:val="20"/>
-        </w:rPr>
-      </w:pPr>
-      <w:r>
-        <w:rPr>
-          <w:rFonts w:cs="Calibri" w:cstheme="majorHAnsi" w:ascii="Calibri" w:hAnsi="Calibri"/>
-          <w:b/>
-          <w:bCs/>
-          <w:i w:val="false"/>
-          <w:iCs w:val="false"/>
-          <w:color w:val="00000A"/>
-          <w:sz w:val="20"/>
-          <w:szCs w:val="20"/>
-        </w:rPr>
-      </w:r>
-    </w:p>
-    <w:p>
-      <w:pPr>
-        <w:pStyle w:val="ListParagraph"/>
-        <w:ind w:left="0" w:hanging="0"/>
-        <w:rPr>
-          <w:rFonts w:ascii="Calibri" w:hAnsi="Calibri" w:cs="Calibri" w:asciiTheme="majorHAnsi" w:cstheme="majorHAnsi" w:hAnsiTheme="majorHAnsi"/>
-          <w:i w:val="false"/>
-          <w:i w:val="false"/>
-          <w:iCs w:val="false"/>
-          <w:color w:val="00000A"/>
-          <w:sz w:val="20"/>
-          <w:szCs w:val="20"/>
-        </w:rPr>
-      </w:pPr>
-      <w:r>
-        <w:rPr>
-          <w:rFonts w:cs="Calibri" w:cstheme="majorHAnsi" w:ascii="Calibri" w:hAnsi="Calibri"/>
-          <w:i w:val="false"/>
-          <w:iCs w:val="false"/>
-          <w:color w:val="00000A"/>
-          <w:sz w:val="20"/>
-          <w:szCs w:val="20"/>
-        </w:rPr>
-      </w:r>
-    </w:p>
-    <w:p>
-      <w:pPr>
-        <w:pStyle w:val="ListParagraph"/>
-        <w:ind w:left="0" w:hanging="0"/>
-        <w:rPr>
-          <w:rFonts w:ascii="Calibri" w:hAnsi="Calibri" w:cs="Calibri" w:asciiTheme="majorHAnsi" w:cstheme="majorHAnsi" w:hAnsiTheme="majorHAnsi"/>
           <w:i w:val="false"/>
           <w:i w:val="false"/>
           <w:iCs w:val="false"/>
@@ -3013,6 +2858,7 @@
         <w:jc w:val="left"/>
         <w:rPr/>
       </w:pPr>
+      <w:bookmarkStart w:id="0" w:name="__DdeLink__208_1828058505"/>
       <w:r>
         <w:rPr>
           <w:rFonts w:eastAsia="Ubuntu" w:cs="Ubuntu" w:ascii="Calibri" w:hAnsi="Calibri"/>
@@ -3024,8 +2870,9 @@
           <w:sz w:val="28"/>
           <w:szCs w:val="28"/>
         </w:rPr>
-        <w:t>Play Broadcast Battleship Round 2 – Internet Simulator (ASCII)</w:t>
+        <w:t>Compare IPv4 andIPv6</w:t>
       </w:r>
+      <w:bookmarkEnd w:id="0"/>
     </w:p>
     <w:p>
       <w:pPr>
@@ -3057,10 +2904,6 @@
       <w:pPr>
         <w:pStyle w:val="TextBody"/>
         <w:widowControl/>
-        <w:numPr>
-          <w:ilvl w:val="0"/>
-          <w:numId w:val="3"/>
-        </w:numPr>
         <w:suppressLineNumbers/>
         <w:shd w:val="clear" w:fill="FFFFFF"/>
         <w:tabs>
@@ -3068,9 +2911,13 @@
         </w:tabs>
         <w:bidi w:val="0"/>
         <w:spacing w:lineRule="auto" w:line="240" w:before="0" w:after="0"/>
-        <w:ind w:left="720" w:right="0" w:hanging="360"/>
+        <w:ind w:right="0" w:hanging="0"/>
         <w:jc w:val="left"/>
-        <w:rPr/>
+        <w:rPr>
+          <w:rFonts w:ascii="Calibri" w:hAnsi="Calibri"/>
+          <w:sz w:val="20"/>
+          <w:szCs w:val="20"/>
+        </w:rPr>
       </w:pPr>
       <w:r>
         <w:rPr>
@@ -3086,17 +2933,13 @@
           <w:sz w:val="20"/>
           <w:szCs w:val="20"/>
         </w:rPr>
-        <w:t>Play another round of Battleship using only the Internet Simulator</w:t>
+        <w:t>The IPv4 system for addressing Internet connected devices cannot keep up with the rapidly growing Internet.  The IPv6 system however can accommodate more devices than grains of sand on the earth – that’s a lot of devices!</w:t>
       </w:r>
     </w:p>
     <w:p>
       <w:pPr>
         <w:pStyle w:val="TextBody"/>
         <w:widowControl/>
-        <w:numPr>
-          <w:ilvl w:val="0"/>
-          <w:numId w:val="0"/>
-        </w:numPr>
         <w:suppressLineNumbers/>
         <w:shd w:val="clear" w:fill="FFFFFF"/>
         <w:tabs>
@@ -3104,32 +2947,33 @@
         </w:tabs>
         <w:bidi w:val="0"/>
         <w:spacing w:lineRule="auto" w:line="240" w:before="0" w:after="0"/>
-        <w:ind w:left="1080" w:right="0" w:hanging="0"/>
+        <w:ind w:right="0" w:hanging="0"/>
         <w:jc w:val="left"/>
         <w:rPr>
-          <w:rFonts w:eastAsia="Ubuntu"/>
+          <w:rFonts w:eastAsia="Ubuntu" w:cs="Calibri" w:cstheme="majorHAnsi"/>
           <w:b w:val="false"/>
           <w:b w:val="false"/>
           <w:bCs/>
+          <w:i w:val="false"/>
+          <w:i w:val="false"/>
+          <w:iCs w:val="false"/>
           <w:caps w:val="false"/>
           <w:smallCaps w:val="false"/>
           <w:color w:val="00000A"/>
           <w:spacing w:val="0"/>
-          <w:sz w:val="20"/>
-          <w:szCs w:val="20"/>
         </w:rPr>
       </w:pPr>
       <w:r>
         <w:rPr>
-          <w:rFonts w:eastAsia="Ubuntu"/>
+          <w:rFonts w:eastAsia="Ubuntu" w:cs="Calibri" w:cstheme="majorHAnsi"/>
           <w:b w:val="false"/>
           <w:bCs/>
+          <w:i w:val="false"/>
+          <w:iCs w:val="false"/>
           <w:caps w:val="false"/>
           <w:smallCaps w:val="false"/>
           <w:color w:val="00000A"/>
           <w:spacing w:val="0"/>
-          <w:sz w:val="20"/>
-          <w:szCs w:val="20"/>
         </w:rPr>
       </w:r>
     </w:p>
@@ -3137,10 +2981,6 @@
       <w:pPr>
         <w:pStyle w:val="TextBody"/>
         <w:widowControl/>
-        <w:numPr>
-          <w:ilvl w:val="8"/>
-          <w:numId w:val="3"/>
-        </w:numPr>
         <w:suppressLineNumbers/>
         <w:shd w:val="clear" w:fill="FFFFFF"/>
         <w:tabs>
@@ -3148,7 +2988,7 @@
         </w:tabs>
         <w:bidi w:val="0"/>
         <w:spacing w:lineRule="auto" w:line="240" w:before="0" w:after="0"/>
-        <w:ind w:left="1080" w:right="0" w:hanging="360"/>
+        <w:ind w:right="0" w:hanging="0"/>
         <w:jc w:val="left"/>
         <w:rPr/>
       </w:pPr>
@@ -3166,17 +3006,81 @@
           <w:sz w:val="20"/>
           <w:szCs w:val="20"/>
         </w:rPr>
-        <w:t>Make sure you have ASCII selected under the “My Devices Tab”</w:t>
+        <w:t>In a previous exercise, you determined the number of possible connections using IPv4.  To understand the number of connections in IPv6 you must first be aware that instead of using binary, each part of the IPv6 address us</w:t>
+      </w:r>
+      <w:r>
+        <w:rPr>
+          <w:rFonts w:eastAsia="Ubuntu" w:cs="Calibri" w:ascii="Calibri" w:hAnsi="Calibri" w:asciiTheme="majorHAnsi" w:cstheme="majorHAnsi" w:hAnsiTheme="majorHAnsi"/>
+          <w:b w:val="false"/>
+          <w:bCs/>
+          <w:i w:val="false"/>
+          <w:iCs w:val="false"/>
+          <w:caps w:val="false"/>
+          <w:smallCaps w:val="false"/>
+          <w:color w:val="00000A"/>
+          <w:spacing w:val="0"/>
+          <w:sz w:val="20"/>
+          <w:szCs w:val="20"/>
+        </w:rPr>
+        <w:t>es</w:t>
+      </w:r>
+      <w:r>
+        <w:rPr>
+          <w:rFonts w:eastAsia="Ubuntu" w:cs="Calibri" w:ascii="Calibri" w:hAnsi="Calibri" w:asciiTheme="majorHAnsi" w:cstheme="majorHAnsi" w:hAnsiTheme="majorHAnsi"/>
+          <w:b w:val="false"/>
+          <w:bCs/>
+          <w:i w:val="false"/>
+          <w:iCs w:val="false"/>
+          <w:caps w:val="false"/>
+          <w:smallCaps w:val="false"/>
+          <w:color w:val="00000A"/>
+          <w:spacing w:val="0"/>
+          <w:sz w:val="20"/>
+          <w:szCs w:val="20"/>
+        </w:rPr>
+        <w:t xml:space="preserve"> hexadecimal (base 16) – that is 2</w:t>
+      </w:r>
+      <w:r>
+        <w:rPr>
+          <w:rFonts w:eastAsia="Ubuntu" w:cs="Calibri" w:ascii="Calibri" w:hAnsi="Calibri" w:asciiTheme="majorHAnsi" w:cstheme="majorHAnsi" w:hAnsiTheme="majorHAnsi"/>
+          <w:b w:val="false"/>
+          <w:bCs/>
+          <w:i w:val="false"/>
+          <w:iCs w:val="false"/>
+          <w:caps w:val="false"/>
+          <w:smallCaps w:val="false"/>
+          <w:color w:val="00000A"/>
+          <w:spacing w:val="0"/>
+          <w:sz w:val="20"/>
+          <w:szCs w:val="20"/>
+          <w:vertAlign w:val="superscript"/>
+        </w:rPr>
+        <w:t>4</w:t>
+      </w:r>
+      <w:r>
+        <w:rPr>
+          <w:rFonts w:eastAsia="Ubuntu" w:cs="Calibri" w:ascii="Calibri" w:hAnsi="Calibri" w:asciiTheme="majorHAnsi" w:cstheme="majorHAnsi" w:hAnsiTheme="majorHAnsi"/>
+          <w:b w:val="false"/>
+          <w:bCs/>
+          <w:i w:val="false"/>
+          <w:iCs w:val="false"/>
+          <w:caps w:val="false"/>
+          <w:smallCaps w:val="false"/>
+          <w:color w:val="00000A"/>
+          <w:spacing w:val="0"/>
+          <w:position w:val="0"/>
+          <w:sz w:val="20"/>
+          <w:sz w:val="20"/>
+          <w:szCs w:val="20"/>
+          <w:vertAlign w:val="baseline"/>
+        </w:rPr>
+        <w:t>.</w:t>
       </w:r>
     </w:p>
     <w:p>
       <w:pPr>
         <w:pStyle w:val="TextBody"/>
         <w:widowControl/>
-        <w:numPr>
-          <w:ilvl w:val="8"/>
-          <w:numId w:val="3"/>
-        </w:numPr>
         <w:suppressLineNumbers/>
         <w:shd w:val="clear" w:fill="FFFFFF"/>
         <w:tabs>
@@ -3184,567 +3088,418 @@
         </w:tabs>
         <w:bidi w:val="0"/>
         <w:spacing w:lineRule="auto" w:line="240" w:before="0" w:after="0"/>
-        <w:ind w:left="1080" w:right="0" w:hanging="360"/>
+        <w:ind w:right="0" w:hanging="0"/>
         <w:jc w:val="left"/>
-        <w:rPr/>
-      </w:pPr>
-      <w:r>
-        <w:rPr>
-          <w:rFonts w:eastAsia="Ubuntu" w:cs="Calibri" w:ascii="Calibri" w:hAnsi="Calibri" w:asciiTheme="majorHAnsi" w:cstheme="majorHAnsi" w:hAnsiTheme="majorHAnsi"/>
+        <w:rPr>
+          <w:rFonts w:eastAsia="Ubuntu" w:cs="Calibri" w:cstheme="majorHAnsi"/>
+          <w:b w:val="false"/>
           <w:b w:val="false"/>
           <w:bCs/>
+          <w:i w:val="false"/>
           <w:i w:val="false"/>
           <w:iCs w:val="false"/>
           <w:caps w:val="false"/>
           <w:smallCaps w:val="false"/>
           <w:color w:val="00000A"/>
           <w:spacing w:val="0"/>
-          <w:sz w:val="20"/>
-          <w:szCs w:val="20"/>
-        </w:rPr>
-        <w:t>NO TALKING</w:t>
+          <w:position w:val="0"/>
+          <w:sz w:val="20"/>
+          <w:sz w:val="20"/>
+          <w:vertAlign w:val="baseline"/>
+        </w:rPr>
+      </w:pPr>
+      <w:r>
+        <w:rPr>
+          <w:rFonts w:eastAsia="Ubuntu" w:cs="Calibri" w:cstheme="majorHAnsi"/>
+          <w:b w:val="false"/>
+          <w:bCs/>
+          <w:i w:val="false"/>
+          <w:iCs w:val="false"/>
+          <w:caps w:val="false"/>
+          <w:smallCaps w:val="false"/>
+          <w:color w:val="00000A"/>
+          <w:spacing w:val="0"/>
+          <w:position w:val="0"/>
+          <w:sz w:val="20"/>
+          <w:sz w:val="20"/>
+          <w:vertAlign w:val="baseline"/>
+        </w:rPr>
       </w:r>
     </w:p>
     <w:p>
       <w:pPr>
-        <w:pStyle w:val="ListParagraph"/>
+        <w:pStyle w:val="TextBody"/>
         <w:widowControl/>
-        <w:numPr>
-          <w:ilvl w:val="0"/>
-          <w:numId w:val="1"/>
-        </w:numPr>
+        <w:suppressLineNumbers/>
+        <w:shd w:val="clear" w:fill="FFFFFF"/>
         <w:tabs>
-          <w:tab w:val="left" w:pos="360" w:leader="none"/>
+          <w:tab w:val="left" w:pos="900" w:leader="none"/>
         </w:tabs>
         <w:bidi w:val="0"/>
-        <w:spacing w:lineRule="auto" w:line="240" w:before="0" w:after="150"/>
-        <w:ind w:left="360" w:right="0" w:hanging="360"/>
-        <w:contextualSpacing/>
+        <w:spacing w:lineRule="auto" w:line="240" w:before="0" w:after="0"/>
+        <w:ind w:right="0" w:hanging="0"/>
         <w:jc w:val="left"/>
         <w:rPr/>
       </w:pPr>
       <w:r>
         <w:rPr>
           <w:rFonts w:eastAsia="Ubuntu" w:cs="Calibri" w:ascii="Calibri" w:hAnsi="Calibri" w:asciiTheme="majorHAnsi" w:cstheme="majorHAnsi" w:hAnsiTheme="majorHAnsi"/>
-          <w:b/>
-          <w:color w:val="F58220"/>
-          <w:sz w:val="28"/>
-          <w:szCs w:val="28"/>
-        </w:rPr>
-        <w:t>Have Ms. Pluska check off your round of battleship</w:t>
-      </w:r>
-    </w:p>
-    <w:p>
-      <w:pPr>
-        <w:pStyle w:val="TableContents"/>
-        <w:spacing w:lineRule="auto" w:line="240" w:before="0" w:after="150"/>
-        <w:ind w:left="180" w:hanging="180"/>
-        <w:rPr>
-          <w:rFonts w:ascii="Calibri" w:hAnsi="Calibri" w:eastAsia="Ubuntu" w:asciiTheme="majorHAnsi" w:hAnsiTheme="majorHAnsi"/>
-        </w:rPr>
-      </w:pPr>
-      <w:r>
-        <w:rPr>
-          <w:rFonts w:eastAsia="Ubuntu" w:ascii="Calibri" w:hAnsi="Calibri"/>
-        </w:rPr>
-        <w:drawing>
-          <wp:anchor behindDoc="0" distT="0" distB="0" distL="0" distR="0" simplePos="0" locked="0" layoutInCell="1" allowOverlap="1" relativeHeight="3">
-            <wp:simplePos x="0" y="0"/>
-            <wp:positionH relativeFrom="column">
-              <wp:posOffset>177165</wp:posOffset>
-            </wp:positionH>
-            <wp:positionV relativeFrom="paragraph">
-              <wp:posOffset>39370</wp:posOffset>
-            </wp:positionV>
-            <wp:extent cx="430530" cy="430530"/>
-            <wp:effectExtent l="0" t="0" r="0" b="0"/>
-            <wp:wrapSquare wrapText="largest"/>
-            <wp:docPr id="1" name="Image9" descr=""/>
-            <wp:cNvGraphicFramePr>
-              <a:graphicFrameLocks xmlns:a="http://schemas.openxmlformats.org/drawingml/2006/main" noChangeAspect="1"/>
-            </wp:cNvGraphicFramePr>
-            <a:graphic xmlns:a="http://schemas.openxmlformats.org/drawingml/2006/main">
-              <a:graphicData uri="http://schemas.openxmlformats.org/drawingml/2006/picture">
-                <pic:pic xmlns:pic="http://schemas.openxmlformats.org/drawingml/2006/picture">
-                  <pic:nvPicPr>
-                    <pic:cNvPr id="1" name="Image9" descr=""/>
-                    <pic:cNvPicPr>
-                      <a:picLocks noChangeAspect="1" noChangeArrowheads="1"/>
-                    </pic:cNvPicPr>
-                  </pic:nvPicPr>
-                  <pic:blipFill>
-                    <a:blip r:embed="rId3"/>
-                    <a:stretch>
-                      <a:fillRect/>
-                    </a:stretch>
-                  </pic:blipFill>
-                  <pic:spPr bwMode="auto">
-                    <a:xfrm>
-                      <a:off x="0" y="0"/>
-                      <a:ext cx="430530" cy="430530"/>
-                    </a:xfrm>
-                    <a:prstGeom prst="rect">
-                      <a:avLst/>
-                    </a:prstGeom>
-                  </pic:spPr>
-                </pic:pic>
-              </a:graphicData>
-            </a:graphic>
-          </wp:anchor>
-        </w:drawing>
-      </w:r>
-    </w:p>
-    <w:p>
-      <w:pPr>
-        <w:pStyle w:val="TableContents"/>
-        <w:spacing w:lineRule="auto" w:line="240" w:before="0" w:after="150"/>
-        <w:ind w:left="180" w:hanging="180"/>
-        <w:rPr>
-          <w:rFonts w:ascii="Calibri" w:hAnsi="Calibri" w:eastAsia="Ubuntu" w:cs="Calibri" w:asciiTheme="majorHAnsi" w:cstheme="majorHAnsi" w:hAnsiTheme="majorHAnsi"/>
-          <w:color w:val="000000"/>
-        </w:rPr>
-      </w:pPr>
-      <w:r>
-        <w:rPr>
-          <w:rFonts w:eastAsia="Ubuntu" w:cs="Calibri" w:cstheme="majorHAnsi" w:ascii="Calibri" w:hAnsi="Calibri"/>
-          <w:color w:val="000000"/>
-        </w:rPr>
-      </w:r>
-    </w:p>
-    <w:p>
-      <w:pPr>
-        <w:pStyle w:val="TableContents"/>
-        <w:spacing w:lineRule="auto" w:line="240" w:before="0" w:after="150"/>
-        <w:rPr>
-          <w:rFonts w:ascii="Calibri" w:hAnsi="Calibri" w:eastAsia="Ubuntu" w:cs="Calibri" w:asciiTheme="majorHAnsi" w:cstheme="majorHAnsi" w:hAnsiTheme="majorHAnsi"/>
-          <w:color w:val="000000"/>
-        </w:rPr>
-      </w:pPr>
-      <w:r>
-        <w:rPr>
-          <w:rFonts w:eastAsia="Ubuntu" w:cs="Calibri" w:cstheme="majorHAnsi" w:ascii="Calibri" w:hAnsi="Calibri"/>
-          <w:color w:val="000000"/>
-        </w:rPr>
-      </w:r>
-    </w:p>
-    <w:p>
-      <w:pPr>
-        <w:pStyle w:val="TableContents"/>
-        <w:spacing w:lineRule="auto" w:line="240" w:before="0" w:after="150"/>
-        <w:rPr/>
-      </w:pPr>
-      <w:r>
-        <w:rPr>
-          <w:rFonts w:eastAsia="Ubuntu" w:cs="Calibri" w:ascii="Calibri" w:hAnsi="Calibri" w:asciiTheme="majorHAnsi" w:cstheme="majorHAnsi" w:hAnsiTheme="majorHAnsi"/>
-          <w:color w:val="000000"/>
-        </w:rPr>
-        <w:t>Before you continue have Ms. Pluska check off your round of battleship</w:t>
-      </w:r>
-    </w:p>
-    <w:p>
-      <w:pPr>
-        <w:pStyle w:val="Normal"/>
-        <w:spacing w:lineRule="auto" w:line="240" w:before="0" w:after="150"/>
-        <w:ind w:left="0" w:hanging="0"/>
-        <w:rPr/>
-      </w:pPr>
-      <w:r>
-        <w:rPr>
-          <w:rFonts w:eastAsia="Ubuntu" w:cs="Calibri" w:ascii="Calibri" w:hAnsi="Calibri" w:asciiTheme="majorHAnsi" w:cstheme="majorHAnsi" w:hAnsiTheme="majorHAnsi"/>
-          <w:i w:val="false"/>
-          <w:iCs w:val="false"/>
-          <w:color w:val="000000"/>
-          <w:sz w:val="20"/>
-          <w:szCs w:val="20"/>
-          <w:highlight w:val="white"/>
-        </w:rPr>
-        <w:t>Do not continue until you have Ms. Pluska’s (or her designated TA’s) signature ____________</w:t>
-      </w:r>
-    </w:p>
-    <w:p>
-      <w:pPr>
-        <w:pStyle w:val="ListParagraph"/>
-        <w:widowControl/>
-        <w:numPr>
-          <w:ilvl w:val="0"/>
-          <w:numId w:val="1"/>
-        </w:numPr>
-        <w:tabs>
-          <w:tab w:val="left" w:pos="360" w:leader="none"/>
-        </w:tabs>
-        <w:bidi w:val="0"/>
-        <w:spacing w:lineRule="auto" w:line="240" w:before="0" w:after="150"/>
-        <w:ind w:left="360" w:right="0" w:hanging="360"/>
-        <w:contextualSpacing/>
-        <w:jc w:val="left"/>
-        <w:rPr>
-          <w:rFonts w:cs="Calibri" w:cstheme="majorHAnsi"/>
-          <w:i w:val="false"/>
-          <w:i w:val="false"/>
-          <w:iCs w:val="false"/>
-          <w:color w:val="00000A"/>
-          <w:sz w:val="20"/>
-          <w:szCs w:val="20"/>
-        </w:rPr>
-      </w:pPr>
-      <w:r>
-        <w:rPr>
-          <w:rFonts w:eastAsia="Ubuntu" w:cs="Calibri" w:ascii="Calibri" w:hAnsi="Calibri" w:cstheme="majorHAnsi"/>
-          <w:b/>
-          <w:i w:val="false"/>
-          <w:iCs w:val="false"/>
-          <w:caps w:val="false"/>
-          <w:smallCaps w:val="false"/>
-          <w:color w:val="ED7D31"/>
-          <w:spacing w:val="0"/>
-          <w:sz w:val="28"/>
-          <w:szCs w:val="28"/>
-        </w:rPr>
-        <w:t>Invent a Binary Protocol for Battleship</w:t>
-      </w:r>
-    </w:p>
-    <w:p>
-      <w:pPr>
-        <w:pStyle w:val="Normal"/>
-        <w:shd w:val="clear" w:fill="auto"/>
-        <w:spacing w:before="0" w:after="0"/>
-        <w:ind w:left="0" w:hanging="0"/>
-        <w:rPr/>
-      </w:pPr>
-      <w:r>
-        <w:rPr>
-          <w:rFonts w:ascii="Calibri" w:hAnsi="Calibri"/>
-          <w:color w:val="000000"/>
-        </w:rPr>
-        <w:t xml:space="preserve">In the previous rounds of Battleship, you came up with a method for exchanging messages on an open broadcast channel to play multiple games of Battleship at once. Now that you’ve played Battleship this way, with your group or with a partner, </w:t>
-      </w:r>
-      <w:r>
-        <w:rPr>
-          <w:rFonts w:ascii="Calibri" w:hAnsi="Calibri"/>
-          <w:b/>
-          <w:i/>
-          <w:color w:val="000000"/>
-        </w:rPr>
-        <w:t>describe an efficient binary protocol for playing a 3 or 4-person game of Battleship that can be played accurately over the Internet Simulator.</w:t>
-      </w:r>
-    </w:p>
-    <w:p>
-      <w:pPr>
-        <w:pStyle w:val="Normal"/>
-        <w:shd w:val="clear" w:fill="auto"/>
-        <w:spacing w:before="0" w:after="0"/>
-        <w:ind w:left="0" w:hanging="0"/>
-        <w:rPr>
-          <w:rFonts w:ascii="Calibri" w:hAnsi="Calibri"/>
-          <w:b/>
-          <w:b/>
-          <w:i/>
-          <w:i/>
-          <w:color w:val="000000"/>
-        </w:rPr>
-      </w:pPr>
-      <w:r>
-        <w:rPr>
-          <w:rFonts w:ascii="Calibri" w:hAnsi="Calibri"/>
-          <w:b/>
-          <w:i/>
-          <w:color w:val="000000"/>
-        </w:rPr>
-        <w:drawing>
-          <wp:anchor behindDoc="0" distT="0" distB="0" distL="0" distR="0" simplePos="0" locked="0" layoutInCell="1" allowOverlap="1" relativeHeight="2">
-            <wp:simplePos x="0" y="0"/>
-            <wp:positionH relativeFrom="column">
-              <wp:posOffset>2543175</wp:posOffset>
-            </wp:positionH>
-            <wp:positionV relativeFrom="paragraph">
-              <wp:posOffset>67945</wp:posOffset>
-            </wp:positionV>
-            <wp:extent cx="3604895" cy="1755140"/>
-            <wp:effectExtent l="0" t="0" r="0" b="0"/>
-            <wp:wrapSquare wrapText="bothSides"/>
-            <wp:docPr id="2" name="image4.png" descr=""/>
-            <wp:cNvGraphicFramePr>
-              <a:graphicFrameLocks xmlns:a="http://schemas.openxmlformats.org/drawingml/2006/main" noChangeAspect="1"/>
-            </wp:cNvGraphicFramePr>
-            <a:graphic xmlns:a="http://schemas.openxmlformats.org/drawingml/2006/main">
-              <a:graphicData uri="http://schemas.openxmlformats.org/drawingml/2006/picture">
-                <pic:pic xmlns:pic="http://schemas.openxmlformats.org/drawingml/2006/picture">
-                  <pic:nvPicPr>
-                    <pic:cNvPr id="2" name="image4.png" descr=""/>
-                    <pic:cNvPicPr>
-                      <a:picLocks noChangeAspect="1" noChangeArrowheads="1"/>
-                    </pic:cNvPicPr>
-                  </pic:nvPicPr>
-                  <pic:blipFill>
-                    <a:blip r:embed="rId4"/>
-                    <a:stretch>
-                      <a:fillRect/>
-                    </a:stretch>
-                  </pic:blipFill>
-                  <pic:spPr bwMode="auto">
-                    <a:xfrm>
-                      <a:off x="0" y="0"/>
-                      <a:ext cx="3604895" cy="1755140"/>
-                    </a:xfrm>
-                    <a:prstGeom prst="rect">
-                      <a:avLst/>
-                    </a:prstGeom>
-                  </pic:spPr>
-                </pic:pic>
-              </a:graphicData>
-            </a:graphic>
-          </wp:anchor>
-        </w:drawing>
-      </w:r>
-    </w:p>
-    <w:p>
-      <w:pPr>
-        <w:pStyle w:val="Normal"/>
-        <w:shd w:val="clear" w:fill="auto"/>
-        <w:spacing w:before="0" w:after="0"/>
-        <w:ind w:left="0" w:hanging="0"/>
-        <w:rPr/>
-      </w:pPr>
-      <w:r>
-        <w:rPr>
-          <w:rFonts w:ascii="Calibri" w:hAnsi="Calibri"/>
-          <w:color w:val="000000"/>
-        </w:rPr>
-        <w:t>Let “efficient” mean that your protocol uses the smallest reasonable number of bits (0s and 1s) to make messages for Battleship that still contain all of the necessary information for playing the game.</w:t>
-      </w:r>
-    </w:p>
-    <w:p>
-      <w:pPr>
-        <w:pStyle w:val="Normal"/>
-        <w:shd w:val="clear" w:fill="auto"/>
-        <w:spacing w:before="0" w:after="0"/>
-        <w:ind w:left="0" w:hanging="0"/>
-        <w:rPr>
-          <w:rFonts w:ascii="Calibri" w:hAnsi="Calibri" w:cs="Calibri" w:asciiTheme="majorHAnsi" w:cstheme="majorHAnsi" w:hAnsiTheme="majorHAnsi"/>
           <w:b w:val="false"/>
-          <w:b w:val="false"/>
-          <w:i w:val="false"/>
+          <w:bCs/>
           <w:i w:val="false"/>
           <w:iCs w:val="false"/>
           <w:caps w:val="false"/>
           <w:smallCaps w:val="false"/>
           <w:color w:val="000000"/>
           <w:spacing w:val="0"/>
+          <w:position w:val="0"/>
+          <w:sz w:val="20"/>
           <w:sz w:val="20"/>
           <w:szCs w:val="20"/>
-        </w:rPr>
-      </w:pPr>
+          <w:vertAlign w:val="baseline"/>
+        </w:rPr>
+        <w:t xml:space="preserve">IPv6 addresses are represented as eight groups, separated by colons, of four </w:t>
+      </w:r>
+      <w:hyperlink r:id="rId3">
+        <w:r>
+          <w:rPr>
+            <w:rStyle w:val="InternetLink"/>
+            <w:rFonts w:eastAsia="Ubuntu" w:cs="Calibri" w:ascii="Calibri" w:hAnsi="Calibri" w:asciiTheme="majorHAnsi" w:cstheme="majorHAnsi" w:hAnsiTheme="majorHAnsi"/>
+            <w:b w:val="false"/>
+            <w:bCs/>
+            <w:i w:val="false"/>
+            <w:iCs w:val="false"/>
+            <w:caps w:val="false"/>
+            <w:smallCaps w:val="false"/>
+            <w:strike w:val="false"/>
+            <w:dstrike w:val="false"/>
+            <w:color w:val="000000"/>
+            <w:spacing w:val="0"/>
+            <w:position w:val="0"/>
+            <w:sz w:val="20"/>
+            <w:sz w:val="20"/>
+            <w:szCs w:val="20"/>
+            <w:highlight w:val="white"/>
+            <w:u w:val="none"/>
+            <w:effect w:val="none"/>
+            <w:vertAlign w:val="baseline"/>
+          </w:rPr>
+          <w:t>hexadecimal</w:t>
+        </w:r>
+      </w:hyperlink>
       <w:r>
         <w:rPr>
-          <w:rFonts w:cs="Calibri" w:cstheme="majorHAnsi" w:ascii="Calibri" w:hAnsi="Calibri"/>
+          <w:rFonts w:eastAsia="Ubuntu" w:cs="Calibri" w:ascii="Calibri" w:hAnsi="Calibri" w:asciiTheme="majorHAnsi" w:cstheme="majorHAnsi" w:hAnsiTheme="majorHAnsi"/>
           <w:b w:val="false"/>
+          <w:bCs/>
+          <w:i w:val="false"/>
+          <w:iCs w:val="false"/>
+          <w:caps w:val="false"/>
+          <w:smallCaps w:val="false"/>
+          <w:strike w:val="false"/>
+          <w:dstrike w:val="false"/>
+          <w:color w:val="000000"/>
+          <w:spacing w:val="0"/>
+          <w:position w:val="0"/>
+          <w:sz w:val="20"/>
+          <w:sz w:val="20"/>
+          <w:szCs w:val="20"/>
+          <w:highlight w:val="white"/>
+          <w:u w:val="none"/>
+          <w:effect w:val="none"/>
+          <w:vertAlign w:val="baseline"/>
+        </w:rPr>
+        <w:t xml:space="preserve"> </w:t>
+      </w:r>
+      <w:r>
+        <w:rPr>
+          <w:rFonts w:eastAsia="Ubuntu" w:cs="Calibri" w:ascii="Calibri" w:hAnsi="Calibri" w:asciiTheme="majorHAnsi" w:cstheme="majorHAnsi" w:hAnsiTheme="majorHAnsi"/>
+          <w:b w:val="false"/>
+          <w:bCs/>
           <w:i w:val="false"/>
           <w:iCs w:val="false"/>
           <w:caps w:val="false"/>
           <w:smallCaps w:val="false"/>
           <w:color w:val="000000"/>
           <w:spacing w:val="0"/>
+          <w:position w:val="0"/>
+          <w:sz w:val="20"/>
           <w:sz w:val="20"/>
           <w:szCs w:val="20"/>
-        </w:rPr>
+          <w:vertAlign w:val="baseline"/>
+        </w:rPr>
+        <w:t xml:space="preserve">digits.  </w:t>
+      </w:r>
+      <w:r>
+        <w:rPr>
+          <w:rFonts w:eastAsia="Ubuntu" w:cs="Calibri" w:ascii="Calibri" w:hAnsi="Calibri" w:asciiTheme="majorHAnsi" w:cstheme="majorHAnsi" w:hAnsiTheme="majorHAnsi"/>
+          <w:b w:val="false"/>
+          <w:bCs/>
+          <w:i w:val="false"/>
+          <w:iCs w:val="false"/>
+          <w:caps w:val="false"/>
+          <w:smallCaps w:val="false"/>
+          <w:color w:val="000000"/>
+          <w:spacing w:val="0"/>
+          <w:position w:val="0"/>
+          <w:sz w:val="20"/>
+          <w:sz w:val="20"/>
+          <w:szCs w:val="20"/>
+          <w:vertAlign w:val="baseline"/>
+        </w:rPr>
+        <w:t xml:space="preserve">Below is an example of a full IPv6 address </w:t>
       </w:r>
     </w:p>
     <w:p>
       <w:pPr>
-        <w:pStyle w:val="Normal"/>
-        <w:shd w:val="clear" w:fill="auto"/>
-        <w:spacing w:before="0" w:after="0"/>
-        <w:ind w:left="0" w:hanging="0"/>
-        <w:rPr>
-          <w:rFonts w:ascii="Calibri" w:hAnsi="Calibri" w:cs="Calibri" w:asciiTheme="majorHAnsi" w:cstheme="majorHAnsi" w:hAnsiTheme="majorHAnsi"/>
+        <w:pStyle w:val="TextBody"/>
+        <w:widowControl/>
+        <w:suppressLineNumbers/>
+        <w:shd w:val="clear" w:fill="FFFFFF"/>
+        <w:tabs>
+          <w:tab w:val="left" w:pos="900" w:leader="none"/>
+        </w:tabs>
+        <w:bidi w:val="0"/>
+        <w:spacing w:lineRule="auto" w:line="240" w:before="0" w:after="0"/>
+        <w:ind w:right="0" w:hanging="0"/>
+        <w:jc w:val="left"/>
+        <w:rPr>
+          <w:rFonts w:eastAsia="Ubuntu" w:cs="Calibri" w:cstheme="majorHAnsi"/>
           <w:b w:val="false"/>
           <w:b w:val="false"/>
+          <w:bCs/>
           <w:i w:val="false"/>
           <w:i w:val="false"/>
           <w:iCs w:val="false"/>
           <w:caps w:val="false"/>
           <w:smallCaps w:val="false"/>
-          <w:color w:val="00000A"/>
+          <w:color w:val="000000"/>
           <w:spacing w:val="0"/>
+          <w:position w:val="0"/>
+          <w:sz w:val="20"/>
           <w:sz w:val="20"/>
           <w:szCs w:val="20"/>
+          <w:vertAlign w:val="baseline"/>
         </w:rPr>
       </w:pPr>
       <w:r>
         <w:rPr>
-          <w:rFonts w:cs="Calibri" w:cstheme="majorHAnsi" w:ascii="Calibri" w:hAnsi="Calibri"/>
+          <w:rFonts w:eastAsia="Ubuntu" w:cs="Calibri" w:cstheme="majorHAnsi"/>
           <w:b w:val="false"/>
+          <w:bCs/>
           <w:i w:val="false"/>
           <w:iCs w:val="false"/>
           <w:caps w:val="false"/>
           <w:smallCaps w:val="false"/>
-          <w:color w:val="00000A"/>
+          <w:color w:val="000000"/>
           <w:spacing w:val="0"/>
+          <w:position w:val="0"/>
+          <w:sz w:val="20"/>
           <w:sz w:val="20"/>
           <w:szCs w:val="20"/>
+          <w:vertAlign w:val="baseline"/>
         </w:rPr>
       </w:r>
     </w:p>
     <w:p>
       <w:pPr>
-        <w:pStyle w:val="Normal"/>
-        <w:shd w:val="clear" w:fill="auto"/>
-        <w:spacing w:before="0" w:after="0"/>
-        <w:ind w:left="0" w:hanging="0"/>
-        <w:rPr>
-          <w:rFonts w:ascii="Calibri" w:hAnsi="Calibri" w:cs="Calibri" w:asciiTheme="majorHAnsi" w:cstheme="majorHAnsi" w:hAnsiTheme="majorHAnsi"/>
+        <w:pStyle w:val="PreformattedText"/>
+        <w:widowControl/>
+        <w:suppressLineNumbers/>
+        <w:shd w:val="clear" w:fill="FFFFFF"/>
+        <w:tabs>
+          <w:tab w:val="left" w:pos="900" w:leader="none"/>
+        </w:tabs>
+        <w:bidi w:val="0"/>
+        <w:spacing w:lineRule="auto" w:line="240" w:before="0" w:after="0"/>
+        <w:ind w:right="0" w:hanging="0"/>
+        <w:jc w:val="left"/>
+        <w:rPr>
+          <w:color w:val="000000"/>
+          <w:sz w:val="20"/>
+          <w:szCs w:val="20"/>
+        </w:rPr>
+      </w:pPr>
+      <w:r>
+        <w:rPr>
+          <w:rFonts w:eastAsia="Ubuntu" w:cs="Calibri" w:ascii="monospace" w:hAnsi="monospace" w:cstheme="majorHAnsi"/>
           <w:b w:val="false"/>
-          <w:b w:val="false"/>
-          <w:i w:val="false"/>
+          <w:bCs/>
           <w:i w:val="false"/>
           <w:iCs w:val="false"/>
           <w:caps w:val="false"/>
           <w:smallCaps w:val="false"/>
-          <w:color w:val="00000A"/>
+          <w:color w:val="000000"/>
           <w:spacing w:val="0"/>
+          <w:position w:val="0"/>
+          <w:sz w:val="20"/>
           <w:sz w:val="20"/>
           <w:szCs w:val="20"/>
-        </w:rPr>
-      </w:pPr>
-      <w:r>
-        <w:rPr>
-          <w:rFonts w:cs="Calibri" w:cstheme="majorHAnsi" w:ascii="Calibri" w:hAnsi="Calibri"/>
-          <w:b w:val="false"/>
-          <w:i w:val="false"/>
-          <w:iCs w:val="false"/>
-          <w:caps w:val="false"/>
-          <w:smallCaps w:val="false"/>
-          <w:color w:val="00000A"/>
-          <w:spacing w:val="0"/>
-          <w:sz w:val="20"/>
-          <w:szCs w:val="20"/>
-        </w:rPr>
+          <w:vertAlign w:val="baseline"/>
+        </w:rPr>
+        <w:t>FE80:0000:0000:0000:0202:B3FF:FE1E:8329</w:t>
       </w:r>
     </w:p>
     <w:p>
       <w:pPr>
-        <w:pStyle w:val="Normal"/>
-        <w:shd w:val="clear" w:fill="auto"/>
-        <w:spacing w:before="0" w:after="0"/>
-        <w:ind w:left="0" w:hanging="0"/>
-        <w:rPr>
-          <w:rFonts w:ascii="Calibri" w:hAnsi="Calibri" w:cs="Calibri" w:asciiTheme="majorHAnsi" w:cstheme="majorHAnsi" w:hAnsiTheme="majorHAnsi"/>
+        <w:pStyle w:val="TextBody"/>
+        <w:widowControl/>
+        <w:suppressLineNumbers/>
+        <w:shd w:val="clear" w:fill="FFFFFF"/>
+        <w:tabs>
+          <w:tab w:val="left" w:pos="900" w:leader="none"/>
+        </w:tabs>
+        <w:bidi w:val="0"/>
+        <w:spacing w:lineRule="auto" w:line="240" w:before="0" w:after="0"/>
+        <w:ind w:right="0" w:hanging="0"/>
+        <w:jc w:val="left"/>
+        <w:rPr>
+          <w:rFonts w:ascii="Calibri" w:hAnsi="Calibri" w:eastAsia="Ubuntu" w:cs="Calibri" w:asciiTheme="majorHAnsi" w:cstheme="majorHAnsi" w:hAnsiTheme="majorHAnsi"/>
           <w:b w:val="false"/>
           <w:b w:val="false"/>
+          <w:bCs/>
           <w:i w:val="false"/>
           <w:i w:val="false"/>
           <w:iCs w:val="false"/>
           <w:caps w:val="false"/>
           <w:smallCaps w:val="false"/>
-          <w:color w:val="00000A"/>
+          <w:color w:val="222222"/>
           <w:spacing w:val="0"/>
+          <w:position w:val="0"/>
+          <w:sz w:val="20"/>
           <w:sz w:val="20"/>
           <w:szCs w:val="20"/>
+          <w:vertAlign w:val="baseline"/>
         </w:rPr>
       </w:pPr>
       <w:r>
         <w:rPr>
-          <w:rFonts w:cs="Calibri" w:cstheme="majorHAnsi" w:ascii="Calibri" w:hAnsi="Calibri"/>
+          <w:rFonts w:eastAsia="Ubuntu" w:cs="Calibri" w:cstheme="majorHAnsi" w:ascii="Calibri" w:hAnsi="Calibri"/>
           <w:b w:val="false"/>
+          <w:bCs/>
           <w:i w:val="false"/>
           <w:iCs w:val="false"/>
           <w:caps w:val="false"/>
           <w:smallCaps w:val="false"/>
-          <w:color w:val="00000A"/>
+          <w:color w:val="222222"/>
           <w:spacing w:val="0"/>
+          <w:position w:val="0"/>
+          <w:sz w:val="20"/>
           <w:sz w:val="20"/>
           <w:szCs w:val="20"/>
+          <w:vertAlign w:val="baseline"/>
         </w:rPr>
       </w:r>
     </w:p>
     <w:p>
       <w:pPr>
-        <w:pStyle w:val="Normal"/>
-        <w:shd w:val="clear" w:fill="auto"/>
-        <w:spacing w:before="0" w:after="0"/>
-        <w:ind w:left="0" w:hanging="0"/>
-        <w:rPr>
-          <w:rFonts w:ascii="Calibri" w:hAnsi="Calibri" w:cs="Calibri" w:asciiTheme="majorHAnsi" w:cstheme="majorHAnsi" w:hAnsiTheme="majorHAnsi"/>
+        <w:pStyle w:val="TextBody"/>
+        <w:widowControl/>
+        <w:suppressLineNumbers/>
+        <w:shd w:val="clear" w:fill="FFFFFF"/>
+        <w:tabs>
+          <w:tab w:val="left" w:pos="900" w:leader="none"/>
+        </w:tabs>
+        <w:bidi w:val="0"/>
+        <w:spacing w:lineRule="auto" w:line="240" w:before="0" w:after="0"/>
+        <w:ind w:right="0" w:hanging="0"/>
+        <w:jc w:val="left"/>
+        <w:rPr>
+          <w:color w:val="000000"/>
+        </w:rPr>
+      </w:pPr>
+      <w:r>
+        <w:rPr>
+          <w:rFonts w:eastAsia="Ubuntu" w:cs="Calibri" w:ascii="Calibri" w:hAnsi="Calibri" w:asciiTheme="majorHAnsi" w:cstheme="majorHAnsi" w:hAnsiTheme="majorHAnsi"/>
           <w:b w:val="false"/>
-          <w:b w:val="false"/>
-          <w:i w:val="false"/>
+          <w:bCs/>
           <w:i w:val="false"/>
           <w:iCs w:val="false"/>
           <w:caps w:val="false"/>
           <w:smallCaps w:val="false"/>
-          <w:color w:val="00000A"/>
+          <w:color w:val="000000"/>
           <w:spacing w:val="0"/>
+          <w:position w:val="0"/>
+          <w:sz w:val="20"/>
           <w:sz w:val="20"/>
           <w:szCs w:val="20"/>
-        </w:rPr>
-      </w:pPr>
+          <w:vertAlign w:val="baseline"/>
+        </w:rPr>
+        <w:t xml:space="preserve">Given 4 places, how many possible combinations </w:t>
+      </w:r>
       <w:r>
         <w:rPr>
-          <w:rFonts w:cs="Calibri" w:cstheme="majorHAnsi" w:ascii="Calibri" w:hAnsi="Calibri"/>
+          <w:rFonts w:eastAsia="Ubuntu" w:cs="Calibri" w:ascii="Calibri" w:hAnsi="Calibri" w:asciiTheme="majorHAnsi" w:cstheme="majorHAnsi" w:hAnsiTheme="majorHAnsi"/>
           <w:b w:val="false"/>
+          <w:bCs/>
           <w:i w:val="false"/>
           <w:iCs w:val="false"/>
           <w:caps w:val="false"/>
           <w:smallCaps w:val="false"/>
-          <w:color w:val="00000A"/>
+          <w:color w:val="000000"/>
           <w:spacing w:val="0"/>
+          <w:position w:val="0"/>
+          <w:sz w:val="20"/>
           <w:sz w:val="20"/>
           <w:szCs w:val="20"/>
-        </w:rPr>
+          <w:vertAlign w:val="baseline"/>
+        </w:rPr>
+        <w:t xml:space="preserve">of numbers </w:t>
       </w:r>
-    </w:p>
-    <w:p>
-      <w:pPr>
-        <w:pStyle w:val="Normal"/>
-        <w:shd w:val="clear" w:fill="auto"/>
-        <w:spacing w:before="0" w:after="0"/>
-        <w:ind w:left="0" w:hanging="0"/>
-        <w:rPr/>
-      </w:pPr>
       <w:r>
         <w:rPr>
-          <w:rFonts w:cs="Calibri" w:ascii="Calibri" w:hAnsi="Calibri" w:asciiTheme="majorHAnsi" w:cstheme="majorHAnsi" w:hAnsiTheme="majorHAnsi"/>
+          <w:rFonts w:eastAsia="Ubuntu" w:cs="Calibri" w:ascii="Calibri" w:hAnsi="Calibri" w:asciiTheme="majorHAnsi" w:cstheme="majorHAnsi" w:hAnsiTheme="majorHAnsi"/>
           <w:b w:val="false"/>
+          <w:bCs/>
           <w:i w:val="false"/>
           <w:iCs w:val="false"/>
           <w:caps w:val="false"/>
           <w:smallCaps w:val="false"/>
-          <w:color w:val="00000A"/>
+          <w:color w:val="000000"/>
           <w:spacing w:val="0"/>
+          <w:position w:val="0"/>
+          <w:sz w:val="20"/>
           <w:sz w:val="20"/>
           <w:szCs w:val="20"/>
-        </w:rPr>
-        <w:t>List all of the information (data) that you will need to communicate in order to play Battleship.</w:t>
+          <w:vertAlign w:val="baseline"/>
+        </w:rPr>
+        <w:t>are there in a base 16 system.  Recall (base</w:t>
       </w:r>
       <w:r>
         <w:rPr>
-          <w:rFonts w:cs="Calibri" w:ascii="Calibri" w:hAnsi="Calibri" w:asciiTheme="majorHAnsi" w:cstheme="majorHAnsi" w:hAnsiTheme="majorHAnsi"/>
+          <w:rFonts w:eastAsia="Ubuntu" w:cs="Calibri" w:ascii="Calibri" w:hAnsi="Calibri" w:asciiTheme="majorHAnsi" w:cstheme="majorHAnsi" w:hAnsiTheme="majorHAnsi"/>
           <w:b w:val="false"/>
-          <w:i/>
-          <w:iCs/>
-          <w:caps w:val="false"/>
-          <w:smallCaps w:val="false"/>
-          <w:color w:val="00000A"/>
-          <w:spacing w:val="0"/>
-          <w:sz w:val="20"/>
-          <w:szCs w:val="20"/>
-        </w:rPr>
-        <w:t xml:space="preserve"> </w:t>
-      </w:r>
-      <w:r>
-        <w:rPr>
-          <w:rFonts w:cs="Calibri" w:ascii="Calibri" w:hAnsi="Calibri" w:asciiTheme="majorHAnsi" w:cstheme="majorHAnsi" w:hAnsiTheme="majorHAnsi"/>
-          <w:b w:val="false"/>
+          <w:bCs/>
           <w:i w:val="false"/>
           <w:iCs w:val="false"/>
           <w:caps w:val="false"/>
           <w:smallCaps w:val="false"/>
-          <w:color w:val="00000A"/>
+          <w:color w:val="000000"/>
           <w:spacing w:val="0"/>
           <w:sz w:val="20"/>
           <w:szCs w:val="20"/>
-        </w:rPr>
-        <w:t xml:space="preserve">For example you need to know who is firing, along with the x-coordinate and y-coordinates, whether or not they hit or missed, etc. </w:t>
+          <w:vertAlign w:val="superscript"/>
+        </w:rPr>
+        <w:t>place</w:t>
+      </w:r>
+      <w:r>
+        <w:rPr>
+          <w:rFonts w:eastAsia="Ubuntu" w:cs="Calibri" w:ascii="Calibri" w:hAnsi="Calibri" w:asciiTheme="majorHAnsi" w:cstheme="majorHAnsi" w:hAnsiTheme="majorHAnsi"/>
+          <w:b w:val="false"/>
+          <w:bCs/>
+          <w:i w:val="false"/>
+          <w:iCs w:val="false"/>
+          <w:caps w:val="false"/>
+          <w:smallCaps w:val="false"/>
+          <w:color w:val="000000"/>
+          <w:spacing w:val="0"/>
+          <w:position w:val="0"/>
+          <w:sz w:val="20"/>
+          <w:sz w:val="20"/>
+          <w:szCs w:val="20"/>
+          <w:vertAlign w:val="baseline"/>
+        </w:rPr>
+        <w:t>)</w:t>
       </w:r>
     </w:p>
     <w:tbl>
@@ -3762,7 +3517,363 @@
         </w:tblBorders>
         <w:tblCellMar>
           <w:top w:w="55" w:type="dxa"/>
-          <w:left w:w="49" w:type="dxa"/>
+          <w:left w:w="53" w:type="dxa"/>
+          <w:bottom w:w="55" w:type="dxa"/>
+          <w:right w:w="55" w:type="dxa"/>
+        </w:tblCellMar>
+      </w:tblPr>
+      <w:tblGrid>
+        <w:gridCol w:w="9360"/>
+      </w:tblGrid>
+      <w:tr>
+        <w:trPr/>
+        <w:tc>
+          <w:tcPr>
+            <w:tcW w:w="9360" w:type="dxa"/>
+            <w:tcBorders>
+              <w:top w:val="single" w:sz="2" w:space="0" w:color="000000"/>
+              <w:left w:val="single" w:sz="2" w:space="0" w:color="000000"/>
+              <w:bottom w:val="single" w:sz="2" w:space="0" w:color="000000"/>
+              <w:right w:val="single" w:sz="2" w:space="0" w:color="000000"/>
+              <w:insideH w:val="single" w:sz="2" w:space="0" w:color="000000"/>
+              <w:insideV w:val="single" w:sz="2" w:space="0" w:color="000000"/>
+            </w:tcBorders>
+            <w:shd w:fill="auto" w:val="clear"/>
+          </w:tcPr>
+          <w:p>
+            <w:pPr>
+              <w:pStyle w:val="TableContents"/>
+              <w:rPr/>
+            </w:pPr>
+            <w:r>
+              <w:rPr/>
+            </w:r>
+          </w:p>
+          <w:p>
+            <w:pPr>
+              <w:pStyle w:val="TableContents"/>
+              <w:rPr/>
+            </w:pPr>
+            <w:r>
+              <w:rPr/>
+            </w:r>
+          </w:p>
+          <w:p>
+            <w:pPr>
+              <w:pStyle w:val="TableContents"/>
+              <w:rPr/>
+            </w:pPr>
+            <w:r>
+              <w:rPr/>
+            </w:r>
+          </w:p>
+          <w:p>
+            <w:pPr>
+              <w:pStyle w:val="TableContents"/>
+              <w:rPr/>
+            </w:pPr>
+            <w:r>
+              <w:rPr/>
+            </w:r>
+          </w:p>
+        </w:tc>
+      </w:tr>
+    </w:tbl>
+    <w:p>
+      <w:pPr>
+        <w:pStyle w:val="TextBody"/>
+        <w:widowControl/>
+        <w:suppressLineNumbers/>
+        <w:shd w:val="clear" w:fill="FFFFFF"/>
+        <w:tabs>
+          <w:tab w:val="left" w:pos="900" w:leader="none"/>
+        </w:tabs>
+        <w:bidi w:val="0"/>
+        <w:spacing w:lineRule="auto" w:line="240" w:before="0" w:after="0"/>
+        <w:ind w:right="0" w:hanging="0"/>
+        <w:jc w:val="left"/>
+        <w:rPr>
+          <w:rFonts w:ascii="monospace" w:hAnsi="monospace" w:eastAsia="Ubuntu" w:cs="Calibri" w:cstheme="majorHAnsi"/>
+          <w:b w:val="false"/>
+          <w:b w:val="false"/>
+          <w:bCs/>
+          <w:i w:val="false"/>
+          <w:i w:val="false"/>
+          <w:iCs w:val="false"/>
+          <w:caps w:val="false"/>
+          <w:smallCaps w:val="false"/>
+          <w:color w:val="222222"/>
+          <w:spacing w:val="0"/>
+          <w:position w:val="0"/>
+          <w:sz w:val="20"/>
+          <w:sz w:val="18"/>
+          <w:szCs w:val="20"/>
+          <w:vertAlign w:val="baseline"/>
+        </w:rPr>
+      </w:pPr>
+      <w:r>
+        <w:rPr/>
+      </w:r>
+    </w:p>
+    <w:p>
+      <w:pPr>
+        <w:pStyle w:val="TableContents"/>
+        <w:widowControl/>
+        <w:suppressLineNumbers/>
+        <w:shd w:val="clear" w:fill="FFFFFF"/>
+        <w:tabs>
+          <w:tab w:val="left" w:pos="375" w:leader="none"/>
+        </w:tabs>
+        <w:bidi w:val="0"/>
+        <w:spacing w:lineRule="auto" w:line="264" w:before="0" w:after="0"/>
+        <w:ind w:left="0" w:right="0" w:hanging="0"/>
+        <w:jc w:val="left"/>
+        <w:rPr/>
+      </w:pPr>
+      <w:r>
+        <w:rPr>
+          <w:rFonts w:eastAsia="Ubuntu" w:cs="Calibri" w:ascii="Calibri" w:hAnsi="Calibri"/>
+          <w:b w:val="false"/>
+          <w:bCs w:val="false"/>
+          <w:i w:val="false"/>
+          <w:iCs w:val="false"/>
+          <w:caps w:val="false"/>
+          <w:smallCaps w:val="false"/>
+          <w:color w:val="000000"/>
+          <w:spacing w:val="0"/>
+          <w:position w:val="0"/>
+          <w:sz w:val="20"/>
+          <w:sz w:val="20"/>
+          <w:szCs w:val="20"/>
+          <w:vertAlign w:val="baseline"/>
+        </w:rPr>
+        <w:t xml:space="preserve">How many IPv6 addresses are possible. </w:t>
+      </w:r>
+    </w:p>
+    <w:tbl>
+      <w:tblPr>
+        <w:tblW w:w="9360" w:type="dxa"/>
+        <w:jc w:val="left"/>
+        <w:tblInd w:w="0" w:type="dxa"/>
+        <w:tblBorders>
+          <w:top w:val="single" w:sz="2" w:space="0" w:color="000000"/>
+          <w:left w:val="single" w:sz="2" w:space="0" w:color="000000"/>
+          <w:bottom w:val="single" w:sz="2" w:space="0" w:color="000000"/>
+          <w:right w:val="single" w:sz="2" w:space="0" w:color="000000"/>
+          <w:insideH w:val="single" w:sz="2" w:space="0" w:color="000000"/>
+          <w:insideV w:val="single" w:sz="2" w:space="0" w:color="000000"/>
+        </w:tblBorders>
+        <w:tblCellMar>
+          <w:top w:w="55" w:type="dxa"/>
+          <w:left w:w="53" w:type="dxa"/>
+          <w:bottom w:w="55" w:type="dxa"/>
+          <w:right w:w="55" w:type="dxa"/>
+        </w:tblCellMar>
+      </w:tblPr>
+      <w:tblGrid>
+        <w:gridCol w:w="9360"/>
+      </w:tblGrid>
+      <w:tr>
+        <w:trPr/>
+        <w:tc>
+          <w:tcPr>
+            <w:tcW w:w="9360" w:type="dxa"/>
+            <w:tcBorders>
+              <w:top w:val="single" w:sz="2" w:space="0" w:color="000000"/>
+              <w:left w:val="single" w:sz="2" w:space="0" w:color="000000"/>
+              <w:bottom w:val="single" w:sz="2" w:space="0" w:color="000000"/>
+              <w:right w:val="single" w:sz="2" w:space="0" w:color="000000"/>
+              <w:insideH w:val="single" w:sz="2" w:space="0" w:color="000000"/>
+              <w:insideV w:val="single" w:sz="2" w:space="0" w:color="000000"/>
+            </w:tcBorders>
+            <w:shd w:fill="auto" w:val="clear"/>
+          </w:tcPr>
+          <w:p>
+            <w:pPr>
+              <w:pStyle w:val="TableContents"/>
+              <w:rPr/>
+            </w:pPr>
+            <w:r>
+              <w:rPr/>
+            </w:r>
+          </w:p>
+          <w:p>
+            <w:pPr>
+              <w:pStyle w:val="TableContents"/>
+              <w:rPr/>
+            </w:pPr>
+            <w:r>
+              <w:rPr/>
+            </w:r>
+          </w:p>
+          <w:p>
+            <w:pPr>
+              <w:pStyle w:val="TableContents"/>
+              <w:rPr/>
+            </w:pPr>
+            <w:r>
+              <w:rPr/>
+            </w:r>
+          </w:p>
+          <w:p>
+            <w:pPr>
+              <w:pStyle w:val="TableContents"/>
+              <w:rPr/>
+            </w:pPr>
+            <w:r>
+              <w:rPr/>
+            </w:r>
+          </w:p>
+          <w:p>
+            <w:pPr>
+              <w:pStyle w:val="TableContents"/>
+              <w:rPr/>
+            </w:pPr>
+            <w:r>
+              <w:rPr/>
+            </w:r>
+          </w:p>
+        </w:tc>
+      </w:tr>
+    </w:tbl>
+    <w:p>
+      <w:pPr>
+        <w:pStyle w:val="PreformattedText"/>
+        <w:widowControl/>
+        <w:suppressLineNumbers/>
+        <w:shd w:val="clear" w:fill="FFFFFF"/>
+        <w:tabs>
+          <w:tab w:val="left" w:pos="900" w:leader="none"/>
+        </w:tabs>
+        <w:bidi w:val="0"/>
+        <w:spacing w:lineRule="auto" w:line="240" w:before="0" w:after="0"/>
+        <w:ind w:right="0" w:hanging="0"/>
+        <w:jc w:val="left"/>
+        <w:rPr>
+          <w:rFonts w:eastAsia="Ubuntu" w:cs="Calibri" w:cstheme="majorHAnsi"/>
+          <w:b w:val="false"/>
+          <w:b w:val="false"/>
+          <w:bCs/>
+          <w:i w:val="false"/>
+          <w:i w:val="false"/>
+          <w:iCs w:val="false"/>
+          <w:color w:val="222222"/>
+          <w:position w:val="0"/>
+          <w:sz w:val="18"/>
+          <w:sz w:val="18"/>
+          <w:vertAlign w:val="baseline"/>
+        </w:rPr>
+      </w:pPr>
+      <w:r>
+        <w:rPr>
+          <w:rFonts w:eastAsia="Ubuntu" w:cs="Calibri" w:cstheme="majorHAnsi"/>
+          <w:b w:val="false"/>
+          <w:bCs/>
+          <w:i w:val="false"/>
+          <w:iCs w:val="false"/>
+          <w:color w:val="222222"/>
+          <w:position w:val="0"/>
+          <w:sz w:val="18"/>
+          <w:sz w:val="18"/>
+          <w:vertAlign w:val="baseline"/>
+        </w:rPr>
+      </w:r>
+    </w:p>
+    <w:p>
+      <w:pPr>
+        <w:pStyle w:val="TextBody"/>
+        <w:widowControl/>
+        <w:suppressLineNumbers/>
+        <w:shd w:val="clear" w:fill="FFFFFF"/>
+        <w:tabs>
+          <w:tab w:val="left" w:pos="900" w:leader="none"/>
+        </w:tabs>
+        <w:bidi w:val="0"/>
+        <w:spacing w:lineRule="auto" w:line="240" w:before="0" w:after="0"/>
+        <w:ind w:right="0" w:hanging="0"/>
+        <w:jc w:val="left"/>
+        <w:rPr>
+          <w:rFonts w:ascii="Calibri" w:hAnsi="Calibri"/>
+          <w:sz w:val="20"/>
+          <w:szCs w:val="20"/>
+        </w:rPr>
+      </w:pPr>
+      <w:bookmarkStart w:id="1" w:name="__DdeLink__224_40212804401"/>
+      <w:bookmarkEnd w:id="1"/>
+      <w:r>
+        <w:rPr>
+          <w:rFonts w:eastAsia="Ubuntu" w:cs="Calibri" w:ascii="Calibri" w:hAnsi="Calibri" w:asciiTheme="majorHAnsi" w:cstheme="majorHAnsi" w:hAnsiTheme="majorHAnsi"/>
+          <w:b w:val="false"/>
+          <w:bCs/>
+          <w:i w:val="false"/>
+          <w:iCs w:val="false"/>
+          <w:caps w:val="false"/>
+          <w:smallCaps w:val="false"/>
+          <w:color w:val="222222"/>
+          <w:spacing w:val="0"/>
+          <w:position w:val="0"/>
+          <w:sz w:val="20"/>
+          <w:sz w:val="20"/>
+          <w:szCs w:val="20"/>
+          <w:vertAlign w:val="baseline"/>
+        </w:rPr>
+        <w:t xml:space="preserve">How many </w:t>
+      </w:r>
+      <w:r>
+        <w:rPr>
+          <w:rFonts w:eastAsia="Ubuntu" w:cs="Calibri" w:ascii="Calibri" w:hAnsi="Calibri" w:asciiTheme="majorHAnsi" w:cstheme="majorHAnsi" w:hAnsiTheme="majorHAnsi"/>
+          <w:b w:val="false"/>
+          <w:bCs/>
+          <w:i w:val="false"/>
+          <w:iCs w:val="false"/>
+          <w:caps w:val="false"/>
+          <w:smallCaps w:val="false"/>
+          <w:color w:val="222222"/>
+          <w:spacing w:val="0"/>
+          <w:position w:val="0"/>
+          <w:sz w:val="20"/>
+          <w:sz w:val="20"/>
+          <w:szCs w:val="20"/>
+          <w:vertAlign w:val="baseline"/>
+        </w:rPr>
+        <w:t xml:space="preserve">more </w:t>
+      </w:r>
+      <w:r>
+        <w:rPr>
+          <w:rFonts w:eastAsia="Ubuntu" w:cs="Calibri" w:ascii="Calibri" w:hAnsi="Calibri" w:asciiTheme="majorHAnsi" w:cstheme="majorHAnsi" w:hAnsiTheme="majorHAnsi"/>
+          <w:b w:val="false"/>
+          <w:bCs/>
+          <w:i w:val="false"/>
+          <w:iCs w:val="false"/>
+          <w:caps w:val="false"/>
+          <w:smallCaps w:val="false"/>
+          <w:color w:val="222222"/>
+          <w:spacing w:val="0"/>
+          <w:position w:val="0"/>
+          <w:sz w:val="20"/>
+          <w:sz w:val="20"/>
+          <w:szCs w:val="20"/>
+          <w:vertAlign w:val="baseline"/>
+        </w:rPr>
+        <w:t>IPv6 addresses are possible than IPv4 addresses?</w:t>
+      </w:r>
+    </w:p>
+    <w:tbl>
+      <w:tblPr>
+        <w:tblW w:w="9360" w:type="dxa"/>
+        <w:jc w:val="left"/>
+        <w:tblInd w:w="0" w:type="dxa"/>
+        <w:tblBorders>
+          <w:top w:val="single" w:sz="2" w:space="0" w:color="000000"/>
+          <w:left w:val="single" w:sz="2" w:space="0" w:color="000000"/>
+          <w:bottom w:val="single" w:sz="2" w:space="0" w:color="000000"/>
+          <w:right w:val="single" w:sz="2" w:space="0" w:color="000000"/>
+          <w:insideH w:val="single" w:sz="2" w:space="0" w:color="000000"/>
+          <w:insideV w:val="single" w:sz="2" w:space="0" w:color="000000"/>
+        </w:tblBorders>
+        <w:tblCellMar>
+          <w:top w:w="55" w:type="dxa"/>
+          <w:left w:w="53" w:type="dxa"/>
           <w:bottom w:w="55" w:type="dxa"/>
           <w:right w:w="55" w:type="dxa"/>
         </w:tblCellMar>
@@ -3839,102 +3950,82 @@
               <w:rPr/>
             </w:r>
           </w:p>
-          <w:p>
-            <w:pPr>
-              <w:pStyle w:val="TableContents"/>
-              <w:rPr/>
-            </w:pPr>
-            <w:r>
-              <w:rPr/>
-            </w:r>
-          </w:p>
-          <w:p>
-            <w:pPr>
-              <w:pStyle w:val="TableContents"/>
-              <w:rPr/>
-            </w:pPr>
-            <w:r>
-              <w:rPr/>
-            </w:r>
-          </w:p>
-          <w:p>
-            <w:pPr>
-              <w:pStyle w:val="TableContents"/>
-              <w:rPr/>
-            </w:pPr>
-            <w:r>
-              <w:rPr/>
-            </w:r>
-          </w:p>
-          <w:p>
-            <w:pPr>
-              <w:pStyle w:val="TableContents"/>
-              <w:rPr/>
-            </w:pPr>
-            <w:r>
-              <w:rPr/>
-            </w:r>
-          </w:p>
-          <w:p>
-            <w:pPr>
-              <w:pStyle w:val="TableContents"/>
-              <w:rPr/>
-            </w:pPr>
-            <w:r>
-              <w:rPr/>
-            </w:r>
-          </w:p>
-          <w:p>
-            <w:pPr>
-              <w:pStyle w:val="TableContents"/>
-              <w:rPr/>
-            </w:pPr>
-            <w:r>
-              <w:rPr/>
-            </w:r>
-          </w:p>
-          <w:p>
-            <w:pPr>
-              <w:pStyle w:val="TableContents"/>
-              <w:rPr/>
-            </w:pPr>
-            <w:r>
-              <w:rPr/>
-            </w:r>
-          </w:p>
-          <w:p>
-            <w:pPr>
-              <w:pStyle w:val="TableContents"/>
-              <w:rPr/>
-            </w:pPr>
-            <w:r>
-              <w:rPr/>
-            </w:r>
-          </w:p>
-          <w:p>
-            <w:pPr>
-              <w:pStyle w:val="TableContents"/>
-              <w:rPr/>
-            </w:pPr>
-            <w:r>
-              <w:rPr/>
-            </w:r>
-          </w:p>
         </w:tc>
       </w:tr>
     </w:tbl>
     <w:p>
       <w:pPr>
-        <w:pStyle w:val="Normal"/>
-        <w:shd w:val="clear" w:fill="auto"/>
-        <w:spacing w:before="0" w:after="0"/>
-        <w:ind w:left="0" w:hanging="0"/>
-        <w:rPr>
-          <w:rFonts w:ascii="Calibri" w:hAnsi="Calibri" w:cs="Calibri" w:asciiTheme="majorHAnsi" w:cstheme="majorHAnsi" w:hAnsiTheme="majorHAnsi"/>
+        <w:pStyle w:val="TextBody"/>
+        <w:widowControl/>
+        <w:suppressLineNumbers/>
+        <w:shd w:val="clear" w:fill="FFFFFF"/>
+        <w:tabs>
+          <w:tab w:val="left" w:pos="900" w:leader="none"/>
+        </w:tabs>
+        <w:bidi w:val="0"/>
+        <w:spacing w:lineRule="auto" w:line="240" w:before="0" w:after="0"/>
+        <w:ind w:right="0" w:hanging="0"/>
+        <w:jc w:val="left"/>
+        <w:rPr>
+          <w:rFonts w:eastAsia="Ubuntu" w:cs="Calibri" w:cstheme="majorHAnsi"/>
           <w:b w:val="false"/>
           <w:b w:val="false"/>
-          <w:i/>
-          <w:i/>
+          <w:bCs/>
+          <w:i w:val="false"/>
+          <w:i w:val="false"/>
+          <w:iCs w:val="false"/>
+          <w:caps w:val="false"/>
+          <w:smallCaps w:val="false"/>
+          <w:color w:val="222222"/>
+          <w:spacing w:val="0"/>
+          <w:position w:val="0"/>
+          <w:sz w:val="20"/>
+          <w:sz w:val="20"/>
+          <w:vertAlign w:val="baseline"/>
+        </w:rPr>
+      </w:pPr>
+      <w:r>
+        <w:rPr>
+          <w:rFonts w:eastAsia="Ubuntu" w:cs="Calibri" w:cstheme="majorHAnsi"/>
+          <w:b w:val="false"/>
+          <w:bCs/>
+          <w:i w:val="false"/>
+          <w:iCs w:val="false"/>
+          <w:caps w:val="false"/>
+          <w:smallCaps w:val="false"/>
+          <w:color w:val="222222"/>
+          <w:spacing w:val="0"/>
+          <w:position w:val="0"/>
+          <w:sz w:val="20"/>
+          <w:sz w:val="20"/>
+          <w:vertAlign w:val="baseline"/>
+        </w:rPr>
+      </w:r>
+    </w:p>
+    <w:p>
+      <w:pPr>
+        <w:pStyle w:val="TableContents"/>
+        <w:widowControl/>
+        <w:numPr>
+          <w:ilvl w:val="0"/>
+          <w:numId w:val="1"/>
+        </w:numPr>
+        <w:suppressLineNumbers/>
+        <w:shd w:val="clear" w:fill="FFFFFF"/>
+        <w:tabs>
+          <w:tab w:val="left" w:pos="375" w:leader="none"/>
+        </w:tabs>
+        <w:bidi w:val="0"/>
+        <w:spacing w:lineRule="auto" w:line="264" w:before="0" w:after="0"/>
+        <w:ind w:left="360" w:right="0" w:hanging="360"/>
+        <w:jc w:val="left"/>
+        <w:rPr>
+          <w:rFonts w:ascii="Calibri" w:hAnsi="Calibri" w:eastAsia="Ubuntu" w:cs="Calibri" w:asciiTheme="majorHAnsi" w:cstheme="majorHAnsi" w:hAnsiTheme="majorHAnsi"/>
+          <w:b w:val="false"/>
+          <w:b w:val="false"/>
+          <w:bCs/>
+          <w:i w:val="false"/>
+          <w:i w:val="false"/>
           <w:iCs w:val="false"/>
           <w:caps w:val="false"/>
           <w:smallCaps w:val="false"/>
@@ -3946,9 +4037,49 @@
       </w:pPr>
       <w:r>
         <w:rPr>
-          <w:rFonts w:cs="Calibri" w:cstheme="majorHAnsi" w:ascii="Calibri" w:hAnsi="Calibri"/>
+          <w:rFonts w:eastAsia="Ubuntu" w:cs="Ubuntu" w:ascii="Calibri" w:hAnsi="Calibri"/>
+          <w:b/>
+          <w:bCs/>
+          <w:i w:val="false"/>
+          <w:iCs w:val="false"/>
+          <w:caps w:val="false"/>
+          <w:smallCaps w:val="false"/>
+          <w:color w:val="F58220"/>
+          <w:spacing w:val="0"/>
+          <w:sz w:val="28"/>
+          <w:szCs w:val="28"/>
+        </w:rPr>
+        <w:t>Look up your IP address</w:t>
+      </w:r>
+    </w:p>
+    <w:p>
+      <w:pPr>
+        <w:pStyle w:val="TableContents"/>
+        <w:widowControl/>
+        <w:suppressLineNumbers/>
+        <w:shd w:val="clear" w:fill="FFFFFF"/>
+        <w:tabs>
+          <w:tab w:val="left" w:pos="375" w:leader="none"/>
+        </w:tabs>
+        <w:bidi w:val="0"/>
+        <w:spacing w:lineRule="auto" w:line="264" w:before="0" w:after="0"/>
+        <w:ind w:right="0" w:hanging="0"/>
+        <w:jc w:val="left"/>
+        <w:rPr>
+          <w:rFonts w:cs="Ubuntu"/>
+          <w:b/>
+          <w:b/>
+          <w:color w:val="F58220"/>
+          <w:sz w:val="28"/>
+          <w:szCs w:val="28"/>
+        </w:rPr>
+      </w:pPr>
+      <w:r>
+        <w:rPr>
+          <w:rFonts w:eastAsia="Ubuntu" w:cs="Calibri" w:cstheme="majorHAnsi" w:ascii="Calibri" w:hAnsi="Calibri"/>
           <w:b w:val="false"/>
-          <w:i/>
+          <w:bCs/>
+          <w:i w:val="false"/>
           <w:iCs w:val="false"/>
           <w:caps w:val="false"/>
           <w:smallCaps w:val="false"/>
@@ -3961,34 +4092,127 @@
     </w:p>
     <w:p>
       <w:pPr>
-        <w:pStyle w:val="Normal"/>
+        <w:pStyle w:val="TableContents"/>
         <w:widowControl/>
-        <w:numPr>
-          <w:ilvl w:val="0"/>
-          <w:numId w:val="0"/>
-        </w:numPr>
-        <w:shd w:val="clear" w:fill="auto"/>
+        <w:suppressLineNumbers/>
+        <w:shd w:val="clear" w:fill="FFFFFF"/>
+        <w:tabs>
+          <w:tab w:val="left" w:pos="375" w:leader="none"/>
+        </w:tabs>
         <w:bidi w:val="0"/>
         <w:spacing w:lineRule="auto" w:line="264" w:before="0" w:after="0"/>
-        <w:ind w:left="0" w:right="0" w:hanging="0"/>
-        <w:contextualSpacing/>
+        <w:ind w:right="0" w:hanging="0"/>
         <w:jc w:val="left"/>
-        <w:rPr/>
-      </w:pPr>
-      <w:r>
-        <w:rPr>
-          <w:rFonts w:cs="Calibri" w:ascii="Calibri" w:hAnsi="Calibri" w:asciiTheme="majorHAnsi" w:cstheme="majorHAnsi" w:hAnsiTheme="majorHAnsi"/>
+        <w:rPr>
+          <w:rFonts w:ascii="Calibri" w:hAnsi="Calibri" w:eastAsia="Ubuntu" w:cs="Calibri" w:asciiTheme="majorHAnsi" w:cstheme="majorHAnsi" w:hAnsiTheme="majorHAnsi"/>
           <w:b w:val="false"/>
+          <w:b w:val="false"/>
+          <w:bCs w:val="false"/>
+          <w:i w:val="false"/>
           <w:i w:val="false"/>
           <w:iCs w:val="false"/>
           <w:caps w:val="false"/>
           <w:smallCaps w:val="false"/>
-          <w:color w:val="00000A"/>
+          <w:color w:val="000000"/>
           <w:spacing w:val="0"/>
           <w:sz w:val="20"/>
           <w:szCs w:val="20"/>
         </w:rPr>
-        <w:t xml:space="preserve">Explain your protocol.  How will you use 0s and 1s to communicate the information above. Don’t worry about coming up with a “correct” protocol -- just one that works!  Make sure you explain your protocol well enough that another group could follow it.  Also, provide some example encodings that could be used to exchange information during game play. </w:t>
+      </w:pPr>
+      <w:r>
+        <w:rPr>
+          <w:rFonts w:eastAsia="Ubuntu" w:cs="Ubuntu" w:ascii="Calibri" w:hAnsi="Calibri"/>
+          <w:b w:val="false"/>
+          <w:bCs w:val="false"/>
+          <w:i w:val="false"/>
+          <w:iCs w:val="false"/>
+          <w:caps w:val="false"/>
+          <w:smallCaps w:val="false"/>
+          <w:color w:val="000000"/>
+          <w:spacing w:val="0"/>
+          <w:sz w:val="20"/>
+          <w:szCs w:val="20"/>
+        </w:rPr>
+        <w:t xml:space="preserve">The Internet keeps track of your IP address.  In fact if you search “What is my IP address” you can find out what it is.  </w:t>
+      </w:r>
+    </w:p>
+    <w:p>
+      <w:pPr>
+        <w:pStyle w:val="TableContents"/>
+        <w:widowControl/>
+        <w:suppressLineNumbers/>
+        <w:shd w:val="clear" w:fill="FFFFFF"/>
+        <w:tabs>
+          <w:tab w:val="left" w:pos="375" w:leader="none"/>
+        </w:tabs>
+        <w:bidi w:val="0"/>
+        <w:spacing w:lineRule="auto" w:line="264" w:before="0" w:after="0"/>
+        <w:ind w:right="0" w:hanging="0"/>
+        <w:jc w:val="left"/>
+        <w:rPr>
+          <w:rFonts w:cs="Ubuntu"/>
+        </w:rPr>
+      </w:pPr>
+      <w:r>
+        <w:rPr>
+          <w:rFonts w:eastAsia="Ubuntu" w:cs="Calibri" w:cstheme="majorHAnsi" w:ascii="Calibri" w:hAnsi="Calibri"/>
+          <w:b w:val="false"/>
+          <w:bCs w:val="false"/>
+          <w:i w:val="false"/>
+          <w:iCs w:val="false"/>
+          <w:caps w:val="false"/>
+          <w:smallCaps w:val="false"/>
+          <w:color w:val="000000"/>
+          <w:spacing w:val="0"/>
+          <w:sz w:val="20"/>
+          <w:szCs w:val="20"/>
+        </w:rPr>
+      </w:r>
+    </w:p>
+    <w:p>
+      <w:pPr>
+        <w:pStyle w:val="TableContents"/>
+        <w:widowControl/>
+        <w:suppressLineNumbers/>
+        <w:shd w:val="clear" w:fill="FFFFFF"/>
+        <w:tabs>
+          <w:tab w:val="left" w:pos="375" w:leader="none"/>
+        </w:tabs>
+        <w:bidi w:val="0"/>
+        <w:spacing w:lineRule="auto" w:line="264" w:before="0" w:after="0"/>
+        <w:ind w:right="0" w:hanging="0"/>
+        <w:jc w:val="left"/>
+        <w:rPr>
+          <w:rFonts w:ascii="Calibri" w:hAnsi="Calibri" w:eastAsia="Ubuntu" w:cs="Calibri" w:asciiTheme="majorHAnsi" w:cstheme="majorHAnsi" w:hAnsiTheme="majorHAnsi"/>
+          <w:b w:val="false"/>
+          <w:b w:val="false"/>
+          <w:bCs w:val="false"/>
+          <w:i w:val="false"/>
+          <w:i w:val="false"/>
+          <w:iCs w:val="false"/>
+          <w:caps w:val="false"/>
+          <w:smallCaps w:val="false"/>
+          <w:color w:val="000000"/>
+          <w:spacing w:val="0"/>
+          <w:sz w:val="20"/>
+          <w:szCs w:val="20"/>
+        </w:rPr>
+      </w:pPr>
+      <w:r>
+        <w:rPr>
+          <w:rFonts w:eastAsia="Ubuntu" w:cs="Ubuntu" w:ascii="Calibri" w:hAnsi="Calibri"/>
+          <w:b w:val="false"/>
+          <w:bCs w:val="false"/>
+          <w:i w:val="false"/>
+          <w:iCs w:val="false"/>
+          <w:caps w:val="false"/>
+          <w:smallCaps w:val="false"/>
+          <w:color w:val="000000"/>
+          <w:spacing w:val="0"/>
+          <w:sz w:val="20"/>
+          <w:szCs w:val="20"/>
+        </w:rPr>
+        <w:t>What is your IP address?</w:t>
       </w:r>
     </w:p>
     <w:tbl>
@@ -4006,7 +4230,7 @@
         </w:tblBorders>
         <w:tblCellMar>
           <w:top w:w="55" w:type="dxa"/>
-          <w:left w:w="49" w:type="dxa"/>
+          <w:left w:w="54" w:type="dxa"/>
           <w:bottom w:w="55" w:type="dxa"/>
           <w:right w:w="55" w:type="dxa"/>
         </w:tblCellMar>
@@ -4056,262 +4280,37 @@
               <w:rPr/>
             </w:r>
           </w:p>
-          <w:p>
-            <w:pPr>
-              <w:pStyle w:val="TableContents"/>
-              <w:rPr/>
-            </w:pPr>
-            <w:r>
-              <w:rPr/>
-            </w:r>
-          </w:p>
-          <w:p>
-            <w:pPr>
-              <w:pStyle w:val="TableContents"/>
-              <w:rPr/>
-            </w:pPr>
-            <w:r>
-              <w:rPr/>
-            </w:r>
-          </w:p>
-          <w:p>
-            <w:pPr>
-              <w:pStyle w:val="TableContents"/>
-              <w:rPr/>
-            </w:pPr>
-            <w:r>
-              <w:rPr/>
-            </w:r>
-          </w:p>
-          <w:p>
-            <w:pPr>
-              <w:pStyle w:val="TableContents"/>
-              <w:rPr/>
-            </w:pPr>
-            <w:r>
-              <w:rPr/>
-            </w:r>
-          </w:p>
-          <w:p>
-            <w:pPr>
-              <w:pStyle w:val="TableContents"/>
-              <w:rPr/>
-            </w:pPr>
-            <w:r>
-              <w:rPr/>
-            </w:r>
-          </w:p>
-          <w:p>
-            <w:pPr>
-              <w:pStyle w:val="TableContents"/>
-              <w:rPr/>
-            </w:pPr>
-            <w:r>
-              <w:rPr/>
-            </w:r>
-          </w:p>
-          <w:p>
-            <w:pPr>
-              <w:pStyle w:val="TableContents"/>
-              <w:rPr/>
-            </w:pPr>
-            <w:r>
-              <w:rPr/>
-            </w:r>
-          </w:p>
-          <w:p>
-            <w:pPr>
-              <w:pStyle w:val="TableContents"/>
-              <w:rPr/>
-            </w:pPr>
-            <w:r>
-              <w:rPr/>
-            </w:r>
-          </w:p>
-          <w:p>
-            <w:pPr>
-              <w:pStyle w:val="TableContents"/>
-              <w:rPr/>
-            </w:pPr>
-            <w:r>
-              <w:rPr/>
-            </w:r>
-          </w:p>
-          <w:p>
-            <w:pPr>
-              <w:pStyle w:val="TableContents"/>
-              <w:rPr/>
-            </w:pPr>
-            <w:r>
-              <w:rPr/>
-            </w:r>
-          </w:p>
-          <w:p>
-            <w:pPr>
-              <w:pStyle w:val="TableContents"/>
-              <w:rPr/>
-            </w:pPr>
-            <w:r>
-              <w:rPr/>
-            </w:r>
-          </w:p>
-          <w:p>
-            <w:pPr>
-              <w:pStyle w:val="TableContents"/>
-              <w:rPr/>
-            </w:pPr>
-            <w:r>
-              <w:rPr/>
-            </w:r>
-          </w:p>
         </w:tc>
       </w:tr>
     </w:tbl>
     <w:p>
       <w:pPr>
-        <w:pStyle w:val="Normal"/>
-        <w:numPr>
-          <w:ilvl w:val="0"/>
-          <w:numId w:val="0"/>
-        </w:numPr>
-        <w:shd w:val="clear" w:fill="auto"/>
-        <w:spacing w:before="0" w:after="0"/>
-        <w:ind w:left="707" w:hanging="0"/>
-        <w:contextualSpacing/>
-        <w:rPr>
-          <w:rFonts w:ascii="Calibri" w:hAnsi="Calibri" w:cs="Calibri" w:asciiTheme="majorHAnsi" w:cstheme="majorHAnsi" w:hAnsiTheme="majorHAnsi"/>
-          <w:i w:val="false"/>
-          <w:i w:val="false"/>
-          <w:iCs w:val="false"/>
-          <w:color w:val="00000A"/>
-          <w:sz w:val="20"/>
-          <w:szCs w:val="20"/>
-        </w:rPr>
-      </w:pPr>
-      <w:r>
-        <w:rPr>
-          <w:rFonts w:cs="Calibri" w:cstheme="majorHAnsi" w:ascii="Calibri" w:hAnsi="Calibri"/>
-          <w:i w:val="false"/>
-          <w:iCs w:val="false"/>
-          <w:color w:val="00000A"/>
-          <w:sz w:val="20"/>
-          <w:szCs w:val="20"/>
-        </w:rPr>
-      </w:r>
-    </w:p>
-    <w:p>
-      <w:pPr>
-        <w:pStyle w:val="ListParagraph"/>
-        <w:numPr>
-          <w:ilvl w:val="0"/>
-          <w:numId w:val="4"/>
-        </w:numPr>
-        <w:rPr>
-          <w:rFonts w:ascii="Helvetica;Arial;sans-serif" w:hAnsi="Helvetica;Arial;sans-serif"/>
-          <w:b w:val="false"/>
-          <w:b w:val="false"/>
-          <w:i w:val="false"/>
-          <w:i w:val="false"/>
-          <w:caps w:val="false"/>
-          <w:smallCaps w:val="false"/>
-          <w:color w:val="696969"/>
-          <w:spacing w:val="0"/>
-          <w:sz w:val="18"/>
-        </w:rPr>
-      </w:pPr>
-      <w:r>
-        <w:rPr>
-          <w:rFonts w:cs="Calibri" w:ascii="Calibri" w:hAnsi="Calibri" w:asciiTheme="majorHAnsi" w:cstheme="majorHAnsi" w:hAnsiTheme="majorHAnsi"/>
-          <w:b w:val="false"/>
-          <w:i w:val="false"/>
-          <w:iCs w:val="false"/>
-          <w:caps w:val="false"/>
-          <w:smallCaps w:val="false"/>
-          <w:color w:val="00000A"/>
-          <w:spacing w:val="0"/>
-          <w:sz w:val="20"/>
-          <w:szCs w:val="20"/>
-        </w:rPr>
-        <w:t xml:space="preserve">Test out your protocol with another round of battleship.   </w:t>
-      </w:r>
-    </w:p>
-    <w:p>
-      <w:pPr>
-        <w:pStyle w:val="ListParagraph"/>
-        <w:ind w:left="0" w:hanging="0"/>
-        <w:rPr>
-          <w:rFonts w:ascii="Calibri" w:hAnsi="Calibri" w:cs="Calibri" w:asciiTheme="majorHAnsi" w:cstheme="majorHAnsi" w:hAnsiTheme="majorHAnsi"/>
-          <w:i w:val="false"/>
-          <w:i w:val="false"/>
-          <w:iCs w:val="false"/>
-          <w:color w:val="00000A"/>
-          <w:sz w:val="20"/>
-          <w:szCs w:val="20"/>
-        </w:rPr>
-      </w:pPr>
-      <w:r>
-        <w:rPr>
-          <w:rFonts w:cs="Calibri" w:cstheme="majorHAnsi" w:ascii="Calibri" w:hAnsi="Calibri"/>
-          <w:i w:val="false"/>
-          <w:iCs w:val="false"/>
-          <w:color w:val="00000A"/>
-          <w:sz w:val="20"/>
-          <w:szCs w:val="20"/>
-        </w:rPr>
-      </w:r>
-    </w:p>
-    <w:p>
-      <w:pPr>
         <w:pStyle w:val="TableContents"/>
         <w:widowControl/>
-        <w:numPr>
-          <w:ilvl w:val="0"/>
-          <w:numId w:val="1"/>
-        </w:numPr>
         <w:suppressLineNumbers/>
+        <w:shd w:val="clear" w:fill="FFFFFF"/>
         <w:tabs>
           <w:tab w:val="left" w:pos="375" w:leader="none"/>
         </w:tabs>
         <w:bidi w:val="0"/>
-        <w:spacing w:lineRule="auto" w:line="264"/>
-        <w:ind w:left="360" w:right="0" w:hanging="360"/>
+        <w:spacing w:lineRule="auto" w:line="264" w:before="0" w:after="0"/>
+        <w:ind w:right="0" w:hanging="0"/>
         <w:jc w:val="left"/>
-        <w:rPr/>
+        <w:rPr>
+          <w:rFonts w:cs="Ubuntu"/>
+        </w:rPr>
       </w:pPr>
       <w:r>
         <w:rPr>
-          <w:rFonts w:eastAsia="Ubuntu" w:cs="Ubuntu" w:ascii="Calibri" w:hAnsi="Calibri"/>
-          <w:b/>
-          <w:bCs/>
+          <w:rFonts w:eastAsia="Ubuntu" w:cs="Calibri" w:cstheme="majorHAnsi" w:ascii="Calibri" w:hAnsi="Calibri"/>
+          <w:b w:val="false"/>
+          <w:bCs w:val="false"/>
           <w:i w:val="false"/>
           <w:iCs w:val="false"/>
-          <w:color w:val="F58220"/>
-          <w:sz w:val="28"/>
-          <w:szCs w:val="28"/>
-        </w:rPr>
-        <w:t>Play Broadcast Battleship Round 3 – Internet Simulator (Binary)</w:t>
-      </w:r>
-    </w:p>
-    <w:p>
-      <w:pPr>
-        <w:pStyle w:val="ListParagraph"/>
-        <w:ind w:left="0" w:hanging="0"/>
-        <w:rPr>
-          <w:rFonts w:ascii="Calibri" w:hAnsi="Calibri" w:cs="Calibri" w:asciiTheme="majorHAnsi" w:cstheme="majorHAnsi" w:hAnsiTheme="majorHAnsi"/>
-          <w:i w:val="false"/>
-          <w:i w:val="false"/>
-          <w:iCs w:val="false"/>
-          <w:color w:val="00000A"/>
-          <w:sz w:val="20"/>
-          <w:szCs w:val="20"/>
-        </w:rPr>
-      </w:pPr>
-      <w:r>
-        <w:rPr>
-          <w:rFonts w:cs="Calibri" w:cstheme="majorHAnsi" w:ascii="Calibri" w:hAnsi="Calibri"/>
-          <w:i w:val="false"/>
-          <w:iCs w:val="false"/>
-          <w:color w:val="00000A"/>
+          <w:caps w:val="false"/>
+          <w:smallCaps w:val="false"/>
+          <w:color w:val="000000"/>
+          <w:spacing w:val="0"/>
           <w:sz w:val="20"/>
           <w:szCs w:val="20"/>
         </w:rPr>
@@ -4321,10 +4320,6 @@
       <w:pPr>
         <w:pStyle w:val="TextBody"/>
         <w:widowControl/>
-        <w:numPr>
-          <w:ilvl w:val="0"/>
-          <w:numId w:val="3"/>
-        </w:numPr>
         <w:suppressLineNumbers/>
         <w:shd w:val="clear" w:fill="FFFFFF"/>
         <w:tabs>
@@ -4332,15 +4327,14 @@
         </w:tabs>
         <w:bidi w:val="0"/>
         <w:spacing w:lineRule="auto" w:line="240" w:before="0" w:after="0"/>
-        <w:ind w:left="720" w:right="0" w:hanging="360"/>
+        <w:ind w:right="0" w:hanging="0"/>
         <w:jc w:val="left"/>
-        <w:rPr/>
-      </w:pPr>
-      <w:r>
-        <w:rPr>
-          <w:rFonts w:eastAsia="Ubuntu" w:cs="Calibri" w:ascii="Calibri" w:hAnsi="Calibri" w:asciiTheme="majorHAnsi" w:cstheme="majorHAnsi" w:hAnsiTheme="majorHAnsi"/>
+        <w:rPr>
+          <w:rFonts w:ascii="Calibri" w:hAnsi="Calibri" w:eastAsia="Ubuntu" w:cs="Calibri" w:asciiTheme="majorHAnsi" w:cstheme="majorHAnsi" w:hAnsiTheme="majorHAnsi"/>
+          <w:b w:val="false"/>
           <w:b w:val="false"/>
           <w:bCs/>
+          <w:i w:val="false"/>
           <w:i w:val="false"/>
           <w:iCs w:val="false"/>
           <w:caps w:val="false"/>
@@ -4350,75 +4344,10 @@
           <w:sz w:val="20"/>
           <w:szCs w:val="20"/>
         </w:rPr>
-        <w:t>Play another round of Battleship using only the Internet Simulator</w:t>
-      </w:r>
-    </w:p>
-    <w:p>
-      <w:pPr>
-        <w:pStyle w:val="TextBody"/>
-        <w:widowControl/>
-        <w:numPr>
-          <w:ilvl w:val="0"/>
-          <w:numId w:val="0"/>
-        </w:numPr>
-        <w:suppressLineNumbers/>
-        <w:shd w:val="clear" w:fill="FFFFFF"/>
-        <w:tabs>
-          <w:tab w:val="left" w:pos="900" w:leader="none"/>
-        </w:tabs>
-        <w:bidi w:val="0"/>
-        <w:spacing w:lineRule="auto" w:line="240" w:before="0" w:after="0"/>
-        <w:ind w:left="1080" w:right="0" w:hanging="0"/>
-        <w:jc w:val="left"/>
-        <w:rPr>
-          <w:rFonts w:eastAsia="Ubuntu"/>
-          <w:b w:val="false"/>
-          <w:b w:val="false"/>
-          <w:bCs/>
-          <w:caps w:val="false"/>
-          <w:smallCaps w:val="false"/>
-          <w:color w:val="00000A"/>
-          <w:spacing w:val="0"/>
-          <w:sz w:val="20"/>
-          <w:szCs w:val="20"/>
-        </w:rPr>
       </w:pPr>
       <w:r>
         <w:rPr>
-          <w:rFonts w:eastAsia="Ubuntu"/>
-          <w:b w:val="false"/>
-          <w:bCs/>
-          <w:caps w:val="false"/>
-          <w:smallCaps w:val="false"/>
-          <w:color w:val="00000A"/>
-          <w:spacing w:val="0"/>
-          <w:sz w:val="20"/>
-          <w:szCs w:val="20"/>
-        </w:rPr>
-      </w:r>
-    </w:p>
-    <w:p>
-      <w:pPr>
-        <w:pStyle w:val="TextBody"/>
-        <w:widowControl/>
-        <w:numPr>
-          <w:ilvl w:val="0"/>
-          <w:numId w:val="3"/>
-        </w:numPr>
-        <w:suppressLineNumbers/>
-        <w:shd w:val="clear" w:fill="FFFFFF"/>
-        <w:tabs>
-          <w:tab w:val="left" w:pos="900" w:leader="none"/>
-        </w:tabs>
-        <w:bidi w:val="0"/>
-        <w:spacing w:lineRule="auto" w:line="240" w:before="0" w:after="0"/>
-        <w:ind w:left="900" w:right="0" w:hanging="180"/>
-        <w:jc w:val="left"/>
-        <w:rPr/>
-      </w:pPr>
-      <w:r>
-        <w:rPr>
-          <w:rFonts w:eastAsia="Ubuntu" w:cs="Calibri" w:ascii="Calibri" w:hAnsi="Calibri" w:asciiTheme="majorHAnsi" w:cstheme="majorHAnsi" w:hAnsiTheme="majorHAnsi"/>
+          <w:rFonts w:eastAsia="Ubuntu" w:cs="Calibri" w:cstheme="majorHAnsi" w:ascii="Calibri" w:hAnsi="Calibri"/>
           <w:b w:val="false"/>
           <w:bCs/>
           <w:i w:val="false"/>
@@ -4430,1677 +4359,7 @@
           <w:sz w:val="20"/>
           <w:szCs w:val="20"/>
         </w:rPr>
-        <w:t>Make sure you have Binary selected AND ASCII deselected under the “My Devices Tab”</w:t>
-      </w:r>
-    </w:p>
-    <w:p>
-      <w:pPr>
-        <w:pStyle w:val="TextBody"/>
-        <w:widowControl/>
-        <w:numPr>
-          <w:ilvl w:val="0"/>
-          <w:numId w:val="3"/>
-        </w:numPr>
-        <w:suppressLineNumbers/>
-        <w:shd w:val="clear" w:fill="FFFFFF"/>
-        <w:tabs>
-          <w:tab w:val="left" w:pos="900" w:leader="none"/>
-        </w:tabs>
-        <w:bidi w:val="0"/>
-        <w:spacing w:lineRule="auto" w:line="240" w:before="0" w:after="0"/>
-        <w:ind w:left="720" w:right="0" w:hanging="0"/>
-        <w:jc w:val="left"/>
-        <w:rPr/>
-      </w:pPr>
-      <w:r>
-        <w:rPr>
-          <w:rFonts w:eastAsia="Ubuntu" w:cs="Calibri" w:ascii="Calibri" w:hAnsi="Calibri" w:asciiTheme="majorHAnsi" w:cstheme="majorHAnsi" w:hAnsiTheme="majorHAnsi"/>
-          <w:b w:val="false"/>
-          <w:bCs/>
-          <w:i w:val="false"/>
-          <w:iCs w:val="false"/>
-          <w:caps w:val="false"/>
-          <w:smallCaps w:val="false"/>
-          <w:color w:val="00000A"/>
-          <w:spacing w:val="0"/>
-          <w:sz w:val="20"/>
-          <w:szCs w:val="20"/>
-        </w:rPr>
-        <w:t>NO TALKING</w:t>
-      </w:r>
-    </w:p>
-    <w:p>
-      <w:pPr>
-        <w:pStyle w:val="ListParagraph"/>
-        <w:ind w:left="0" w:hanging="0"/>
-        <w:rPr>
-          <w:rFonts w:ascii="Calibri" w:hAnsi="Calibri" w:cs="Calibri" w:asciiTheme="majorHAnsi" w:cstheme="majorHAnsi" w:hAnsiTheme="majorHAnsi"/>
-          <w:i w:val="false"/>
-          <w:i w:val="false"/>
-          <w:iCs w:val="false"/>
-          <w:color w:val="00000A"/>
-          <w:sz w:val="20"/>
-          <w:szCs w:val="20"/>
-        </w:rPr>
-      </w:pPr>
-      <w:r>
-        <w:rPr>
-          <w:rFonts w:cs="Calibri" w:cstheme="majorHAnsi" w:ascii="Calibri" w:hAnsi="Calibri"/>
-          <w:i w:val="false"/>
-          <w:iCs w:val="false"/>
-          <w:color w:val="00000A"/>
-          <w:sz w:val="20"/>
-          <w:szCs w:val="20"/>
-        </w:rPr>
-      </w:r>
-    </w:p>
-    <w:p>
-      <w:pPr>
-        <w:pStyle w:val="ListParagraph"/>
-        <w:widowControl/>
-        <w:numPr>
-          <w:ilvl w:val="0"/>
-          <w:numId w:val="1"/>
-        </w:numPr>
-        <w:tabs>
-          <w:tab w:val="left" w:pos="360" w:leader="none"/>
-        </w:tabs>
-        <w:bidi w:val="0"/>
-        <w:spacing w:lineRule="auto" w:line="240" w:before="0" w:after="150"/>
-        <w:ind w:left="360" w:right="0" w:hanging="360"/>
-        <w:contextualSpacing/>
-        <w:jc w:val="left"/>
-        <w:rPr/>
-      </w:pPr>
-      <w:r>
-        <w:rPr>
-          <w:rFonts w:eastAsia="Ubuntu" w:cs="Calibri" w:ascii="Calibri" w:hAnsi="Calibri" w:asciiTheme="majorHAnsi" w:cstheme="majorHAnsi" w:hAnsiTheme="majorHAnsi"/>
-          <w:b/>
-          <w:color w:val="F58220"/>
-          <w:sz w:val="28"/>
-          <w:szCs w:val="28"/>
-        </w:rPr>
-        <w:t>Have Ms. Pluska check off your round of battleship</w:t>
-      </w:r>
-    </w:p>
-    <w:p>
-      <w:pPr>
-        <w:pStyle w:val="TableContents"/>
-        <w:spacing w:lineRule="auto" w:line="240" w:before="0" w:after="150"/>
-        <w:ind w:left="180" w:hanging="180"/>
-        <w:rPr>
-          <w:rFonts w:ascii="Calibri" w:hAnsi="Calibri" w:eastAsia="Ubuntu" w:asciiTheme="majorHAnsi" w:hAnsiTheme="majorHAnsi"/>
-        </w:rPr>
-      </w:pPr>
-      <w:r>
-        <w:rPr>
-          <w:rFonts w:eastAsia="Ubuntu" w:ascii="Calibri" w:hAnsi="Calibri"/>
-        </w:rPr>
-        <w:drawing>
-          <wp:anchor behindDoc="0" distT="0" distB="0" distL="0" distR="0" simplePos="0" locked="0" layoutInCell="1" allowOverlap="1" relativeHeight="4">
-            <wp:simplePos x="0" y="0"/>
-            <wp:positionH relativeFrom="column">
-              <wp:posOffset>177165</wp:posOffset>
-            </wp:positionH>
-            <wp:positionV relativeFrom="paragraph">
-              <wp:posOffset>39370</wp:posOffset>
-            </wp:positionV>
-            <wp:extent cx="430530" cy="430530"/>
-            <wp:effectExtent l="0" t="0" r="0" b="0"/>
-            <wp:wrapSquare wrapText="largest"/>
-            <wp:docPr id="3" name="Image1" descr=""/>
-            <wp:cNvGraphicFramePr>
-              <a:graphicFrameLocks xmlns:a="http://schemas.openxmlformats.org/drawingml/2006/main" noChangeAspect="1"/>
-            </wp:cNvGraphicFramePr>
-            <a:graphic xmlns:a="http://schemas.openxmlformats.org/drawingml/2006/main">
-              <a:graphicData uri="http://schemas.openxmlformats.org/drawingml/2006/picture">
-                <pic:pic xmlns:pic="http://schemas.openxmlformats.org/drawingml/2006/picture">
-                  <pic:nvPicPr>
-                    <pic:cNvPr id="3" name="Image1" descr=""/>
-                    <pic:cNvPicPr>
-                      <a:picLocks noChangeAspect="1" noChangeArrowheads="1"/>
-                    </pic:cNvPicPr>
-                  </pic:nvPicPr>
-                  <pic:blipFill>
-                    <a:blip r:embed="rId5"/>
-                    <a:stretch>
-                      <a:fillRect/>
-                    </a:stretch>
-                  </pic:blipFill>
-                  <pic:spPr bwMode="auto">
-                    <a:xfrm>
-                      <a:off x="0" y="0"/>
-                      <a:ext cx="430530" cy="430530"/>
-                    </a:xfrm>
-                    <a:prstGeom prst="rect">
-                      <a:avLst/>
-                    </a:prstGeom>
-                  </pic:spPr>
-                </pic:pic>
-              </a:graphicData>
-            </a:graphic>
-          </wp:anchor>
-        </w:drawing>
-      </w:r>
-    </w:p>
-    <w:p>
-      <w:pPr>
-        <w:pStyle w:val="TableContents"/>
-        <w:spacing w:lineRule="auto" w:line="240" w:before="0" w:after="150"/>
-        <w:ind w:left="180" w:hanging="180"/>
-        <w:rPr>
-          <w:rFonts w:ascii="Calibri" w:hAnsi="Calibri" w:eastAsia="Ubuntu" w:cs="Calibri" w:asciiTheme="majorHAnsi" w:cstheme="majorHAnsi" w:hAnsiTheme="majorHAnsi"/>
-          <w:color w:val="000000"/>
-        </w:rPr>
-      </w:pPr>
-      <w:r>
-        <w:rPr>
-          <w:rFonts w:eastAsia="Ubuntu" w:cs="Calibri" w:cstheme="majorHAnsi" w:ascii="Calibri" w:hAnsi="Calibri"/>
-          <w:color w:val="000000"/>
-        </w:rPr>
-      </w:r>
-    </w:p>
-    <w:p>
-      <w:pPr>
-        <w:pStyle w:val="TableContents"/>
-        <w:spacing w:lineRule="auto" w:line="240" w:before="0" w:after="150"/>
-        <w:rPr>
-          <w:rFonts w:ascii="Calibri" w:hAnsi="Calibri" w:eastAsia="Ubuntu" w:cs="Calibri" w:asciiTheme="majorHAnsi" w:cstheme="majorHAnsi" w:hAnsiTheme="majorHAnsi"/>
-          <w:color w:val="000000"/>
-        </w:rPr>
-      </w:pPr>
-      <w:r>
-        <w:rPr>
-          <w:rFonts w:eastAsia="Ubuntu" w:cs="Calibri" w:cstheme="majorHAnsi" w:ascii="Calibri" w:hAnsi="Calibri"/>
-          <w:color w:val="000000"/>
-        </w:rPr>
-      </w:r>
-    </w:p>
-    <w:p>
-      <w:pPr>
-        <w:pStyle w:val="TableContents"/>
-        <w:spacing w:lineRule="auto" w:line="240" w:before="0" w:after="150"/>
-        <w:rPr/>
-      </w:pPr>
-      <w:r>
-        <w:rPr>
-          <w:rFonts w:eastAsia="Ubuntu" w:cs="Calibri" w:ascii="Calibri" w:hAnsi="Calibri" w:asciiTheme="majorHAnsi" w:cstheme="majorHAnsi" w:hAnsiTheme="majorHAnsi"/>
-          <w:color w:val="000000"/>
-        </w:rPr>
-        <w:t>Before you continue have Ms. Pluska check off your round of battleship</w:t>
-      </w:r>
-    </w:p>
-    <w:p>
-      <w:pPr>
-        <w:pStyle w:val="Normal"/>
-        <w:spacing w:lineRule="auto" w:line="240" w:before="0" w:after="150"/>
-        <w:ind w:left="0" w:hanging="0"/>
-        <w:rPr/>
-      </w:pPr>
-      <w:r>
-        <w:rPr>
-          <w:rFonts w:eastAsia="Ubuntu" w:cs="Calibri" w:ascii="Calibri" w:hAnsi="Calibri" w:asciiTheme="majorHAnsi" w:cstheme="majorHAnsi" w:hAnsiTheme="majorHAnsi"/>
-          <w:i w:val="false"/>
-          <w:iCs w:val="false"/>
-          <w:color w:val="000000"/>
-          <w:sz w:val="20"/>
-          <w:szCs w:val="20"/>
-          <w:highlight w:val="white"/>
-        </w:rPr>
-        <w:t>Do not continue until you have Ms. Pluska’s (or her designated TA’s) signature ____________</w:t>
-      </w:r>
-    </w:p>
-    <w:p>
-      <w:pPr>
-        <w:pStyle w:val="Normal"/>
-        <w:spacing w:lineRule="auto" w:line="240" w:before="0" w:after="150"/>
-        <w:ind w:left="0" w:hanging="0"/>
-        <w:rPr>
-          <w:rFonts w:ascii="Calibri" w:hAnsi="Calibri" w:eastAsia="Ubuntu" w:cs="Calibri" w:asciiTheme="majorHAnsi" w:cstheme="majorHAnsi" w:hAnsiTheme="majorHAnsi"/>
-          <w:i w:val="false"/>
-          <w:i w:val="false"/>
-          <w:iCs w:val="false"/>
-          <w:color w:val="00000A"/>
-          <w:sz w:val="20"/>
-          <w:szCs w:val="20"/>
-          <w:highlight w:val="white"/>
-        </w:rPr>
-      </w:pPr>
-      <w:r>
-        <w:rPr>
-          <w:rFonts w:eastAsia="Ubuntu" w:cs="Calibri" w:cstheme="majorHAnsi" w:ascii="Calibri" w:hAnsi="Calibri"/>
-          <w:i w:val="false"/>
-          <w:iCs w:val="false"/>
-          <w:color w:val="00000A"/>
-          <w:sz w:val="20"/>
-          <w:szCs w:val="20"/>
-          <w:highlight w:val="white"/>
-        </w:rPr>
-      </w:r>
-    </w:p>
-    <w:p>
-      <w:pPr>
-        <w:pStyle w:val="Normal"/>
-        <w:spacing w:lineRule="auto" w:line="240" w:before="0" w:after="150"/>
-        <w:ind w:left="0" w:hanging="0"/>
-        <w:rPr>
-          <w:rFonts w:ascii="Calibri" w:hAnsi="Calibri" w:eastAsia="Ubuntu" w:cs="Calibri" w:asciiTheme="majorHAnsi" w:cstheme="majorHAnsi" w:hAnsiTheme="majorHAnsi"/>
-          <w:i w:val="false"/>
-          <w:i w:val="false"/>
-          <w:iCs w:val="false"/>
-          <w:color w:val="00000A"/>
-          <w:sz w:val="20"/>
-          <w:szCs w:val="20"/>
-          <w:highlight w:val="white"/>
-        </w:rPr>
-      </w:pPr>
-      <w:r>
-        <w:rPr>
-          <w:rFonts w:eastAsia="Ubuntu" w:cs="Calibri" w:cstheme="majorHAnsi" w:ascii="Calibri" w:hAnsi="Calibri"/>
-          <w:i w:val="false"/>
-          <w:iCs w:val="false"/>
-          <w:color w:val="00000A"/>
-          <w:sz w:val="20"/>
-          <w:szCs w:val="20"/>
-          <w:highlight w:val="white"/>
-        </w:rPr>
-      </w:r>
-    </w:p>
-    <w:p>
-      <w:pPr>
-        <w:pStyle w:val="Normal"/>
-        <w:spacing w:lineRule="auto" w:line="240" w:before="0" w:after="150"/>
-        <w:ind w:left="0" w:hanging="0"/>
-        <w:rPr>
-          <w:rFonts w:ascii="Calibri" w:hAnsi="Calibri" w:eastAsia="Ubuntu" w:cs="Calibri" w:asciiTheme="majorHAnsi" w:cstheme="majorHAnsi" w:hAnsiTheme="majorHAnsi"/>
-          <w:i w:val="false"/>
-          <w:i w:val="false"/>
-          <w:iCs w:val="false"/>
-          <w:color w:val="00000A"/>
-          <w:sz w:val="20"/>
-          <w:szCs w:val="20"/>
-          <w:highlight w:val="white"/>
-        </w:rPr>
-      </w:pPr>
-      <w:r>
-        <w:rPr>
-          <w:rFonts w:eastAsia="Ubuntu" w:cs="Calibri" w:cstheme="majorHAnsi" w:ascii="Calibri" w:hAnsi="Calibri"/>
-          <w:i w:val="false"/>
-          <w:iCs w:val="false"/>
-          <w:color w:val="00000A"/>
-          <w:sz w:val="20"/>
-          <w:szCs w:val="20"/>
-          <w:highlight w:val="white"/>
-        </w:rPr>
-      </w:r>
-    </w:p>
-    <w:p>
-      <w:pPr>
-        <w:pStyle w:val="Normal"/>
-        <w:spacing w:lineRule="auto" w:line="240" w:before="0" w:after="150"/>
-        <w:ind w:left="0" w:hanging="0"/>
-        <w:rPr>
-          <w:rFonts w:ascii="Calibri" w:hAnsi="Calibri" w:eastAsia="Ubuntu" w:cs="Calibri" w:asciiTheme="majorHAnsi" w:cstheme="majorHAnsi" w:hAnsiTheme="majorHAnsi"/>
-          <w:i w:val="false"/>
-          <w:i w:val="false"/>
-          <w:iCs w:val="false"/>
-          <w:color w:val="00000A"/>
-          <w:sz w:val="20"/>
-          <w:szCs w:val="20"/>
-          <w:highlight w:val="white"/>
-        </w:rPr>
-      </w:pPr>
-      <w:r>
-        <w:rPr>
-          <w:rFonts w:eastAsia="Ubuntu" w:cs="Calibri" w:cstheme="majorHAnsi" w:ascii="Calibri" w:hAnsi="Calibri"/>
-          <w:i w:val="false"/>
-          <w:iCs w:val="false"/>
-          <w:color w:val="00000A"/>
-          <w:sz w:val="20"/>
-          <w:szCs w:val="20"/>
-          <w:highlight w:val="white"/>
-        </w:rPr>
-      </w:r>
-    </w:p>
-    <w:p>
-      <w:pPr>
-        <w:pStyle w:val="Normal"/>
-        <w:spacing w:lineRule="auto" w:line="240" w:before="0" w:after="150"/>
-        <w:ind w:left="0" w:hanging="0"/>
-        <w:rPr>
-          <w:rFonts w:ascii="Calibri" w:hAnsi="Calibri" w:eastAsia="Ubuntu" w:cs="Calibri" w:asciiTheme="majorHAnsi" w:cstheme="majorHAnsi" w:hAnsiTheme="majorHAnsi"/>
-          <w:i w:val="false"/>
-          <w:i w:val="false"/>
-          <w:iCs w:val="false"/>
-          <w:color w:val="00000A"/>
-          <w:sz w:val="20"/>
-          <w:szCs w:val="20"/>
-          <w:highlight w:val="white"/>
-        </w:rPr>
-      </w:pPr>
-      <w:r>
-        <w:rPr>
-          <w:rFonts w:eastAsia="Ubuntu" w:cs="Calibri" w:cstheme="majorHAnsi" w:ascii="Calibri" w:hAnsi="Calibri"/>
-          <w:i w:val="false"/>
-          <w:iCs w:val="false"/>
-          <w:color w:val="00000A"/>
-          <w:sz w:val="20"/>
-          <w:szCs w:val="20"/>
-          <w:highlight w:val="white"/>
-        </w:rPr>
-      </w:r>
-    </w:p>
-    <w:p>
-      <w:pPr>
-        <w:pStyle w:val="Normal"/>
-        <w:spacing w:lineRule="auto" w:line="240" w:before="0" w:after="150"/>
-        <w:ind w:left="0" w:hanging="0"/>
-        <w:rPr>
-          <w:rFonts w:ascii="Calibri" w:hAnsi="Calibri" w:eastAsia="Ubuntu" w:cs="Calibri" w:asciiTheme="majorHAnsi" w:cstheme="majorHAnsi" w:hAnsiTheme="majorHAnsi"/>
-          <w:i w:val="false"/>
-          <w:i w:val="false"/>
-          <w:iCs w:val="false"/>
-          <w:color w:val="00000A"/>
-          <w:sz w:val="20"/>
-          <w:szCs w:val="20"/>
-          <w:highlight w:val="white"/>
-        </w:rPr>
-      </w:pPr>
-      <w:r>
-        <w:rPr>
-          <w:rFonts w:eastAsia="Ubuntu" w:cs="Calibri" w:cstheme="majorHAnsi" w:ascii="Calibri" w:hAnsi="Calibri"/>
-          <w:i w:val="false"/>
-          <w:iCs w:val="false"/>
-          <w:color w:val="00000A"/>
-          <w:sz w:val="20"/>
-          <w:szCs w:val="20"/>
-          <w:highlight w:val="white"/>
-        </w:rPr>
-      </w:r>
-    </w:p>
-    <w:p>
-      <w:pPr>
-        <w:pStyle w:val="Normal"/>
-        <w:spacing w:lineRule="auto" w:line="240" w:before="0" w:after="150"/>
-        <w:ind w:left="0" w:hanging="0"/>
-        <w:rPr>
-          <w:rFonts w:ascii="Calibri" w:hAnsi="Calibri" w:eastAsia="Ubuntu" w:cs="Calibri" w:asciiTheme="majorHAnsi" w:cstheme="majorHAnsi" w:hAnsiTheme="majorHAnsi"/>
-          <w:i w:val="false"/>
-          <w:i w:val="false"/>
-          <w:iCs w:val="false"/>
-          <w:color w:val="00000A"/>
-          <w:sz w:val="20"/>
-          <w:szCs w:val="20"/>
-          <w:highlight w:val="white"/>
-        </w:rPr>
-      </w:pPr>
-      <w:r>
-        <w:rPr>
-          <w:rFonts w:eastAsia="Ubuntu" w:cs="Calibri" w:cstheme="majorHAnsi" w:ascii="Calibri" w:hAnsi="Calibri"/>
-          <w:i w:val="false"/>
-          <w:iCs w:val="false"/>
-          <w:color w:val="00000A"/>
-          <w:sz w:val="20"/>
-          <w:szCs w:val="20"/>
-          <w:highlight w:val="white"/>
-        </w:rPr>
-      </w:r>
-    </w:p>
-    <w:p>
-      <w:pPr>
-        <w:pStyle w:val="Normal"/>
-        <w:spacing w:lineRule="auto" w:line="240" w:before="0" w:after="150"/>
-        <w:ind w:left="0" w:hanging="0"/>
-        <w:rPr>
-          <w:rFonts w:ascii="Calibri" w:hAnsi="Calibri" w:eastAsia="Ubuntu" w:cs="Calibri" w:asciiTheme="majorHAnsi" w:cstheme="majorHAnsi" w:hAnsiTheme="majorHAnsi"/>
-          <w:i w:val="false"/>
-          <w:i w:val="false"/>
-          <w:iCs w:val="false"/>
-          <w:color w:val="00000A"/>
-          <w:sz w:val="20"/>
-          <w:szCs w:val="20"/>
-          <w:highlight w:val="white"/>
-        </w:rPr>
-      </w:pPr>
-      <w:r>
-        <w:rPr>
-          <w:rFonts w:eastAsia="Ubuntu" w:cs="Calibri" w:cstheme="majorHAnsi" w:ascii="Calibri" w:hAnsi="Calibri"/>
-          <w:i w:val="false"/>
-          <w:iCs w:val="false"/>
-          <w:color w:val="00000A"/>
-          <w:sz w:val="20"/>
-          <w:szCs w:val="20"/>
-          <w:highlight w:val="white"/>
-        </w:rPr>
-      </w:r>
-    </w:p>
-    <w:p>
-      <w:pPr>
-        <w:pStyle w:val="Normal"/>
-        <w:spacing w:lineRule="auto" w:line="240" w:before="0" w:after="150"/>
-        <w:ind w:left="0" w:hanging="0"/>
-        <w:rPr>
-          <w:rFonts w:ascii="Calibri" w:hAnsi="Calibri" w:eastAsia="Ubuntu" w:cs="Calibri" w:asciiTheme="majorHAnsi" w:cstheme="majorHAnsi" w:hAnsiTheme="majorHAnsi"/>
-          <w:i w:val="false"/>
-          <w:i w:val="false"/>
-          <w:iCs w:val="false"/>
-          <w:color w:val="00000A"/>
-          <w:sz w:val="20"/>
-          <w:szCs w:val="20"/>
-          <w:highlight w:val="white"/>
-        </w:rPr>
-      </w:pPr>
-      <w:r>
-        <w:rPr>
-          <w:rFonts w:eastAsia="Ubuntu" w:cs="Calibri" w:cstheme="majorHAnsi" w:ascii="Calibri" w:hAnsi="Calibri"/>
-          <w:i w:val="false"/>
-          <w:iCs w:val="false"/>
-          <w:color w:val="00000A"/>
-          <w:sz w:val="20"/>
-          <w:szCs w:val="20"/>
-          <w:highlight w:val="white"/>
-        </w:rPr>
-      </w:r>
-    </w:p>
-    <w:p>
-      <w:pPr>
-        <w:pStyle w:val="Normal"/>
-        <w:spacing w:lineRule="auto" w:line="240" w:before="0" w:after="150"/>
-        <w:ind w:left="0" w:hanging="0"/>
-        <w:rPr>
-          <w:rFonts w:ascii="Calibri" w:hAnsi="Calibri" w:eastAsia="Ubuntu" w:cs="Calibri" w:asciiTheme="majorHAnsi" w:cstheme="majorHAnsi" w:hAnsiTheme="majorHAnsi"/>
-          <w:i w:val="false"/>
-          <w:i w:val="false"/>
-          <w:iCs w:val="false"/>
-          <w:color w:val="00000A"/>
-          <w:sz w:val="20"/>
-          <w:szCs w:val="20"/>
-          <w:highlight w:val="white"/>
-        </w:rPr>
-      </w:pPr>
-      <w:r>
-        <w:rPr>
-          <w:rFonts w:eastAsia="Ubuntu" w:cs="Calibri" w:cstheme="majorHAnsi" w:ascii="Calibri" w:hAnsi="Calibri"/>
-          <w:i w:val="false"/>
-          <w:iCs w:val="false"/>
-          <w:color w:val="00000A"/>
-          <w:sz w:val="20"/>
-          <w:szCs w:val="20"/>
-          <w:highlight w:val="white"/>
-        </w:rPr>
-      </w:r>
-    </w:p>
-    <w:p>
-      <w:pPr>
-        <w:pStyle w:val="TableContents"/>
-        <w:widowControl/>
-        <w:numPr>
-          <w:ilvl w:val="0"/>
-          <w:numId w:val="1"/>
-        </w:numPr>
-        <w:suppressLineNumbers/>
-        <w:tabs>
-          <w:tab w:val="left" w:pos="375" w:leader="none"/>
-        </w:tabs>
-        <w:bidi w:val="0"/>
-        <w:spacing w:lineRule="auto" w:line="264"/>
-        <w:ind w:left="360" w:right="0" w:hanging="360"/>
-        <w:jc w:val="left"/>
-        <w:rPr/>
-      </w:pPr>
-      <w:r>
-        <w:rPr>
-          <w:rFonts w:eastAsia="Ubuntu" w:cs="Ubuntu" w:ascii="Calibri" w:hAnsi="Calibri"/>
-          <w:b/>
-          <w:bCs/>
-          <w:i w:val="false"/>
-          <w:iCs w:val="false"/>
-          <w:caps w:val="false"/>
-          <w:smallCaps w:val="false"/>
-          <w:color w:val="F58220"/>
-          <w:spacing w:val="0"/>
-          <w:sz w:val="28"/>
-          <w:szCs w:val="28"/>
-        </w:rPr>
-        <w:t>Critique your binary protocol</w:t>
-      </w:r>
-    </w:p>
-    <w:p>
-      <w:pPr>
-        <w:pStyle w:val="ListParagraph"/>
-        <w:ind w:left="0" w:hanging="0"/>
-        <w:rPr>
-          <w:rFonts w:ascii="Calibri" w:hAnsi="Calibri" w:cs="Calibri"/>
-          <w:b/>
-          <w:b/>
-          <w:i w:val="false"/>
-          <w:i w:val="false"/>
-          <w:iCs w:val="false"/>
-          <w:color w:val="ED7D31"/>
-          <w:sz w:val="20"/>
-          <w:szCs w:val="20"/>
-        </w:rPr>
-      </w:pPr>
-      <w:r>
-        <w:rPr>
-          <w:rFonts w:cs="Calibri" w:ascii="Calibri" w:hAnsi="Calibri"/>
-          <w:b/>
-          <w:i w:val="false"/>
-          <w:iCs w:val="false"/>
-          <w:color w:val="ED7D31"/>
-          <w:sz w:val="20"/>
-          <w:szCs w:val="20"/>
-        </w:rPr>
-      </w:r>
-    </w:p>
-    <w:p>
-      <w:pPr>
-        <w:pStyle w:val="ListParagraph"/>
-        <w:ind w:left="0" w:hanging="0"/>
-        <w:rPr>
-          <w:rFonts w:ascii="Helvetica;Arial;sans-serif" w:hAnsi="Helvetica;Arial;sans-serif"/>
-          <w:b w:val="false"/>
-          <w:b w:val="false"/>
-          <w:i w:val="false"/>
-          <w:i w:val="false"/>
-          <w:caps w:val="false"/>
-          <w:smallCaps w:val="false"/>
-          <w:color w:val="696969"/>
-          <w:spacing w:val="0"/>
-          <w:sz w:val="18"/>
-        </w:rPr>
-      </w:pPr>
-      <w:r>
-        <w:rPr>
-          <w:rFonts w:cs="Calibri" w:ascii="Calibri" w:hAnsi="Calibri" w:asciiTheme="majorHAnsi" w:cstheme="majorHAnsi" w:hAnsiTheme="majorHAnsi"/>
-          <w:b w:val="false"/>
-          <w:i w:val="false"/>
-          <w:iCs w:val="false"/>
-          <w:caps w:val="false"/>
-          <w:smallCaps w:val="false"/>
-          <w:color w:val="00000A"/>
-          <w:spacing w:val="0"/>
-          <w:sz w:val="20"/>
-          <w:szCs w:val="20"/>
-        </w:rPr>
-        <w:t xml:space="preserve">Critique the success of your binary protocol using the criteria below, </w:t>
-      </w:r>
-    </w:p>
-    <w:p>
-      <w:pPr>
-        <w:pStyle w:val="ListParagraph"/>
-        <w:ind w:left="0" w:hanging="0"/>
-        <w:rPr>
-          <w:rFonts w:ascii="Calibri" w:hAnsi="Calibri" w:cs="Calibri" w:asciiTheme="majorHAnsi" w:cstheme="majorHAnsi" w:hAnsiTheme="majorHAnsi"/>
-          <w:i w:val="false"/>
-          <w:i w:val="false"/>
-          <w:iCs w:val="false"/>
-          <w:color w:val="00000A"/>
-          <w:sz w:val="20"/>
-          <w:szCs w:val="20"/>
-        </w:rPr>
-      </w:pPr>
-      <w:r>
-        <w:rPr>
-          <w:rFonts w:cs="Calibri" w:cstheme="majorHAnsi" w:ascii="Calibri" w:hAnsi="Calibri"/>
-          <w:i w:val="false"/>
-          <w:iCs w:val="false"/>
-          <w:color w:val="00000A"/>
-          <w:sz w:val="20"/>
-          <w:szCs w:val="20"/>
-        </w:rPr>
-      </w:r>
-    </w:p>
-    <w:tbl>
-      <w:tblPr>
-        <w:tblStyle w:val="Table2"/>
-        <w:tblW w:w="9360" w:type="dxa"/>
-        <w:jc w:val="left"/>
-        <w:tblInd w:w="-62" w:type="dxa"/>
-        <w:tblBorders>
-          <w:top w:val="single" w:sz="8" w:space="0" w:color="5D6770"/>
-          <w:left w:val="single" w:sz="8" w:space="0" w:color="5D6770"/>
-          <w:bottom w:val="single" w:sz="8" w:space="0" w:color="5D6770"/>
-          <w:right w:val="single" w:sz="8" w:space="0" w:color="5D6770"/>
-          <w:insideH w:val="single" w:sz="8" w:space="0" w:color="5D6770"/>
-          <w:insideV w:val="single" w:sz="8" w:space="0" w:color="5D6770"/>
-        </w:tblBorders>
-        <w:tblCellMar>
-          <w:top w:w="100" w:type="dxa"/>
-          <w:left w:w="90" w:type="dxa"/>
-          <w:bottom w:w="100" w:type="dxa"/>
-          <w:right w:w="100" w:type="dxa"/>
-        </w:tblCellMar>
-        <w:tblLook w:val="0600"/>
-      </w:tblPr>
-      <w:tblGrid>
-        <w:gridCol w:w="4318"/>
-        <w:gridCol w:w="720"/>
-        <w:gridCol w:w="720"/>
-        <w:gridCol w:w="3601"/>
-      </w:tblGrid>
-      <w:tr>
-        <w:trPr/>
-        <w:tc>
-          <w:tcPr>
-            <w:tcW w:w="4318" w:type="dxa"/>
-            <w:tcBorders>
-              <w:top w:val="single" w:sz="8" w:space="0" w:color="5D6770"/>
-              <w:left w:val="single" w:sz="8" w:space="0" w:color="5D6770"/>
-              <w:bottom w:val="single" w:sz="8" w:space="0" w:color="5D6770"/>
-              <w:right w:val="single" w:sz="8" w:space="0" w:color="5D6770"/>
-              <w:insideH w:val="single" w:sz="8" w:space="0" w:color="5D6770"/>
-              <w:insideV w:val="single" w:sz="8" w:space="0" w:color="5D6770"/>
-            </w:tcBorders>
-            <w:shd w:fill="auto" w:val="clear"/>
-          </w:tcPr>
-          <w:p>
-            <w:pPr>
-              <w:pStyle w:val="Normal"/>
-              <w:shd w:val="clear" w:fill="auto"/>
-              <w:spacing w:lineRule="auto" w:line="240" w:before="0" w:after="0"/>
-              <w:rPr>
-                <w:color w:val="000000"/>
-              </w:rPr>
-            </w:pPr>
-            <w:r>
-              <w:rPr>
-                <w:b/>
-                <w:color w:val="000000"/>
-              </w:rPr>
-              <w:t>Criteria</w:t>
-            </w:r>
-          </w:p>
-        </w:tc>
-        <w:tc>
-          <w:tcPr>
-            <w:tcW w:w="720" w:type="dxa"/>
-            <w:tcBorders>
-              <w:top w:val="single" w:sz="8" w:space="0" w:color="5D6770"/>
-              <w:left w:val="single" w:sz="8" w:space="0" w:color="5D6770"/>
-              <w:bottom w:val="single" w:sz="8" w:space="0" w:color="5D6770"/>
-              <w:right w:val="single" w:sz="8" w:space="0" w:color="5D6770"/>
-              <w:insideH w:val="single" w:sz="8" w:space="0" w:color="5D6770"/>
-              <w:insideV w:val="single" w:sz="8" w:space="0" w:color="5D6770"/>
-            </w:tcBorders>
-            <w:shd w:fill="auto" w:val="clear"/>
-          </w:tcPr>
-          <w:p>
-            <w:pPr>
-              <w:pStyle w:val="Normal"/>
-              <w:shd w:val="clear" w:fill="auto"/>
-              <w:spacing w:lineRule="auto" w:line="240" w:before="0" w:after="0"/>
-              <w:jc w:val="center"/>
-              <w:rPr>
-                <w:color w:val="000000"/>
-              </w:rPr>
-            </w:pPr>
-            <w:r>
-              <w:rPr>
-                <w:b/>
-                <w:color w:val="000000"/>
-              </w:rPr>
-              <w:t>Yes</w:t>
-            </w:r>
-          </w:p>
-        </w:tc>
-        <w:tc>
-          <w:tcPr>
-            <w:tcW w:w="720" w:type="dxa"/>
-            <w:tcBorders>
-              <w:top w:val="single" w:sz="8" w:space="0" w:color="5D6770"/>
-              <w:left w:val="single" w:sz="8" w:space="0" w:color="5D6770"/>
-              <w:bottom w:val="single" w:sz="8" w:space="0" w:color="5D6770"/>
-              <w:right w:val="single" w:sz="8" w:space="0" w:color="5D6770"/>
-              <w:insideH w:val="single" w:sz="8" w:space="0" w:color="5D6770"/>
-              <w:insideV w:val="single" w:sz="8" w:space="0" w:color="5D6770"/>
-            </w:tcBorders>
-            <w:shd w:fill="auto" w:val="clear"/>
-          </w:tcPr>
-          <w:p>
-            <w:pPr>
-              <w:pStyle w:val="Normal"/>
-              <w:shd w:val="clear" w:fill="auto"/>
-              <w:spacing w:lineRule="auto" w:line="240" w:before="0" w:after="0"/>
-              <w:jc w:val="center"/>
-              <w:rPr>
-                <w:color w:val="000000"/>
-              </w:rPr>
-            </w:pPr>
-            <w:r>
-              <w:rPr>
-                <w:b/>
-                <w:color w:val="000000"/>
-              </w:rPr>
-              <w:t>No</w:t>
-            </w:r>
-          </w:p>
-        </w:tc>
-        <w:tc>
-          <w:tcPr>
-            <w:tcW w:w="3601" w:type="dxa"/>
-            <w:tcBorders>
-              <w:top w:val="single" w:sz="8" w:space="0" w:color="5D6770"/>
-              <w:left w:val="single" w:sz="8" w:space="0" w:color="5D6770"/>
-              <w:bottom w:val="single" w:sz="8" w:space="0" w:color="5D6770"/>
-              <w:right w:val="single" w:sz="8" w:space="0" w:color="5D6770"/>
-              <w:insideH w:val="single" w:sz="8" w:space="0" w:color="5D6770"/>
-              <w:insideV w:val="single" w:sz="8" w:space="0" w:color="5D6770"/>
-            </w:tcBorders>
-            <w:shd w:fill="auto" w:val="clear"/>
-          </w:tcPr>
-          <w:p>
-            <w:pPr>
-              <w:pStyle w:val="Normal"/>
-              <w:shd w:val="clear" w:fill="auto"/>
-              <w:spacing w:lineRule="auto" w:line="240" w:before="0" w:after="0"/>
-              <w:rPr>
-                <w:color w:val="000000"/>
-              </w:rPr>
-            </w:pPr>
-            <w:r>
-              <w:rPr>
-                <w:b/>
-                <w:color w:val="000000"/>
-              </w:rPr>
-              <w:t>Comments</w:t>
-            </w:r>
-          </w:p>
-        </w:tc>
-      </w:tr>
-      <w:tr>
-        <w:trPr/>
-        <w:tc>
-          <w:tcPr>
-            <w:tcW w:w="4318" w:type="dxa"/>
-            <w:tcBorders>
-              <w:top w:val="single" w:sz="8" w:space="0" w:color="5D6770"/>
-              <w:left w:val="single" w:sz="8" w:space="0" w:color="5D6770"/>
-              <w:bottom w:val="single" w:sz="8" w:space="0" w:color="5D6770"/>
-              <w:right w:val="single" w:sz="8" w:space="0" w:color="5D6770"/>
-              <w:insideH w:val="single" w:sz="8" w:space="0" w:color="5D6770"/>
-              <w:insideV w:val="single" w:sz="8" w:space="0" w:color="5D6770"/>
-            </w:tcBorders>
-            <w:shd w:fill="auto" w:val="clear"/>
-          </w:tcPr>
-          <w:p>
-            <w:pPr>
-              <w:pStyle w:val="Normal"/>
-              <w:shd w:val="clear" w:fill="auto"/>
-              <w:spacing w:lineRule="auto" w:line="240" w:before="0" w:after="0"/>
-              <w:rPr>
-                <w:color w:val="000000"/>
-              </w:rPr>
-            </w:pPr>
-            <w:r>
-              <w:rPr>
-                <w:color w:val="000000"/>
-              </w:rPr>
-              <w:t>All members new who was firing and who was getting fired at.</w:t>
-            </w:r>
-          </w:p>
-        </w:tc>
-        <w:tc>
-          <w:tcPr>
-            <w:tcW w:w="720" w:type="dxa"/>
-            <w:tcBorders>
-              <w:top w:val="single" w:sz="8" w:space="0" w:color="5D6770"/>
-              <w:left w:val="single" w:sz="8" w:space="0" w:color="5D6770"/>
-              <w:bottom w:val="single" w:sz="8" w:space="0" w:color="5D6770"/>
-              <w:right w:val="single" w:sz="8" w:space="0" w:color="5D6770"/>
-              <w:insideH w:val="single" w:sz="8" w:space="0" w:color="5D6770"/>
-              <w:insideV w:val="single" w:sz="8" w:space="0" w:color="5D6770"/>
-            </w:tcBorders>
-            <w:shd w:fill="auto" w:val="clear"/>
-          </w:tcPr>
-          <w:p>
-            <w:pPr>
-              <w:pStyle w:val="Normal"/>
-              <w:shd w:val="clear" w:fill="auto"/>
-              <w:spacing w:lineRule="auto" w:line="240" w:before="0" w:after="0"/>
-              <w:jc w:val="center"/>
-              <w:rPr>
-                <w:color w:val="000000"/>
-              </w:rPr>
-            </w:pPr>
-            <w:r>
-              <w:rPr>
-                <w:color w:val="000000"/>
-              </w:rPr>
-            </w:r>
-          </w:p>
-        </w:tc>
-        <w:tc>
-          <w:tcPr>
-            <w:tcW w:w="720" w:type="dxa"/>
-            <w:tcBorders>
-              <w:top w:val="single" w:sz="8" w:space="0" w:color="5D6770"/>
-              <w:left w:val="single" w:sz="8" w:space="0" w:color="5D6770"/>
-              <w:bottom w:val="single" w:sz="8" w:space="0" w:color="5D6770"/>
-              <w:right w:val="single" w:sz="8" w:space="0" w:color="5D6770"/>
-              <w:insideH w:val="single" w:sz="8" w:space="0" w:color="5D6770"/>
-              <w:insideV w:val="single" w:sz="8" w:space="0" w:color="5D6770"/>
-            </w:tcBorders>
-            <w:shd w:fill="auto" w:val="clear"/>
-          </w:tcPr>
-          <w:p>
-            <w:pPr>
-              <w:pStyle w:val="Normal"/>
-              <w:shd w:val="clear" w:fill="auto"/>
-              <w:spacing w:lineRule="auto" w:line="240" w:before="0" w:after="0"/>
-              <w:jc w:val="center"/>
-              <w:rPr>
-                <w:color w:val="000000"/>
-              </w:rPr>
-            </w:pPr>
-            <w:r>
-              <w:rPr>
-                <w:color w:val="000000"/>
-              </w:rPr>
-            </w:r>
-          </w:p>
-        </w:tc>
-        <w:tc>
-          <w:tcPr>
-            <w:tcW w:w="3601" w:type="dxa"/>
-            <w:tcBorders>
-              <w:top w:val="single" w:sz="8" w:space="0" w:color="5D6770"/>
-              <w:left w:val="single" w:sz="8" w:space="0" w:color="5D6770"/>
-              <w:bottom w:val="single" w:sz="8" w:space="0" w:color="5D6770"/>
-              <w:right w:val="single" w:sz="8" w:space="0" w:color="5D6770"/>
-              <w:insideH w:val="single" w:sz="8" w:space="0" w:color="5D6770"/>
-              <w:insideV w:val="single" w:sz="8" w:space="0" w:color="5D6770"/>
-            </w:tcBorders>
-            <w:shd w:fill="auto" w:val="clear"/>
-          </w:tcPr>
-          <w:p>
-            <w:pPr>
-              <w:pStyle w:val="Normal"/>
-              <w:shd w:val="clear" w:fill="auto"/>
-              <w:spacing w:lineRule="auto" w:line="240" w:before="0" w:after="0"/>
-              <w:rPr>
-                <w:color w:val="000000"/>
-              </w:rPr>
-            </w:pPr>
-            <w:r>
-              <w:rPr>
-                <w:color w:val="000000"/>
-              </w:rPr>
-            </w:r>
-          </w:p>
-          <w:p>
-            <w:pPr>
-              <w:pStyle w:val="Normal"/>
-              <w:shd w:val="clear" w:fill="auto"/>
-              <w:spacing w:lineRule="auto" w:line="240" w:before="0" w:after="0"/>
-              <w:rPr>
-                <w:color w:val="000000"/>
-              </w:rPr>
-            </w:pPr>
-            <w:r>
-              <w:rPr>
-                <w:color w:val="000000"/>
-              </w:rPr>
-            </w:r>
-          </w:p>
-          <w:p>
-            <w:pPr>
-              <w:pStyle w:val="Normal"/>
-              <w:shd w:val="clear" w:fill="auto"/>
-              <w:spacing w:lineRule="auto" w:line="240" w:before="0" w:after="0"/>
-              <w:rPr>
-                <w:color w:val="000000"/>
-              </w:rPr>
-            </w:pPr>
-            <w:r>
-              <w:rPr>
-                <w:color w:val="000000"/>
-              </w:rPr>
-            </w:r>
-          </w:p>
-        </w:tc>
-      </w:tr>
-      <w:tr>
-        <w:trPr/>
-        <w:tc>
-          <w:tcPr>
-            <w:tcW w:w="4318" w:type="dxa"/>
-            <w:tcBorders>
-              <w:top w:val="single" w:sz="8" w:space="0" w:color="5D6770"/>
-              <w:left w:val="single" w:sz="8" w:space="0" w:color="5D6770"/>
-              <w:bottom w:val="single" w:sz="8" w:space="0" w:color="5D6770"/>
-              <w:right w:val="single" w:sz="8" w:space="0" w:color="5D6770"/>
-              <w:insideH w:val="single" w:sz="8" w:space="0" w:color="5D6770"/>
-              <w:insideV w:val="single" w:sz="8" w:space="0" w:color="5D6770"/>
-            </w:tcBorders>
-            <w:shd w:fill="auto" w:val="clear"/>
-          </w:tcPr>
-          <w:p>
-            <w:pPr>
-              <w:pStyle w:val="Normal"/>
-              <w:shd w:val="clear" w:fill="auto"/>
-              <w:spacing w:lineRule="auto" w:line="240" w:before="0" w:after="0"/>
-              <w:rPr>
-                <w:color w:val="000000"/>
-              </w:rPr>
-            </w:pPr>
-            <w:r>
-              <w:rPr>
-                <w:color w:val="000000"/>
-              </w:rPr>
-              <w:t>The person firing communicated the coordinates on the game board</w:t>
-            </w:r>
-          </w:p>
-        </w:tc>
-        <w:tc>
-          <w:tcPr>
-            <w:tcW w:w="720" w:type="dxa"/>
-            <w:tcBorders>
-              <w:top w:val="single" w:sz="8" w:space="0" w:color="5D6770"/>
-              <w:left w:val="single" w:sz="8" w:space="0" w:color="5D6770"/>
-              <w:bottom w:val="single" w:sz="8" w:space="0" w:color="5D6770"/>
-              <w:right w:val="single" w:sz="8" w:space="0" w:color="5D6770"/>
-              <w:insideH w:val="single" w:sz="8" w:space="0" w:color="5D6770"/>
-              <w:insideV w:val="single" w:sz="8" w:space="0" w:color="5D6770"/>
-            </w:tcBorders>
-            <w:shd w:fill="auto" w:val="clear"/>
-          </w:tcPr>
-          <w:p>
-            <w:pPr>
-              <w:pStyle w:val="Normal"/>
-              <w:shd w:val="clear" w:fill="auto"/>
-              <w:spacing w:lineRule="auto" w:line="240" w:before="0" w:after="0"/>
-              <w:jc w:val="center"/>
-              <w:rPr>
-                <w:color w:val="000000"/>
-              </w:rPr>
-            </w:pPr>
-            <w:r>
-              <w:rPr>
-                <w:color w:val="000000"/>
-              </w:rPr>
-            </w:r>
-          </w:p>
-        </w:tc>
-        <w:tc>
-          <w:tcPr>
-            <w:tcW w:w="720" w:type="dxa"/>
-            <w:tcBorders>
-              <w:top w:val="single" w:sz="8" w:space="0" w:color="5D6770"/>
-              <w:left w:val="single" w:sz="8" w:space="0" w:color="5D6770"/>
-              <w:bottom w:val="single" w:sz="8" w:space="0" w:color="5D6770"/>
-              <w:right w:val="single" w:sz="8" w:space="0" w:color="5D6770"/>
-              <w:insideH w:val="single" w:sz="8" w:space="0" w:color="5D6770"/>
-              <w:insideV w:val="single" w:sz="8" w:space="0" w:color="5D6770"/>
-            </w:tcBorders>
-            <w:shd w:fill="auto" w:val="clear"/>
-          </w:tcPr>
-          <w:p>
-            <w:pPr>
-              <w:pStyle w:val="Normal"/>
-              <w:shd w:val="clear" w:fill="auto"/>
-              <w:spacing w:lineRule="auto" w:line="240" w:before="0" w:after="0"/>
-              <w:jc w:val="center"/>
-              <w:rPr>
-                <w:color w:val="000000"/>
-              </w:rPr>
-            </w:pPr>
-            <w:r>
-              <w:rPr>
-                <w:color w:val="000000"/>
-              </w:rPr>
-            </w:r>
-          </w:p>
-        </w:tc>
-        <w:tc>
-          <w:tcPr>
-            <w:tcW w:w="3601" w:type="dxa"/>
-            <w:tcBorders>
-              <w:top w:val="single" w:sz="8" w:space="0" w:color="5D6770"/>
-              <w:left w:val="single" w:sz="8" w:space="0" w:color="5D6770"/>
-              <w:bottom w:val="single" w:sz="8" w:space="0" w:color="5D6770"/>
-              <w:right w:val="single" w:sz="8" w:space="0" w:color="5D6770"/>
-              <w:insideH w:val="single" w:sz="8" w:space="0" w:color="5D6770"/>
-              <w:insideV w:val="single" w:sz="8" w:space="0" w:color="5D6770"/>
-            </w:tcBorders>
-            <w:shd w:fill="auto" w:val="clear"/>
-          </w:tcPr>
-          <w:p>
-            <w:pPr>
-              <w:pStyle w:val="Normal"/>
-              <w:shd w:val="clear" w:fill="auto"/>
-              <w:spacing w:lineRule="auto" w:line="240" w:before="0" w:after="0"/>
-              <w:rPr>
-                <w:color w:val="000000"/>
-              </w:rPr>
-            </w:pPr>
-            <w:r>
-              <w:rPr>
-                <w:color w:val="000000"/>
-              </w:rPr>
-            </w:r>
-          </w:p>
-          <w:p>
-            <w:pPr>
-              <w:pStyle w:val="Normal"/>
-              <w:shd w:val="clear" w:fill="auto"/>
-              <w:spacing w:lineRule="auto" w:line="240" w:before="0" w:after="0"/>
-              <w:rPr>
-                <w:color w:val="000000"/>
-              </w:rPr>
-            </w:pPr>
-            <w:r>
-              <w:rPr>
-                <w:color w:val="000000"/>
-              </w:rPr>
-            </w:r>
-          </w:p>
-          <w:p>
-            <w:pPr>
-              <w:pStyle w:val="Normal"/>
-              <w:shd w:val="clear" w:fill="auto"/>
-              <w:spacing w:lineRule="auto" w:line="240" w:before="0" w:after="0"/>
-              <w:rPr>
-                <w:color w:val="000000"/>
-              </w:rPr>
-            </w:pPr>
-            <w:r>
-              <w:rPr>
-                <w:color w:val="000000"/>
-              </w:rPr>
-            </w:r>
-          </w:p>
-        </w:tc>
-      </w:tr>
-      <w:tr>
-        <w:trPr/>
-        <w:tc>
-          <w:tcPr>
-            <w:tcW w:w="4318" w:type="dxa"/>
-            <w:tcBorders>
-              <w:top w:val="single" w:sz="8" w:space="0" w:color="5D6770"/>
-              <w:left w:val="single" w:sz="8" w:space="0" w:color="5D6770"/>
-              <w:bottom w:val="single" w:sz="8" w:space="0" w:color="5D6770"/>
-              <w:right w:val="single" w:sz="8" w:space="0" w:color="5D6770"/>
-              <w:insideH w:val="single" w:sz="8" w:space="0" w:color="5D6770"/>
-              <w:insideV w:val="single" w:sz="8" w:space="0" w:color="5D6770"/>
-            </w:tcBorders>
-            <w:shd w:fill="auto" w:val="clear"/>
-          </w:tcPr>
-          <w:p>
-            <w:pPr>
-              <w:pStyle w:val="Normal"/>
-              <w:shd w:val="clear" w:fill="auto"/>
-              <w:spacing w:lineRule="auto" w:line="240" w:before="0" w:after="0"/>
-              <w:rPr>
-                <w:color w:val="000000"/>
-              </w:rPr>
-            </w:pPr>
-            <w:r>
-              <w:rPr>
-                <w:color w:val="000000"/>
-              </w:rPr>
-              <w:t>Hit and missed shots were communicated</w:t>
-            </w:r>
-          </w:p>
-        </w:tc>
-        <w:tc>
-          <w:tcPr>
-            <w:tcW w:w="720" w:type="dxa"/>
-            <w:tcBorders>
-              <w:top w:val="single" w:sz="8" w:space="0" w:color="5D6770"/>
-              <w:left w:val="single" w:sz="8" w:space="0" w:color="5D6770"/>
-              <w:bottom w:val="single" w:sz="8" w:space="0" w:color="5D6770"/>
-              <w:right w:val="single" w:sz="8" w:space="0" w:color="5D6770"/>
-              <w:insideH w:val="single" w:sz="8" w:space="0" w:color="5D6770"/>
-              <w:insideV w:val="single" w:sz="8" w:space="0" w:color="5D6770"/>
-            </w:tcBorders>
-            <w:shd w:fill="auto" w:val="clear"/>
-          </w:tcPr>
-          <w:p>
-            <w:pPr>
-              <w:pStyle w:val="Normal"/>
-              <w:shd w:val="clear" w:fill="auto"/>
-              <w:spacing w:lineRule="auto" w:line="240" w:before="0" w:after="0"/>
-              <w:jc w:val="center"/>
-              <w:rPr>
-                <w:color w:val="000000"/>
-              </w:rPr>
-            </w:pPr>
-            <w:r>
-              <w:rPr>
-                <w:color w:val="000000"/>
-              </w:rPr>
-            </w:r>
-          </w:p>
-        </w:tc>
-        <w:tc>
-          <w:tcPr>
-            <w:tcW w:w="720" w:type="dxa"/>
-            <w:tcBorders>
-              <w:top w:val="single" w:sz="8" w:space="0" w:color="5D6770"/>
-              <w:left w:val="single" w:sz="8" w:space="0" w:color="5D6770"/>
-              <w:bottom w:val="single" w:sz="8" w:space="0" w:color="5D6770"/>
-              <w:right w:val="single" w:sz="8" w:space="0" w:color="5D6770"/>
-              <w:insideH w:val="single" w:sz="8" w:space="0" w:color="5D6770"/>
-              <w:insideV w:val="single" w:sz="8" w:space="0" w:color="5D6770"/>
-            </w:tcBorders>
-            <w:shd w:fill="auto" w:val="clear"/>
-          </w:tcPr>
-          <w:p>
-            <w:pPr>
-              <w:pStyle w:val="Normal"/>
-              <w:shd w:val="clear" w:fill="auto"/>
-              <w:spacing w:lineRule="auto" w:line="240" w:before="0" w:after="0"/>
-              <w:jc w:val="center"/>
-              <w:rPr>
-                <w:color w:val="000000"/>
-              </w:rPr>
-            </w:pPr>
-            <w:r>
-              <w:rPr>
-                <w:color w:val="000000"/>
-              </w:rPr>
-            </w:r>
-          </w:p>
-        </w:tc>
-        <w:tc>
-          <w:tcPr>
-            <w:tcW w:w="3601" w:type="dxa"/>
-            <w:tcBorders>
-              <w:top w:val="single" w:sz="8" w:space="0" w:color="5D6770"/>
-              <w:left w:val="single" w:sz="8" w:space="0" w:color="5D6770"/>
-              <w:bottom w:val="single" w:sz="8" w:space="0" w:color="5D6770"/>
-              <w:right w:val="single" w:sz="8" w:space="0" w:color="5D6770"/>
-              <w:insideH w:val="single" w:sz="8" w:space="0" w:color="5D6770"/>
-              <w:insideV w:val="single" w:sz="8" w:space="0" w:color="5D6770"/>
-            </w:tcBorders>
-            <w:shd w:fill="auto" w:val="clear"/>
-          </w:tcPr>
-          <w:p>
-            <w:pPr>
-              <w:pStyle w:val="Normal"/>
-              <w:shd w:val="clear" w:fill="auto"/>
-              <w:spacing w:lineRule="auto" w:line="240" w:before="0" w:after="0"/>
-              <w:rPr>
-                <w:color w:val="000000"/>
-              </w:rPr>
-            </w:pPr>
-            <w:r>
-              <w:rPr>
-                <w:color w:val="000000"/>
-              </w:rPr>
-            </w:r>
-          </w:p>
-          <w:p>
-            <w:pPr>
-              <w:pStyle w:val="Normal"/>
-              <w:shd w:val="clear" w:fill="auto"/>
-              <w:spacing w:lineRule="auto" w:line="240" w:before="0" w:after="0"/>
-              <w:rPr>
-                <w:color w:val="000000"/>
-              </w:rPr>
-            </w:pPr>
-            <w:r>
-              <w:rPr>
-                <w:color w:val="000000"/>
-              </w:rPr>
-            </w:r>
-          </w:p>
-          <w:p>
-            <w:pPr>
-              <w:pStyle w:val="Normal"/>
-              <w:shd w:val="clear" w:fill="auto"/>
-              <w:spacing w:lineRule="auto" w:line="240" w:before="0" w:after="0"/>
-              <w:rPr>
-                <w:color w:val="000000"/>
-              </w:rPr>
-            </w:pPr>
-            <w:r>
-              <w:rPr>
-                <w:color w:val="000000"/>
-              </w:rPr>
-            </w:r>
-          </w:p>
-        </w:tc>
-      </w:tr>
-      <w:tr>
-        <w:trPr/>
-        <w:tc>
-          <w:tcPr>
-            <w:tcW w:w="4318" w:type="dxa"/>
-            <w:tcBorders>
-              <w:top w:val="single" w:sz="8" w:space="0" w:color="5D6770"/>
-              <w:left w:val="single" w:sz="8" w:space="0" w:color="5D6770"/>
-              <w:bottom w:val="single" w:sz="8" w:space="0" w:color="5D6770"/>
-              <w:right w:val="single" w:sz="8" w:space="0" w:color="5D6770"/>
-              <w:insideH w:val="single" w:sz="8" w:space="0" w:color="5D6770"/>
-              <w:insideV w:val="single" w:sz="8" w:space="0" w:color="5D6770"/>
-            </w:tcBorders>
-            <w:shd w:fill="auto" w:val="clear"/>
-          </w:tcPr>
-          <w:p>
-            <w:pPr>
-              <w:pStyle w:val="Normal"/>
-              <w:shd w:val="clear" w:fill="auto"/>
-              <w:spacing w:lineRule="auto" w:line="240" w:before="0" w:after="0"/>
-              <w:rPr>
-                <w:color w:val="000000"/>
-              </w:rPr>
-            </w:pPr>
-            <w:r>
-              <w:rPr>
-                <w:color w:val="000000"/>
-              </w:rPr>
-              <w:t>Whether or not a ship had sunk was communicated</w:t>
-            </w:r>
-          </w:p>
-        </w:tc>
-        <w:tc>
-          <w:tcPr>
-            <w:tcW w:w="720" w:type="dxa"/>
-            <w:tcBorders>
-              <w:top w:val="single" w:sz="8" w:space="0" w:color="5D6770"/>
-              <w:left w:val="single" w:sz="8" w:space="0" w:color="5D6770"/>
-              <w:bottom w:val="single" w:sz="8" w:space="0" w:color="5D6770"/>
-              <w:right w:val="single" w:sz="8" w:space="0" w:color="5D6770"/>
-              <w:insideH w:val="single" w:sz="8" w:space="0" w:color="5D6770"/>
-              <w:insideV w:val="single" w:sz="8" w:space="0" w:color="5D6770"/>
-            </w:tcBorders>
-            <w:shd w:fill="auto" w:val="clear"/>
-          </w:tcPr>
-          <w:p>
-            <w:pPr>
-              <w:pStyle w:val="Normal"/>
-              <w:shd w:val="clear" w:fill="auto"/>
-              <w:spacing w:lineRule="auto" w:line="240" w:before="0" w:after="0"/>
-              <w:jc w:val="center"/>
-              <w:rPr>
-                <w:color w:val="000000"/>
-              </w:rPr>
-            </w:pPr>
-            <w:r>
-              <w:rPr>
-                <w:color w:val="000000"/>
-              </w:rPr>
-            </w:r>
-          </w:p>
-        </w:tc>
-        <w:tc>
-          <w:tcPr>
-            <w:tcW w:w="720" w:type="dxa"/>
-            <w:tcBorders>
-              <w:top w:val="single" w:sz="8" w:space="0" w:color="5D6770"/>
-              <w:left w:val="single" w:sz="8" w:space="0" w:color="5D6770"/>
-              <w:bottom w:val="single" w:sz="8" w:space="0" w:color="5D6770"/>
-              <w:right w:val="single" w:sz="8" w:space="0" w:color="5D6770"/>
-              <w:insideH w:val="single" w:sz="8" w:space="0" w:color="5D6770"/>
-              <w:insideV w:val="single" w:sz="8" w:space="0" w:color="5D6770"/>
-            </w:tcBorders>
-            <w:shd w:fill="auto" w:val="clear"/>
-          </w:tcPr>
-          <w:p>
-            <w:pPr>
-              <w:pStyle w:val="Normal"/>
-              <w:shd w:val="clear" w:fill="auto"/>
-              <w:spacing w:lineRule="auto" w:line="240" w:before="0" w:after="0"/>
-              <w:jc w:val="center"/>
-              <w:rPr>
-                <w:color w:val="000000"/>
-              </w:rPr>
-            </w:pPr>
-            <w:r>
-              <w:rPr>
-                <w:color w:val="000000"/>
-              </w:rPr>
-            </w:r>
-          </w:p>
-        </w:tc>
-        <w:tc>
-          <w:tcPr>
-            <w:tcW w:w="3601" w:type="dxa"/>
-            <w:tcBorders>
-              <w:top w:val="single" w:sz="8" w:space="0" w:color="5D6770"/>
-              <w:left w:val="single" w:sz="8" w:space="0" w:color="5D6770"/>
-              <w:bottom w:val="single" w:sz="8" w:space="0" w:color="5D6770"/>
-              <w:right w:val="single" w:sz="8" w:space="0" w:color="5D6770"/>
-              <w:insideH w:val="single" w:sz="8" w:space="0" w:color="5D6770"/>
-              <w:insideV w:val="single" w:sz="8" w:space="0" w:color="5D6770"/>
-            </w:tcBorders>
-            <w:shd w:fill="auto" w:val="clear"/>
-          </w:tcPr>
-          <w:p>
-            <w:pPr>
-              <w:pStyle w:val="Normal"/>
-              <w:shd w:val="clear" w:fill="auto"/>
-              <w:spacing w:lineRule="auto" w:line="240" w:before="0" w:after="0"/>
-              <w:rPr>
-                <w:color w:val="000000"/>
-              </w:rPr>
-            </w:pPr>
-            <w:r>
-              <w:rPr>
-                <w:color w:val="000000"/>
-              </w:rPr>
-            </w:r>
-          </w:p>
-          <w:p>
-            <w:pPr>
-              <w:pStyle w:val="Normal"/>
-              <w:shd w:val="clear" w:fill="auto"/>
-              <w:spacing w:lineRule="auto" w:line="240" w:before="0" w:after="0"/>
-              <w:rPr>
-                <w:color w:val="000000"/>
-              </w:rPr>
-            </w:pPr>
-            <w:r>
-              <w:rPr>
-                <w:color w:val="000000"/>
-              </w:rPr>
-            </w:r>
-          </w:p>
-          <w:p>
-            <w:pPr>
-              <w:pStyle w:val="Normal"/>
-              <w:shd w:val="clear" w:fill="auto"/>
-              <w:spacing w:lineRule="auto" w:line="240" w:before="0" w:after="0"/>
-              <w:rPr>
-                <w:color w:val="000000"/>
-              </w:rPr>
-            </w:pPr>
-            <w:r>
-              <w:rPr>
-                <w:color w:val="000000"/>
-              </w:rPr>
-            </w:r>
-          </w:p>
-        </w:tc>
-      </w:tr>
-      <w:tr>
-        <w:trPr>
-          <w:trHeight w:val="400" w:hRule="atLeast"/>
-        </w:trPr>
-        <w:tc>
-          <w:tcPr>
-            <w:tcW w:w="4318" w:type="dxa"/>
-            <w:tcBorders>
-              <w:top w:val="single" w:sz="8" w:space="0" w:color="5D6770"/>
-              <w:left w:val="single" w:sz="8" w:space="0" w:color="5D6770"/>
-              <w:bottom w:val="single" w:sz="8" w:space="0" w:color="5D6770"/>
-              <w:right w:val="single" w:sz="8" w:space="0" w:color="5D6770"/>
-              <w:insideH w:val="single" w:sz="8" w:space="0" w:color="5D6770"/>
-              <w:insideV w:val="single" w:sz="8" w:space="0" w:color="5D6770"/>
-            </w:tcBorders>
-            <w:shd w:fill="auto" w:val="clear"/>
-          </w:tcPr>
-          <w:p>
-            <w:pPr>
-              <w:pStyle w:val="Normal"/>
-              <w:shd w:val="clear" w:fill="auto"/>
-              <w:spacing w:lineRule="auto" w:line="240" w:before="0" w:after="0"/>
-              <w:rPr>
-                <w:color w:val="000000"/>
-              </w:rPr>
-            </w:pPr>
-            <w:r>
-              <w:rPr>
-                <w:color w:val="000000"/>
-              </w:rPr>
-              <w:t>All members new when game play ended</w:t>
-            </w:r>
-          </w:p>
-        </w:tc>
-        <w:tc>
-          <w:tcPr>
-            <w:tcW w:w="720" w:type="dxa"/>
-            <w:tcBorders>
-              <w:top w:val="single" w:sz="8" w:space="0" w:color="5D6770"/>
-              <w:left w:val="single" w:sz="8" w:space="0" w:color="5D6770"/>
-              <w:bottom w:val="single" w:sz="8" w:space="0" w:color="5D6770"/>
-              <w:right w:val="single" w:sz="8" w:space="0" w:color="5D6770"/>
-              <w:insideH w:val="single" w:sz="8" w:space="0" w:color="5D6770"/>
-              <w:insideV w:val="single" w:sz="8" w:space="0" w:color="5D6770"/>
-            </w:tcBorders>
-            <w:shd w:fill="auto" w:val="clear"/>
-          </w:tcPr>
-          <w:p>
-            <w:pPr>
-              <w:pStyle w:val="Normal"/>
-              <w:shd w:val="clear" w:fill="auto"/>
-              <w:spacing w:lineRule="auto" w:line="240" w:before="0" w:after="0"/>
-              <w:jc w:val="center"/>
-              <w:rPr>
-                <w:color w:val="000000"/>
-              </w:rPr>
-            </w:pPr>
-            <w:r>
-              <w:rPr>
-                <w:color w:val="000000"/>
-              </w:rPr>
-            </w:r>
-          </w:p>
-        </w:tc>
-        <w:tc>
-          <w:tcPr>
-            <w:tcW w:w="720" w:type="dxa"/>
-            <w:tcBorders>
-              <w:top w:val="single" w:sz="8" w:space="0" w:color="5D6770"/>
-              <w:left w:val="single" w:sz="8" w:space="0" w:color="5D6770"/>
-              <w:bottom w:val="single" w:sz="8" w:space="0" w:color="5D6770"/>
-              <w:right w:val="single" w:sz="8" w:space="0" w:color="5D6770"/>
-              <w:insideH w:val="single" w:sz="8" w:space="0" w:color="5D6770"/>
-              <w:insideV w:val="single" w:sz="8" w:space="0" w:color="5D6770"/>
-            </w:tcBorders>
-            <w:shd w:fill="auto" w:val="clear"/>
-          </w:tcPr>
-          <w:p>
-            <w:pPr>
-              <w:pStyle w:val="Normal"/>
-              <w:shd w:val="clear" w:fill="auto"/>
-              <w:spacing w:lineRule="auto" w:line="240" w:before="0" w:after="0"/>
-              <w:jc w:val="center"/>
-              <w:rPr>
-                <w:color w:val="000000"/>
-              </w:rPr>
-            </w:pPr>
-            <w:r>
-              <w:rPr>
-                <w:color w:val="000000"/>
-              </w:rPr>
-            </w:r>
-          </w:p>
-        </w:tc>
-        <w:tc>
-          <w:tcPr>
-            <w:tcW w:w="3601" w:type="dxa"/>
-            <w:tcBorders>
-              <w:top w:val="single" w:sz="8" w:space="0" w:color="5D6770"/>
-              <w:left w:val="single" w:sz="8" w:space="0" w:color="5D6770"/>
-              <w:bottom w:val="single" w:sz="8" w:space="0" w:color="5D6770"/>
-              <w:right w:val="single" w:sz="8" w:space="0" w:color="5D6770"/>
-              <w:insideH w:val="single" w:sz="8" w:space="0" w:color="5D6770"/>
-              <w:insideV w:val="single" w:sz="8" w:space="0" w:color="5D6770"/>
-            </w:tcBorders>
-            <w:shd w:fill="auto" w:val="clear"/>
-          </w:tcPr>
-          <w:p>
-            <w:pPr>
-              <w:pStyle w:val="Normal"/>
-              <w:shd w:val="clear" w:fill="auto"/>
-              <w:spacing w:lineRule="auto" w:line="240" w:before="0" w:after="0"/>
-              <w:rPr>
-                <w:color w:val="000000"/>
-              </w:rPr>
-            </w:pPr>
-            <w:r>
-              <w:rPr>
-                <w:color w:val="000000"/>
-              </w:rPr>
-            </w:r>
-          </w:p>
-          <w:p>
-            <w:pPr>
-              <w:pStyle w:val="Normal"/>
-              <w:shd w:val="clear" w:fill="auto"/>
-              <w:spacing w:lineRule="auto" w:line="240" w:before="0" w:after="0"/>
-              <w:rPr>
-                <w:color w:val="000000"/>
-              </w:rPr>
-            </w:pPr>
-            <w:r>
-              <w:rPr>
-                <w:color w:val="000000"/>
-              </w:rPr>
-            </w:r>
-          </w:p>
-          <w:p>
-            <w:pPr>
-              <w:pStyle w:val="Normal"/>
-              <w:shd w:val="clear" w:fill="auto"/>
-              <w:spacing w:lineRule="auto" w:line="240" w:before="0" w:after="0"/>
-              <w:rPr>
-                <w:color w:val="000000"/>
-              </w:rPr>
-            </w:pPr>
-            <w:r>
-              <w:rPr>
-                <w:color w:val="000000"/>
-              </w:rPr>
-            </w:r>
-          </w:p>
-        </w:tc>
-      </w:tr>
-    </w:tbl>
-    <w:p>
-      <w:pPr>
-        <w:pStyle w:val="Normal"/>
-        <w:ind w:left="0" w:hanging="0"/>
-        <w:rPr>
-          <w:rFonts w:ascii="Calibri" w:hAnsi="Calibri" w:cs="Calibri" w:asciiTheme="majorHAnsi" w:cstheme="majorHAnsi" w:hAnsiTheme="majorHAnsi"/>
-          <w:i w:val="false"/>
-          <w:i w:val="false"/>
-          <w:iCs w:val="false"/>
-          <w:color w:val="00000A"/>
-          <w:sz w:val="20"/>
-          <w:szCs w:val="20"/>
-        </w:rPr>
-      </w:pPr>
-      <w:r>
-        <w:rPr>
-          <w:rFonts w:cs="Calibri" w:cstheme="majorHAnsi" w:ascii="Calibri" w:hAnsi="Calibri"/>
-          <w:i w:val="false"/>
-          <w:iCs w:val="false"/>
-          <w:color w:val="00000A"/>
-          <w:sz w:val="20"/>
-          <w:szCs w:val="20"/>
-        </w:rPr>
-      </w:r>
-    </w:p>
-    <w:p>
-      <w:pPr>
-        <w:pStyle w:val="TableContents"/>
-        <w:widowControl/>
-        <w:numPr>
-          <w:ilvl w:val="0"/>
-          <w:numId w:val="1"/>
-        </w:numPr>
-        <w:suppressLineNumbers/>
-        <w:tabs>
-          <w:tab w:val="left" w:pos="375" w:leader="none"/>
-        </w:tabs>
-        <w:bidi w:val="0"/>
-        <w:spacing w:lineRule="auto" w:line="264"/>
-        <w:ind w:left="360" w:right="0" w:hanging="360"/>
-        <w:jc w:val="left"/>
-        <w:rPr/>
-      </w:pPr>
-      <w:r>
-        <w:rPr>
-          <w:rFonts w:cs="Calibri" w:ascii="Calibri" w:hAnsi="Calibri" w:cstheme="majorHAnsi"/>
-          <w:b/>
-          <w:i w:val="false"/>
-          <w:iCs w:val="false"/>
-          <w:caps w:val="false"/>
-          <w:smallCaps w:val="false"/>
-          <w:color w:val="ED7D31"/>
-          <w:spacing w:val="0"/>
-          <w:sz w:val="28"/>
-          <w:szCs w:val="28"/>
-        </w:rPr>
-        <w:t>Reflect</w:t>
-      </w:r>
-    </w:p>
-    <w:p>
-      <w:pPr>
-        <w:pStyle w:val="TableContents"/>
-        <w:widowControl/>
-        <w:suppressLineNumbers/>
-        <w:tabs>
-          <w:tab w:val="left" w:pos="375" w:leader="none"/>
-        </w:tabs>
-        <w:bidi w:val="0"/>
-        <w:spacing w:lineRule="auto" w:line="264"/>
-        <w:ind w:left="360" w:right="0" w:hanging="360"/>
-        <w:jc w:val="left"/>
-        <w:rPr>
-          <w:rFonts w:ascii="Calibri" w:hAnsi="Calibri" w:cs="Calibri" w:cstheme="majorHAnsi"/>
-          <w:b/>
-          <w:b/>
-          <w:i w:val="false"/>
-          <w:i w:val="false"/>
-          <w:iCs w:val="false"/>
-          <w:caps w:val="false"/>
-          <w:smallCaps w:val="false"/>
-          <w:color w:val="ED7D31"/>
-          <w:spacing w:val="0"/>
-          <w:sz w:val="20"/>
-          <w:szCs w:val="20"/>
-        </w:rPr>
-      </w:pPr>
-      <w:r>
-        <w:rPr>
-          <w:rFonts w:cs="Calibri" w:cstheme="majorHAnsi" w:ascii="Calibri" w:hAnsi="Calibri"/>
-          <w:b/>
-          <w:i w:val="false"/>
-          <w:iCs w:val="false"/>
-          <w:caps w:val="false"/>
-          <w:smallCaps w:val="false"/>
-          <w:color w:val="ED7D31"/>
-          <w:spacing w:val="0"/>
-          <w:sz w:val="20"/>
-          <w:szCs w:val="20"/>
-        </w:rPr>
-      </w:r>
-    </w:p>
-    <w:p>
-      <w:pPr>
-        <w:pStyle w:val="TableContents"/>
-        <w:widowControl/>
-        <w:suppressLineNumbers/>
-        <w:tabs>
-          <w:tab w:val="left" w:pos="375" w:leader="none"/>
-        </w:tabs>
-        <w:bidi w:val="0"/>
-        <w:spacing w:lineRule="auto" w:line="264"/>
-        <w:ind w:left="0" w:right="0" w:hanging="0"/>
-        <w:jc w:val="left"/>
-        <w:rPr/>
-      </w:pPr>
-      <w:r>
-        <w:rPr>
-          <w:rFonts w:cs="Calibri" w:ascii="Calibri" w:hAnsi="Calibri" w:cstheme="majorHAnsi"/>
-          <w:b w:val="false"/>
-          <w:bCs w:val="false"/>
-          <w:i w:val="false"/>
-          <w:iCs w:val="false"/>
-          <w:caps w:val="false"/>
-          <w:smallCaps w:val="false"/>
-          <w:color w:val="000000"/>
-          <w:spacing w:val="0"/>
-          <w:sz w:val="20"/>
-          <w:szCs w:val="20"/>
-        </w:rPr>
-        <w:t>For a 3 – person game of Battleship how my bits do you need to address each player? Explain.</w:t>
+        <w:t>Is your IP address the same as your partners? Why or why not?</w:t>
       </w:r>
     </w:p>
     <w:tbl>
@@ -6118,7 +4377,7 @@
         </w:tblBorders>
         <w:tblCellMar>
           <w:top w:w="55" w:type="dxa"/>
-          <w:left w:w="50" w:type="dxa"/>
+          <w:left w:w="54" w:type="dxa"/>
           <w:bottom w:w="55" w:type="dxa"/>
           <w:right w:w="55" w:type="dxa"/>
         </w:tblCellMar>
@@ -6168,198 +4427,29 @@
               <w:rPr/>
             </w:r>
           </w:p>
-          <w:p>
-            <w:pPr>
-              <w:pStyle w:val="TableContents"/>
-              <w:rPr/>
-            </w:pPr>
-            <w:r>
-              <w:rPr/>
-            </w:r>
-          </w:p>
-          <w:p>
-            <w:pPr>
-              <w:pStyle w:val="TableContents"/>
-              <w:rPr/>
-            </w:pPr>
-            <w:r>
-              <w:rPr/>
-            </w:r>
-          </w:p>
         </w:tc>
       </w:tr>
     </w:tbl>
     <w:p>
       <w:pPr>
-        <w:pStyle w:val="TableContents"/>
+        <w:pStyle w:val="TextBody"/>
         <w:widowControl/>
         <w:suppressLineNumbers/>
+        <w:shd w:val="clear" w:fill="FFFFFF"/>
         <w:tabs>
-          <w:tab w:val="left" w:pos="375" w:leader="none"/>
+          <w:tab w:val="left" w:pos="900" w:leader="none"/>
         </w:tabs>
         <w:bidi w:val="0"/>
-        <w:spacing w:lineRule="auto" w:line="264"/>
-        <w:ind w:left="0" w:right="0" w:hanging="0"/>
+        <w:spacing w:lineRule="auto" w:line="240" w:before="0" w:after="0"/>
+        <w:ind w:right="0" w:hanging="0"/>
         <w:jc w:val="left"/>
         <w:rPr>
-          <w:rFonts w:ascii="Calibri" w:hAnsi="Calibri" w:cs="Calibri" w:cstheme="majorHAnsi"/>
-          <w:i w:val="false"/>
-          <w:i w:val="false"/>
-          <w:iCs w:val="false"/>
-          <w:caps w:val="false"/>
-          <w:smallCaps w:val="false"/>
-          <w:spacing w:val="0"/>
-        </w:rPr>
-      </w:pPr>
-      <w:r>
-        <w:rPr>
-          <w:rFonts w:cs="Calibri" w:cstheme="majorHAnsi" w:ascii="Calibri" w:hAnsi="Calibri"/>
-          <w:i w:val="false"/>
-          <w:iCs w:val="false"/>
-          <w:caps w:val="false"/>
-          <w:smallCaps w:val="false"/>
-          <w:spacing w:val="0"/>
-        </w:rPr>
-      </w:r>
-    </w:p>
-    <w:p>
-      <w:pPr>
-        <w:pStyle w:val="TableContents"/>
-        <w:widowControl/>
-        <w:suppressLineNumbers/>
-        <w:tabs>
-          <w:tab w:val="left" w:pos="375" w:leader="none"/>
-        </w:tabs>
-        <w:bidi w:val="0"/>
-        <w:spacing w:lineRule="auto" w:line="264"/>
-        <w:ind w:left="360" w:right="0" w:hanging="360"/>
-        <w:jc w:val="left"/>
-        <w:rPr>
-          <w:rFonts w:ascii="Calibri" w:hAnsi="Calibri"/>
-          <w:color w:val="000000"/>
-          <w:sz w:val="20"/>
-          <w:szCs w:val="20"/>
-        </w:rPr>
-      </w:pPr>
-      <w:r>
-        <w:rPr>
-          <w:rFonts w:cs="Calibri" w:ascii="Calibri" w:hAnsi="Calibri" w:cstheme="majorHAnsi"/>
-          <w:b w:val="false"/>
-          <w:i w:val="false"/>
-          <w:iCs w:val="false"/>
-          <w:caps w:val="false"/>
-          <w:smallCaps w:val="false"/>
-          <w:color w:val="000000"/>
-          <w:spacing w:val="0"/>
-          <w:sz w:val="20"/>
-          <w:szCs w:val="20"/>
-        </w:rPr>
-        <w:t>What does the activity have to do with the actual Internet?</w:t>
-      </w:r>
-    </w:p>
-    <w:tbl>
-      <w:tblPr>
-        <w:tblW w:w="9360" w:type="dxa"/>
-        <w:jc w:val="left"/>
-        <w:tblInd w:w="0" w:type="dxa"/>
-        <w:tblBorders>
-          <w:top w:val="single" w:sz="2" w:space="0" w:color="000000"/>
-          <w:left w:val="single" w:sz="2" w:space="0" w:color="000000"/>
-          <w:bottom w:val="single" w:sz="2" w:space="0" w:color="000000"/>
-          <w:right w:val="single" w:sz="2" w:space="0" w:color="000000"/>
-          <w:insideH w:val="single" w:sz="2" w:space="0" w:color="000000"/>
-          <w:insideV w:val="single" w:sz="2" w:space="0" w:color="000000"/>
-        </w:tblBorders>
-        <w:tblCellMar>
-          <w:top w:w="55" w:type="dxa"/>
-          <w:left w:w="50" w:type="dxa"/>
-          <w:bottom w:w="55" w:type="dxa"/>
-          <w:right w:w="55" w:type="dxa"/>
-        </w:tblCellMar>
-      </w:tblPr>
-      <w:tblGrid>
-        <w:gridCol w:w="9360"/>
-      </w:tblGrid>
-      <w:tr>
-        <w:trPr/>
-        <w:tc>
-          <w:tcPr>
-            <w:tcW w:w="9360" w:type="dxa"/>
-            <w:tcBorders>
-              <w:top w:val="single" w:sz="2" w:space="0" w:color="000000"/>
-              <w:left w:val="single" w:sz="2" w:space="0" w:color="000000"/>
-              <w:bottom w:val="single" w:sz="2" w:space="0" w:color="000000"/>
-              <w:right w:val="single" w:sz="2" w:space="0" w:color="000000"/>
-              <w:insideH w:val="single" w:sz="2" w:space="0" w:color="000000"/>
-              <w:insideV w:val="single" w:sz="2" w:space="0" w:color="000000"/>
-            </w:tcBorders>
-            <w:shd w:fill="auto" w:val="clear"/>
-          </w:tcPr>
-          <w:p>
-            <w:pPr>
-              <w:pStyle w:val="TableContents"/>
-              <w:rPr/>
-            </w:pPr>
-            <w:r>
-              <w:rPr/>
-            </w:r>
-          </w:p>
-          <w:p>
-            <w:pPr>
-              <w:pStyle w:val="TableContents"/>
-              <w:rPr/>
-            </w:pPr>
-            <w:r>
-              <w:rPr/>
-            </w:r>
-          </w:p>
-          <w:p>
-            <w:pPr>
-              <w:pStyle w:val="TableContents"/>
-              <w:rPr/>
-            </w:pPr>
-            <w:r>
-              <w:rPr/>
-            </w:r>
-          </w:p>
-          <w:p>
-            <w:pPr>
-              <w:pStyle w:val="TableContents"/>
-              <w:rPr/>
-            </w:pPr>
-            <w:r>
-              <w:rPr/>
-            </w:r>
-          </w:p>
-          <w:p>
-            <w:pPr>
-              <w:pStyle w:val="TableContents"/>
-              <w:rPr/>
-            </w:pPr>
-            <w:r>
-              <w:rPr/>
-            </w:r>
-          </w:p>
-        </w:tc>
-      </w:tr>
-    </w:tbl>
-    <w:p>
-      <w:pPr>
-        <w:pStyle w:val="TableContents"/>
-        <w:widowControl/>
-        <w:suppressLineNumbers/>
-        <w:tabs>
-          <w:tab w:val="left" w:pos="375" w:leader="none"/>
-        </w:tabs>
-        <w:bidi w:val="0"/>
-        <w:spacing w:lineRule="auto" w:line="264"/>
-        <w:ind w:left="360" w:right="0" w:hanging="360"/>
-        <w:jc w:val="left"/>
-        <w:rPr>
-          <w:rFonts w:ascii="Calibri" w:hAnsi="Calibri"/>
-          <w:color w:val="000000"/>
-          <w:sz w:val="20"/>
-          <w:szCs w:val="20"/>
+          <w:rFonts w:ascii="Calibri" w:hAnsi="Calibri" w:eastAsia="Ubuntu" w:cs="Calibri" w:asciiTheme="majorHAnsi" w:cstheme="majorHAnsi" w:hAnsiTheme="majorHAnsi"/>
+          <w:b/>
+          <w:b/>
+          <w:color w:val="F58220"/>
+          <w:sz w:val="28"/>
+          <w:szCs w:val="28"/>
         </w:rPr>
       </w:pPr>
       <w:r>
@@ -6414,7 +4504,7 @@
           <w:rFonts w:eastAsia="Ubuntu" w:ascii="Calibri" w:hAnsi="Calibri"/>
         </w:rPr>
         <w:drawing>
-          <wp:anchor behindDoc="0" distT="0" distB="0" distL="0" distR="0" simplePos="0" locked="0" layoutInCell="1" allowOverlap="1" relativeHeight="5">
+          <wp:anchor behindDoc="0" distT="0" distB="0" distL="0" distR="0" simplePos="0" locked="0" layoutInCell="1" allowOverlap="1" relativeHeight="2">
             <wp:simplePos x="0" y="0"/>
             <wp:positionH relativeFrom="column">
               <wp:posOffset>177165</wp:posOffset>
@@ -6425,7 +4515,7 @@
             <wp:extent cx="430530" cy="430530"/>
             <wp:effectExtent l="0" t="0" r="0" b="0"/>
             <wp:wrapSquare wrapText="largest"/>
-            <wp:docPr id="4" name="Image2" descr=""/>
+            <wp:docPr id="1" name="Image2" descr=""/>
             <wp:cNvGraphicFramePr>
               <a:graphicFrameLocks xmlns:a="http://schemas.openxmlformats.org/drawingml/2006/main" noChangeAspect="1"/>
             </wp:cNvGraphicFramePr>
@@ -6433,13 +4523,13 @@
               <a:graphicData uri="http://schemas.openxmlformats.org/drawingml/2006/picture">
                 <pic:pic xmlns:pic="http://schemas.openxmlformats.org/drawingml/2006/picture">
                   <pic:nvPicPr>
-                    <pic:cNvPr id="4" name="Image2" descr=""/>
+                    <pic:cNvPr id="1" name="Image2" descr=""/>
                     <pic:cNvPicPr>
                       <a:picLocks noChangeAspect="1" noChangeArrowheads="1"/>
                     </pic:cNvPicPr>
                   </pic:nvPicPr>
                   <pic:blipFill>
-                    <a:blip r:embed="rId6"/>
+                    <a:blip r:embed="rId4"/>
                     <a:stretch>
                       <a:fillRect/>
                     </a:stretch>
@@ -6466,20 +4556,6 @@
         <w:spacing w:lineRule="auto" w:line="240" w:before="0" w:after="150"/>
         <w:ind w:left="180" w:hanging="180"/>
         <w:rPr>
-          <w:rFonts w:ascii="Calibri" w:hAnsi="Calibri" w:eastAsia="Ubuntu" w:asciiTheme="majorHAnsi" w:hAnsiTheme="majorHAnsi"/>
-        </w:rPr>
-      </w:pPr>
-      <w:r>
-        <w:rPr>
-          <w:rFonts w:eastAsia="Ubuntu" w:ascii="Calibri" w:hAnsi="Calibri"/>
-        </w:rPr>
-      </w:r>
-    </w:p>
-    <w:p>
-      <w:pPr>
-        <w:pStyle w:val="TableContents"/>
-        <w:spacing w:lineRule="auto" w:line="240" w:before="0" w:after="150"/>
-        <w:rPr>
           <w:rFonts w:ascii="Calibri" w:hAnsi="Calibri" w:eastAsia="Ubuntu" w:cs="Calibri" w:asciiTheme="majorHAnsi" w:cstheme="majorHAnsi" w:hAnsiTheme="majorHAnsi"/>
           <w:color w:val="000000"/>
         </w:rPr>
@@ -6573,10 +4649,10 @@
       </w:r>
     </w:p>
     <w:sectPr>
-      <w:headerReference w:type="default" r:id="rId7"/>
-      <w:headerReference w:type="first" r:id="rId8"/>
-      <w:footerReference w:type="default" r:id="rId9"/>
-      <w:footerReference w:type="first" r:id="rId10"/>
+      <w:headerReference w:type="default" r:id="rId5"/>
+      <w:headerReference w:type="first" r:id="rId6"/>
+      <w:footerReference w:type="default" r:id="rId7"/>
+      <w:footerReference w:type="first" r:id="rId8"/>
       <w:type w:val="nextPage"/>
       <w:pgSz w:w="12240" w:h="15840"/>
       <w:pgMar w:left="1440" w:right="1440" w:header="0" w:top="360" w:footer="720" w:bottom="777" w:gutter="0"/>
@@ -6612,7 +4688,7 @@
     </w:r>
     <w:r>
       <w:rPr/>
-      <w:t>6</w:t>
+      <w:t>4</w:t>
     </w:r>
     <w:r>
       <w:rPr/>
@@ -6895,7 +4971,7 @@
       <w:rPr>
         <w:rFonts w:ascii="Wingdings 2" w:hAnsi="Wingdings 2" w:cs="Wingdings 2" w:hint="default"/>
         <w:sz w:val="20"/>
-        <w:b/>
+        <w:b w:val="false"/>
         <w:szCs w:val="20"/>
         <w:rFonts w:cs="OpenSymbol"/>
         <w:color w:val="ED7D31"/>
@@ -7308,180 +5384,6 @@
   <w:abstractNum w:abstractNumId="4">
     <w:lvl w:ilvl="0">
       <w:start w:val="1"/>
-      <w:numFmt w:val="bullet"/>
-      <w:lvlText w:val=""/>
-      <w:lvlJc w:val="left"/>
-      <w:pPr>
-        <w:tabs>
-          <w:tab w:val="num" w:pos="720"/>
-        </w:tabs>
-        <w:ind w:left="720" w:hanging="360"/>
-      </w:pPr>
-      <w:rPr>
-        <w:rFonts w:ascii="Symbol" w:hAnsi="Symbol" w:cs="Symbol" w:hint="default"/>
-        <w:sz w:val="18"/>
-        <w:b w:val="false"/>
-        <w:szCs w:val="20"/>
-        <w:rFonts w:cs="OpenSymbol"/>
-        <w:color w:val="000000"/>
-      </w:rPr>
-    </w:lvl>
-    <w:lvl w:ilvl="1">
-      <w:start w:val="1"/>
-      <w:numFmt w:val="bullet"/>
-      <w:lvlText w:val="◦"/>
-      <w:lvlJc w:val="left"/>
-      <w:pPr>
-        <w:tabs>
-          <w:tab w:val="num" w:pos="1080"/>
-        </w:tabs>
-        <w:ind w:left="1080" w:hanging="360"/>
-      </w:pPr>
-      <w:rPr>
-        <w:rFonts w:ascii="OpenSymbol" w:hAnsi="OpenSymbol" w:cs="OpenSymbol" w:hint="default"/>
-        <w:sz w:val="20"/>
-        <w:szCs w:val="20"/>
-        <w:rFonts w:cs="OpenSymbol"/>
-        <w:color w:val="000000"/>
-      </w:rPr>
-    </w:lvl>
-    <w:lvl w:ilvl="2">
-      <w:start w:val="1"/>
-      <w:numFmt w:val="bullet"/>
-      <w:lvlText w:val="▪"/>
-      <w:lvlJc w:val="left"/>
-      <w:pPr>
-        <w:tabs>
-          <w:tab w:val="num" w:pos="1440"/>
-        </w:tabs>
-        <w:ind w:left="1440" w:hanging="360"/>
-      </w:pPr>
-      <w:rPr>
-        <w:rFonts w:ascii="OpenSymbol" w:hAnsi="OpenSymbol" w:cs="OpenSymbol" w:hint="default"/>
-        <w:sz w:val="20"/>
-        <w:szCs w:val="20"/>
-        <w:rFonts w:cs="OpenSymbol"/>
-        <w:color w:val="000000"/>
-      </w:rPr>
-    </w:lvl>
-    <w:lvl w:ilvl="3">
-      <w:start w:val="1"/>
-      <w:numFmt w:val="bullet"/>
-      <w:lvlText w:val=""/>
-      <w:lvlJc w:val="left"/>
-      <w:pPr>
-        <w:tabs>
-          <w:tab w:val="num" w:pos="1800"/>
-        </w:tabs>
-        <w:ind w:left="1800" w:hanging="360"/>
-      </w:pPr>
-      <w:rPr>
-        <w:rFonts w:ascii="Symbol" w:hAnsi="Symbol" w:cs="Symbol" w:hint="default"/>
-        <w:sz w:val="20"/>
-        <w:szCs w:val="20"/>
-        <w:rFonts w:cs="OpenSymbol"/>
-        <w:color w:val="000000"/>
-      </w:rPr>
-    </w:lvl>
-    <w:lvl w:ilvl="4">
-      <w:start w:val="1"/>
-      <w:numFmt w:val="bullet"/>
-      <w:lvlText w:val="◦"/>
-      <w:lvlJc w:val="left"/>
-      <w:pPr>
-        <w:tabs>
-          <w:tab w:val="num" w:pos="2160"/>
-        </w:tabs>
-        <w:ind w:left="2160" w:hanging="360"/>
-      </w:pPr>
-      <w:rPr>
-        <w:rFonts w:ascii="OpenSymbol" w:hAnsi="OpenSymbol" w:cs="OpenSymbol" w:hint="default"/>
-        <w:sz w:val="20"/>
-        <w:szCs w:val="20"/>
-        <w:rFonts w:cs="OpenSymbol"/>
-        <w:color w:val="000000"/>
-      </w:rPr>
-    </w:lvl>
-    <w:lvl w:ilvl="5">
-      <w:start w:val="1"/>
-      <w:numFmt w:val="bullet"/>
-      <w:lvlText w:val="▪"/>
-      <w:lvlJc w:val="left"/>
-      <w:pPr>
-        <w:tabs>
-          <w:tab w:val="num" w:pos="2520"/>
-        </w:tabs>
-        <w:ind w:left="2520" w:hanging="360"/>
-      </w:pPr>
-      <w:rPr>
-        <w:rFonts w:ascii="OpenSymbol" w:hAnsi="OpenSymbol" w:cs="OpenSymbol" w:hint="default"/>
-        <w:sz w:val="20"/>
-        <w:szCs w:val="20"/>
-        <w:rFonts w:cs="OpenSymbol"/>
-        <w:color w:val="000000"/>
-      </w:rPr>
-    </w:lvl>
-    <w:lvl w:ilvl="6">
-      <w:start w:val="1"/>
-      <w:numFmt w:val="bullet"/>
-      <w:lvlText w:val=""/>
-      <w:lvlJc w:val="left"/>
-      <w:pPr>
-        <w:tabs>
-          <w:tab w:val="num" w:pos="2880"/>
-        </w:tabs>
-        <w:ind w:left="2880" w:hanging="360"/>
-      </w:pPr>
-      <w:rPr>
-        <w:rFonts w:ascii="Symbol" w:hAnsi="Symbol" w:cs="Symbol" w:hint="default"/>
-        <w:sz w:val="20"/>
-        <w:szCs w:val="20"/>
-        <w:rFonts w:cs="OpenSymbol"/>
-        <w:color w:val="000000"/>
-      </w:rPr>
-    </w:lvl>
-    <w:lvl w:ilvl="7">
-      <w:start w:val="1"/>
-      <w:numFmt w:val="bullet"/>
-      <w:lvlText w:val="◦"/>
-      <w:lvlJc w:val="left"/>
-      <w:pPr>
-        <w:tabs>
-          <w:tab w:val="num" w:pos="3240"/>
-        </w:tabs>
-        <w:ind w:left="3240" w:hanging="360"/>
-      </w:pPr>
-      <w:rPr>
-        <w:rFonts w:ascii="OpenSymbol" w:hAnsi="OpenSymbol" w:cs="OpenSymbol" w:hint="default"/>
-        <w:sz w:val="20"/>
-        <w:szCs w:val="20"/>
-        <w:rFonts w:cs="OpenSymbol"/>
-        <w:color w:val="000000"/>
-      </w:rPr>
-    </w:lvl>
-    <w:lvl w:ilvl="8">
-      <w:start w:val="1"/>
-      <w:numFmt w:val="bullet"/>
-      <w:lvlText w:val="▪"/>
-      <w:lvlJc w:val="left"/>
-      <w:pPr>
-        <w:tabs>
-          <w:tab w:val="num" w:pos="3600"/>
-        </w:tabs>
-        <w:ind w:left="3600" w:hanging="360"/>
-      </w:pPr>
-      <w:rPr>
-        <w:rFonts w:ascii="OpenSymbol" w:hAnsi="OpenSymbol" w:cs="OpenSymbol" w:hint="default"/>
-        <w:sz w:val="20"/>
-        <w:szCs w:val="20"/>
-        <w:rFonts w:cs="OpenSymbol"/>
-        <w:color w:val="000000"/>
-      </w:rPr>
-    </w:lvl>
-  </w:abstractNum>
-  <w:abstractNum w:abstractNumId="5">
-    <w:lvl w:ilvl="0">
-      <w:start w:val="1"/>
       <w:numFmt w:val="none"/>
       <w:suff w:val="nothing"/>
       <w:lvlText w:val=""/>
@@ -7582,9 +5484,6 @@
   </w:num>
   <w:num w:numId="4">
     <w:abstractNumId w:val="4"/>
-  </w:num>
-  <w:num w:numId="5">
-    <w:abstractNumId w:val="5"/>
   </w:num>
 </w:numbering>
 </file>
@@ -13454,6 +11353,567 @@
       <w:szCs w:val="20"/>
     </w:rPr>
   </w:style>
+  <w:style w:type="character" w:styleId="ListLabel1324">
+    <w:name w:val="ListLabel 1324"/>
+    <w:qFormat/>
+    <w:rPr>
+      <w:rFonts w:ascii="Calibri" w:hAnsi="Calibri" w:cs="OpenSymbol"/>
+      <w:b w:val="false"/>
+      <w:color w:val="ED7D31"/>
+      <w:sz w:val="20"/>
+      <w:szCs w:val="20"/>
+    </w:rPr>
+  </w:style>
+  <w:style w:type="character" w:styleId="ListLabel1325">
+    <w:name w:val="ListLabel 1325"/>
+    <w:qFormat/>
+    <w:rPr>
+      <w:rFonts w:cs="OpenSymbol"/>
+      <w:color w:val="ED7D31"/>
+    </w:rPr>
+  </w:style>
+  <w:style w:type="character" w:styleId="ListLabel1326">
+    <w:name w:val="ListLabel 1326"/>
+    <w:qFormat/>
+    <w:rPr>
+      <w:rFonts w:cs="OpenSymbol"/>
+      <w:color w:val="ED7D31"/>
+    </w:rPr>
+  </w:style>
+  <w:style w:type="character" w:styleId="ListLabel1327">
+    <w:name w:val="ListLabel 1327"/>
+    <w:qFormat/>
+    <w:rPr>
+      <w:rFonts w:cs="OpenSymbol"/>
+      <w:color w:val="ED7D31"/>
+    </w:rPr>
+  </w:style>
+  <w:style w:type="character" w:styleId="ListLabel1328">
+    <w:name w:val="ListLabel 1328"/>
+    <w:qFormat/>
+    <w:rPr>
+      <w:rFonts w:cs="OpenSymbol"/>
+      <w:color w:val="ED7D31"/>
+    </w:rPr>
+  </w:style>
+  <w:style w:type="character" w:styleId="ListLabel1329">
+    <w:name w:val="ListLabel 1329"/>
+    <w:qFormat/>
+    <w:rPr>
+      <w:rFonts w:cs="OpenSymbol"/>
+      <w:color w:val="ED7D31"/>
+    </w:rPr>
+  </w:style>
+  <w:style w:type="character" w:styleId="ListLabel1330">
+    <w:name w:val="ListLabel 1330"/>
+    <w:qFormat/>
+    <w:rPr>
+      <w:rFonts w:cs="OpenSymbol"/>
+      <w:color w:val="ED7D31"/>
+    </w:rPr>
+  </w:style>
+  <w:style w:type="character" w:styleId="ListLabel1331">
+    <w:name w:val="ListLabel 1331"/>
+    <w:qFormat/>
+    <w:rPr>
+      <w:rFonts w:cs="OpenSymbol"/>
+      <w:color w:val="ED7D31"/>
+    </w:rPr>
+  </w:style>
+  <w:style w:type="character" w:styleId="ListLabel1332">
+    <w:name w:val="ListLabel 1332"/>
+    <w:qFormat/>
+    <w:rPr>
+      <w:rFonts w:cs="OpenSymbol"/>
+      <w:color w:val="ED7D31"/>
+    </w:rPr>
+  </w:style>
+  <w:style w:type="character" w:styleId="ListLabel1333">
+    <w:name w:val="ListLabel 1333"/>
+    <w:qFormat/>
+    <w:rPr>
+      <w:rFonts w:cs="OpenSymbol"/>
+      <w:b/>
+      <w:color w:val="000000"/>
+      <w:sz w:val="20"/>
+      <w:szCs w:val="20"/>
+    </w:rPr>
+  </w:style>
+  <w:style w:type="character" w:styleId="ListLabel1334">
+    <w:name w:val="ListLabel 1334"/>
+    <w:qFormat/>
+    <w:rPr>
+      <w:rFonts w:cs="OpenSymbol"/>
+      <w:color w:val="000000"/>
+      <w:sz w:val="20"/>
+      <w:szCs w:val="20"/>
+    </w:rPr>
+  </w:style>
+  <w:style w:type="character" w:styleId="ListLabel1335">
+    <w:name w:val="ListLabel 1335"/>
+    <w:qFormat/>
+    <w:rPr>
+      <w:rFonts w:cs="OpenSymbol"/>
+      <w:color w:val="000000"/>
+      <w:sz w:val="20"/>
+      <w:szCs w:val="20"/>
+    </w:rPr>
+  </w:style>
+  <w:style w:type="character" w:styleId="ListLabel1336">
+    <w:name w:val="ListLabel 1336"/>
+    <w:qFormat/>
+    <w:rPr>
+      <w:rFonts w:cs="OpenSymbol"/>
+      <w:color w:val="000000"/>
+      <w:sz w:val="20"/>
+      <w:szCs w:val="20"/>
+    </w:rPr>
+  </w:style>
+  <w:style w:type="character" w:styleId="ListLabel1337">
+    <w:name w:val="ListLabel 1337"/>
+    <w:qFormat/>
+    <w:rPr>
+      <w:rFonts w:cs="OpenSymbol"/>
+      <w:color w:val="000000"/>
+      <w:sz w:val="20"/>
+      <w:szCs w:val="20"/>
+    </w:rPr>
+  </w:style>
+  <w:style w:type="character" w:styleId="ListLabel1338">
+    <w:name w:val="ListLabel 1338"/>
+    <w:qFormat/>
+    <w:rPr>
+      <w:rFonts w:cs="OpenSymbol"/>
+      <w:color w:val="000000"/>
+      <w:sz w:val="20"/>
+      <w:szCs w:val="20"/>
+    </w:rPr>
+  </w:style>
+  <w:style w:type="character" w:styleId="ListLabel1339">
+    <w:name w:val="ListLabel 1339"/>
+    <w:qFormat/>
+    <w:rPr>
+      <w:rFonts w:cs="OpenSymbol"/>
+      <w:color w:val="000000"/>
+      <w:sz w:val="20"/>
+      <w:szCs w:val="20"/>
+    </w:rPr>
+  </w:style>
+  <w:style w:type="character" w:styleId="ListLabel1340">
+    <w:name w:val="ListLabel 1340"/>
+    <w:qFormat/>
+    <w:rPr>
+      <w:rFonts w:cs="OpenSymbol"/>
+      <w:color w:val="000000"/>
+      <w:sz w:val="20"/>
+      <w:szCs w:val="20"/>
+    </w:rPr>
+  </w:style>
+  <w:style w:type="character" w:styleId="ListLabel1341">
+    <w:name w:val="ListLabel 1341"/>
+    <w:qFormat/>
+    <w:rPr>
+      <w:rFonts w:cs="OpenSymbol"/>
+      <w:b/>
+      <w:color w:val="000000"/>
+      <w:sz w:val="20"/>
+      <w:szCs w:val="20"/>
+    </w:rPr>
+  </w:style>
+  <w:style w:type="character" w:styleId="ListLabel1342">
+    <w:name w:val="ListLabel 1342"/>
+    <w:qFormat/>
+    <w:rPr>
+      <w:rFonts w:ascii="Helvetica;Arial;sans-serif" w:hAnsi="Helvetica;Arial;sans-serif" w:cs="OpenSymbol"/>
+      <w:b w:val="false"/>
+      <w:color w:val="000000"/>
+      <w:sz w:val="18"/>
+      <w:szCs w:val="20"/>
+    </w:rPr>
+  </w:style>
+  <w:style w:type="character" w:styleId="ListLabel1343">
+    <w:name w:val="ListLabel 1343"/>
+    <w:qFormat/>
+    <w:rPr>
+      <w:rFonts w:cs="OpenSymbol"/>
+      <w:color w:val="000000"/>
+      <w:sz w:val="20"/>
+      <w:szCs w:val="20"/>
+    </w:rPr>
+  </w:style>
+  <w:style w:type="character" w:styleId="ListLabel1344">
+    <w:name w:val="ListLabel 1344"/>
+    <w:qFormat/>
+    <w:rPr>
+      <w:rFonts w:cs="OpenSymbol"/>
+      <w:color w:val="000000"/>
+      <w:sz w:val="20"/>
+      <w:szCs w:val="20"/>
+    </w:rPr>
+  </w:style>
+  <w:style w:type="character" w:styleId="ListLabel1345">
+    <w:name w:val="ListLabel 1345"/>
+    <w:qFormat/>
+    <w:rPr>
+      <w:rFonts w:cs="OpenSymbol"/>
+      <w:color w:val="000000"/>
+      <w:sz w:val="20"/>
+      <w:szCs w:val="20"/>
+    </w:rPr>
+  </w:style>
+  <w:style w:type="character" w:styleId="ListLabel1346">
+    <w:name w:val="ListLabel 1346"/>
+    <w:qFormat/>
+    <w:rPr>
+      <w:rFonts w:cs="OpenSymbol"/>
+      <w:color w:val="000000"/>
+      <w:sz w:val="20"/>
+      <w:szCs w:val="20"/>
+    </w:rPr>
+  </w:style>
+  <w:style w:type="character" w:styleId="ListLabel1347">
+    <w:name w:val="ListLabel 1347"/>
+    <w:qFormat/>
+    <w:rPr>
+      <w:rFonts w:cs="OpenSymbol"/>
+      <w:color w:val="000000"/>
+      <w:sz w:val="20"/>
+      <w:szCs w:val="20"/>
+    </w:rPr>
+  </w:style>
+  <w:style w:type="character" w:styleId="ListLabel1348">
+    <w:name w:val="ListLabel 1348"/>
+    <w:qFormat/>
+    <w:rPr>
+      <w:rFonts w:cs="OpenSymbol"/>
+      <w:color w:val="000000"/>
+      <w:sz w:val="20"/>
+      <w:szCs w:val="20"/>
+    </w:rPr>
+  </w:style>
+  <w:style w:type="character" w:styleId="ListLabel1349">
+    <w:name w:val="ListLabel 1349"/>
+    <w:qFormat/>
+    <w:rPr>
+      <w:rFonts w:cs="OpenSymbol"/>
+      <w:color w:val="000000"/>
+      <w:sz w:val="20"/>
+      <w:szCs w:val="20"/>
+    </w:rPr>
+  </w:style>
+  <w:style w:type="character" w:styleId="ListLabel1350">
+    <w:name w:val="ListLabel 1350"/>
+    <w:qFormat/>
+    <w:rPr>
+      <w:rFonts w:cs="OpenSymbol"/>
+      <w:color w:val="000000"/>
+      <w:sz w:val="20"/>
+      <w:szCs w:val="20"/>
+    </w:rPr>
+  </w:style>
+  <w:style w:type="character" w:styleId="ListLabel1351">
+    <w:name w:val="ListLabel 1351"/>
+    <w:qFormat/>
+    <w:rPr>
+      <w:rFonts w:ascii="Calibri" w:hAnsi="Calibri" w:eastAsia="Ubuntu" w:cs="Calibri" w:cstheme="majorHAnsi"/>
+      <w:color w:val="00000A"/>
+      <w:sz w:val="20"/>
+      <w:szCs w:val="20"/>
+    </w:rPr>
+  </w:style>
+  <w:style w:type="character" w:styleId="ListLabel1352">
+    <w:name w:val="ListLabel 1352"/>
+    <w:qFormat/>
+    <w:rPr>
+      <w:rFonts w:ascii="Calibri" w:hAnsi="Calibri" w:cs="OpenSymbol"/>
+      <w:b w:val="false"/>
+      <w:color w:val="ED7D31"/>
+      <w:sz w:val="20"/>
+      <w:szCs w:val="20"/>
+    </w:rPr>
+  </w:style>
+  <w:style w:type="character" w:styleId="ListLabel1353">
+    <w:name w:val="ListLabel 1353"/>
+    <w:qFormat/>
+    <w:rPr>
+      <w:rFonts w:cs="OpenSymbol"/>
+      <w:color w:val="ED7D31"/>
+    </w:rPr>
+  </w:style>
+  <w:style w:type="character" w:styleId="ListLabel1354">
+    <w:name w:val="ListLabel 1354"/>
+    <w:qFormat/>
+    <w:rPr>
+      <w:rFonts w:cs="OpenSymbol"/>
+      <w:color w:val="ED7D31"/>
+    </w:rPr>
+  </w:style>
+  <w:style w:type="character" w:styleId="ListLabel1355">
+    <w:name w:val="ListLabel 1355"/>
+    <w:qFormat/>
+    <w:rPr>
+      <w:rFonts w:cs="OpenSymbol"/>
+      <w:color w:val="ED7D31"/>
+    </w:rPr>
+  </w:style>
+  <w:style w:type="character" w:styleId="ListLabel1356">
+    <w:name w:val="ListLabel 1356"/>
+    <w:qFormat/>
+    <w:rPr>
+      <w:rFonts w:cs="OpenSymbol"/>
+      <w:color w:val="ED7D31"/>
+    </w:rPr>
+  </w:style>
+  <w:style w:type="character" w:styleId="ListLabel1357">
+    <w:name w:val="ListLabel 1357"/>
+    <w:qFormat/>
+    <w:rPr>
+      <w:rFonts w:cs="OpenSymbol"/>
+      <w:color w:val="ED7D31"/>
+    </w:rPr>
+  </w:style>
+  <w:style w:type="character" w:styleId="ListLabel1358">
+    <w:name w:val="ListLabel 1358"/>
+    <w:qFormat/>
+    <w:rPr>
+      <w:rFonts w:cs="OpenSymbol"/>
+      <w:color w:val="ED7D31"/>
+    </w:rPr>
+  </w:style>
+  <w:style w:type="character" w:styleId="ListLabel1359">
+    <w:name w:val="ListLabel 1359"/>
+    <w:qFormat/>
+    <w:rPr>
+      <w:rFonts w:cs="OpenSymbol"/>
+      <w:color w:val="ED7D31"/>
+    </w:rPr>
+  </w:style>
+  <w:style w:type="character" w:styleId="ListLabel1360">
+    <w:name w:val="ListLabel 1360"/>
+    <w:qFormat/>
+    <w:rPr>
+      <w:rFonts w:cs="OpenSymbol"/>
+      <w:color w:val="ED7D31"/>
+    </w:rPr>
+  </w:style>
+  <w:style w:type="character" w:styleId="ListLabel1361">
+    <w:name w:val="ListLabel 1361"/>
+    <w:qFormat/>
+    <w:rPr>
+      <w:rFonts w:cs="OpenSymbol"/>
+      <w:b/>
+      <w:color w:val="000000"/>
+      <w:sz w:val="20"/>
+      <w:szCs w:val="20"/>
+    </w:rPr>
+  </w:style>
+  <w:style w:type="character" w:styleId="ListLabel1362">
+    <w:name w:val="ListLabel 1362"/>
+    <w:qFormat/>
+    <w:rPr>
+      <w:rFonts w:cs="OpenSymbol"/>
+      <w:color w:val="000000"/>
+      <w:sz w:val="20"/>
+      <w:szCs w:val="20"/>
+    </w:rPr>
+  </w:style>
+  <w:style w:type="character" w:styleId="ListLabel1363">
+    <w:name w:val="ListLabel 1363"/>
+    <w:qFormat/>
+    <w:rPr>
+      <w:rFonts w:cs="OpenSymbol"/>
+      <w:color w:val="000000"/>
+      <w:sz w:val="20"/>
+      <w:szCs w:val="20"/>
+    </w:rPr>
+  </w:style>
+  <w:style w:type="character" w:styleId="ListLabel1364">
+    <w:name w:val="ListLabel 1364"/>
+    <w:qFormat/>
+    <w:rPr>
+      <w:rFonts w:cs="OpenSymbol"/>
+      <w:color w:val="000000"/>
+      <w:sz w:val="20"/>
+      <w:szCs w:val="20"/>
+    </w:rPr>
+  </w:style>
+  <w:style w:type="character" w:styleId="ListLabel1365">
+    <w:name w:val="ListLabel 1365"/>
+    <w:qFormat/>
+    <w:rPr>
+      <w:rFonts w:cs="OpenSymbol"/>
+      <w:color w:val="000000"/>
+      <w:sz w:val="20"/>
+      <w:szCs w:val="20"/>
+    </w:rPr>
+  </w:style>
+  <w:style w:type="character" w:styleId="ListLabel1366">
+    <w:name w:val="ListLabel 1366"/>
+    <w:qFormat/>
+    <w:rPr>
+      <w:rFonts w:cs="OpenSymbol"/>
+      <w:color w:val="000000"/>
+      <w:sz w:val="20"/>
+      <w:szCs w:val="20"/>
+    </w:rPr>
+  </w:style>
+  <w:style w:type="character" w:styleId="ListLabel1367">
+    <w:name w:val="ListLabel 1367"/>
+    <w:qFormat/>
+    <w:rPr>
+      <w:rFonts w:cs="OpenSymbol"/>
+      <w:color w:val="000000"/>
+      <w:sz w:val="20"/>
+      <w:szCs w:val="20"/>
+    </w:rPr>
+  </w:style>
+  <w:style w:type="character" w:styleId="ListLabel1368">
+    <w:name w:val="ListLabel 1368"/>
+    <w:qFormat/>
+    <w:rPr>
+      <w:rFonts w:cs="OpenSymbol"/>
+      <w:color w:val="000000"/>
+      <w:sz w:val="20"/>
+      <w:szCs w:val="20"/>
+    </w:rPr>
+  </w:style>
+  <w:style w:type="character" w:styleId="ListLabel1369">
+    <w:name w:val="ListLabel 1369"/>
+    <w:qFormat/>
+    <w:rPr>
+      <w:rFonts w:cs="OpenSymbol"/>
+      <w:b/>
+      <w:color w:val="000000"/>
+      <w:sz w:val="20"/>
+      <w:szCs w:val="20"/>
+    </w:rPr>
+  </w:style>
+  <w:style w:type="character" w:styleId="ListLabel1370">
+    <w:name w:val="ListLabel 1370"/>
+    <w:qFormat/>
+    <w:rPr>
+      <w:rFonts w:ascii="Helvetica;Arial;sans-serif" w:hAnsi="Helvetica;Arial;sans-serif" w:cs="OpenSymbol"/>
+      <w:b w:val="false"/>
+      <w:color w:val="000000"/>
+      <w:sz w:val="18"/>
+      <w:szCs w:val="20"/>
+    </w:rPr>
+  </w:style>
+  <w:style w:type="character" w:styleId="ListLabel1371">
+    <w:name w:val="ListLabel 1371"/>
+    <w:qFormat/>
+    <w:rPr>
+      <w:rFonts w:cs="OpenSymbol"/>
+      <w:color w:val="000000"/>
+      <w:sz w:val="20"/>
+      <w:szCs w:val="20"/>
+    </w:rPr>
+  </w:style>
+  <w:style w:type="character" w:styleId="ListLabel1372">
+    <w:name w:val="ListLabel 1372"/>
+    <w:qFormat/>
+    <w:rPr>
+      <w:rFonts w:cs="OpenSymbol"/>
+      <w:color w:val="000000"/>
+      <w:sz w:val="20"/>
+      <w:szCs w:val="20"/>
+    </w:rPr>
+  </w:style>
+  <w:style w:type="character" w:styleId="ListLabel1373">
+    <w:name w:val="ListLabel 1373"/>
+    <w:qFormat/>
+    <w:rPr>
+      <w:rFonts w:cs="OpenSymbol"/>
+      <w:color w:val="000000"/>
+      <w:sz w:val="20"/>
+      <w:szCs w:val="20"/>
+    </w:rPr>
+  </w:style>
+  <w:style w:type="character" w:styleId="ListLabel1374">
+    <w:name w:val="ListLabel 1374"/>
+    <w:qFormat/>
+    <w:rPr>
+      <w:rFonts w:cs="OpenSymbol"/>
+      <w:color w:val="000000"/>
+      <w:sz w:val="20"/>
+      <w:szCs w:val="20"/>
+    </w:rPr>
+  </w:style>
+  <w:style w:type="character" w:styleId="ListLabel1375">
+    <w:name w:val="ListLabel 1375"/>
+    <w:qFormat/>
+    <w:rPr>
+      <w:rFonts w:cs="OpenSymbol"/>
+      <w:color w:val="000000"/>
+      <w:sz w:val="20"/>
+      <w:szCs w:val="20"/>
+    </w:rPr>
+  </w:style>
+  <w:style w:type="character" w:styleId="ListLabel1376">
+    <w:name w:val="ListLabel 1376"/>
+    <w:qFormat/>
+    <w:rPr>
+      <w:rFonts w:cs="OpenSymbol"/>
+      <w:color w:val="000000"/>
+      <w:sz w:val="20"/>
+      <w:szCs w:val="20"/>
+    </w:rPr>
+  </w:style>
+  <w:style w:type="character" w:styleId="ListLabel1377">
+    <w:name w:val="ListLabel 1377"/>
+    <w:qFormat/>
+    <w:rPr>
+      <w:rFonts w:cs="OpenSymbol"/>
+      <w:color w:val="000000"/>
+      <w:sz w:val="20"/>
+      <w:szCs w:val="20"/>
+    </w:rPr>
+  </w:style>
+  <w:style w:type="character" w:styleId="ListLabel1378">
+    <w:name w:val="ListLabel 1378"/>
+    <w:qFormat/>
+    <w:rPr>
+      <w:rFonts w:cs="OpenSymbol"/>
+      <w:color w:val="000000"/>
+      <w:sz w:val="20"/>
+      <w:szCs w:val="20"/>
+    </w:rPr>
+  </w:style>
+  <w:style w:type="character" w:styleId="ListLabel1379">
+    <w:name w:val="ListLabel 1379"/>
+    <w:qFormat/>
+    <w:rPr>
+      <w:rFonts w:ascii="Calibri" w:hAnsi="Calibri" w:eastAsia="Ubuntu" w:cs="Calibri" w:cstheme="majorHAnsi"/>
+      <w:color w:val="00000A"/>
+      <w:sz w:val="20"/>
+      <w:szCs w:val="20"/>
+    </w:rPr>
+  </w:style>
+  <w:style w:type="character" w:styleId="ListLabel1380">
+    <w:name w:val="ListLabel 1380"/>
+    <w:qFormat/>
+    <w:rPr>
+      <w:rFonts w:ascii="Calibri" w:hAnsi="Calibri" w:eastAsia="Ubuntu" w:cs="Calibri" w:asciiTheme="majorHAnsi" w:cstheme="majorHAnsi" w:hAnsiTheme="majorHAnsi"/>
+      <w:b w:val="false"/>
+      <w:bCs/>
+      <w:i w:val="false"/>
+      <w:iCs w:val="false"/>
+      <w:caps w:val="false"/>
+      <w:smallCaps w:val="false"/>
+      <w:strike w:val="false"/>
+      <w:dstrike w:val="false"/>
+      <w:color w:val="0B0080"/>
+      <w:spacing w:val="0"/>
+      <w:position w:val="0"/>
+      <w:sz w:val="20"/>
+      <w:sz w:val="20"/>
+      <w:szCs w:val="20"/>
+      <w:highlight w:val="white"/>
+      <w:u w:val="none"/>
+      <w:effect w:val="none"/>
+      <w:vertAlign w:val="baseline"/>
+    </w:rPr>
+  </w:style>
   <w:style w:type="paragraph" w:styleId="Heading">
     <w:name w:val="Heading"/>
     <w:basedOn w:val="Normal"/>
@@ -13668,6 +12128,19 @@
       <w:iCs/>
       <w:sz w:val="24"/>
       <w:szCs w:val="24"/>
+    </w:rPr>
+  </w:style>
+  <w:style w:type="paragraph" w:styleId="PreformattedText">
+    <w:name w:val="Preformatted Text"/>
+    <w:basedOn w:val="Normal"/>
+    <w:qFormat/>
+    <w:pPr>
+      <w:spacing w:before="0" w:after="0"/>
+    </w:pPr>
+    <w:rPr>
+      <w:rFonts w:ascii="Liberation Mono" w:hAnsi="Liberation Mono" w:eastAsia="DejaVu Sans Mono" w:cs="Liberation Mono"/>
+      <w:sz w:val="20"/>
+      <w:szCs w:val="20"/>
     </w:rPr>
   </w:style>
   <w:style w:type="numbering" w:styleId="NoList" w:default="1">
